--- a/model seir.docx
+++ b/model seir.docx
@@ -2,6 +2,2764 @@
 <file path=word/document.xml><?xml version="1.0" encoding="utf-8"?>
 <w:document xmlns:wpc="http://schemas.microsoft.com/office/word/2010/wordprocessingCanvas" xmlns:cx="http://schemas.microsoft.com/office/drawing/2014/chartex" xmlns:cx1="http://schemas.microsoft.com/office/drawing/2015/9/8/chartex" xmlns:mc="http://schemas.openxmlformats.org/markup-compatibility/2006" xmlns:o="urn:schemas-microsoft-com:office:office" xmlns:r="http://schemas.openxmlformats.org/officeDocument/2006/relationships" xmlns:m="http://schemas.openxmlformats.org/officeDocument/2006/math" xmlns:v="urn:schemas-microsoft-com:vml" xmlns:wp14="http://schemas.microsoft.com/office/word/2010/wordprocessingDrawing" xmlns:wp="http://schemas.openxmlformats.org/drawingml/2006/wordprocessingDrawing" xmlns:w10="urn:schemas-microsoft-com:office:word" xmlns:w="http://schemas.openxmlformats.org/wordprocessingml/2006/main" xmlns:w14="http://schemas.microsoft.com/office/word/2010/wordml" xmlns:w15="http://schemas.microsoft.com/office/word/2012/wordml" xmlns:w16se="http://schemas.microsoft.com/office/word/2015/wordml/symex" xmlns:wpg="http://schemas.microsoft.com/office/word/2010/wordprocessingGroup" xmlns:wpi="http://schemas.microsoft.com/office/word/2010/wordprocessingInk" xmlns:wne="http://schemas.microsoft.com/office/word/2006/wordml" xmlns:wps="http://schemas.microsoft.com/office/word/2010/wordprocessingShape" mc:Ignorable="w14 w15 w16se wp14">
   <w:body>
+    <w:p>
+      <w:r>
+        <w:rPr>
+          <w:b/>
+          <w:bCs/>
+        </w:rPr>
+        <w:t>Indices</w:t>
+      </w:r>
+      <w:r>
+        <w:t>:</w:t>
+      </w:r>
+    </w:p>
+    <w:p>
+      <w:pPr>
+        <w:rPr>
+          <w:rFonts w:eastAsiaTheme="minorEastAsia"/>
+        </w:rPr>
+      </w:pPr>
+      <m:oMathPara>
+        <m:oMathParaPr>
+          <m:jc m:val="left"/>
+        </m:oMathParaPr>
+        <m:oMath>
+          <m:r>
+            <w:rPr>
+              <w:rFonts w:ascii="Cambria Math" w:hAnsi="Cambria Math"/>
+            </w:rPr>
+            <m:t>j</m:t>
+          </m:r>
+          <m:r>
+            <w:rPr>
+              <w:rFonts w:ascii="Cambria Math" w:hAnsi="Cambria Math"/>
+              <w:color w:val="FF0000"/>
+            </w:rPr>
+            <m:t>,e</m:t>
+          </m:r>
+          <m:r>
+            <w:rPr>
+              <w:rFonts w:ascii="Cambria Math" w:hAnsi="Cambria Math"/>
+            </w:rPr>
+            <m:t>-Age group∈{0-4,5-9,10-19,20-29,30-39,40-49,50-59,60-69,70+}</m:t>
+          </m:r>
+        </m:oMath>
+      </m:oMathPara>
+    </w:p>
+    <w:p>
+      <w:pPr>
+        <w:rPr>
+          <w:rFonts w:eastAsiaTheme="minorEastAsia"/>
+        </w:rPr>
+      </w:pPr>
+      <m:oMathPara>
+        <m:oMathParaPr>
+          <m:jc m:val="left"/>
+        </m:oMathParaPr>
+        <m:oMath>
+          <m:r>
+            <w:rPr>
+              <w:rFonts w:ascii="Cambria Math" w:hAnsi="Cambria Math"/>
+            </w:rPr>
+            <m:t>r-risk group∈{High,Low}</m:t>
+          </m:r>
+        </m:oMath>
+      </m:oMathPara>
+    </w:p>
+    <w:p>
+      <w:pPr>
+        <w:rPr>
+          <w:rFonts w:eastAsiaTheme="minorEastAsia"/>
+        </w:rPr>
+      </w:pPr>
+      <m:oMathPara>
+        <m:oMathParaPr>
+          <m:jc m:val="left"/>
+        </m:oMathParaPr>
+        <m:oMath>
+          <m:r>
+            <w:rPr>
+              <w:rFonts w:ascii="Cambria Math" w:eastAsiaTheme="minorEastAsia" w:hAnsi="Cambria Math"/>
+            </w:rPr>
+            <m:t>i-intervation group∈{intervation, non-intervation}</m:t>
+          </m:r>
+        </m:oMath>
+      </m:oMathPara>
+    </w:p>
+    <w:p>
+      <w:pPr>
+        <w:rPr>
+          <w:rFonts w:eastAsiaTheme="minorEastAsia"/>
+        </w:rPr>
+      </w:pPr>
+      <m:oMathPara>
+        <m:oMathParaPr>
+          <m:jc m:val="left"/>
+        </m:oMathParaPr>
+        <m:oMath>
+          <m:r>
+            <w:rPr>
+              <w:rFonts w:ascii="Cambria Math" w:eastAsiaTheme="minorEastAsia" w:hAnsi="Cambria Math"/>
+            </w:rPr>
+            <m:t>k</m:t>
+          </m:r>
+          <m:r>
+            <w:rPr>
+              <w:rFonts w:ascii="Cambria Math" w:eastAsiaTheme="minorEastAsia" w:hAnsi="Cambria Math"/>
+              <w:color w:val="FF0000"/>
+            </w:rPr>
+            <m:t>,n</m:t>
+          </m:r>
+          <m:r>
+            <w:rPr>
+              <w:rFonts w:ascii="Cambria Math" w:eastAsiaTheme="minorEastAsia" w:hAnsi="Cambria Math"/>
+            </w:rPr>
+            <m:t>-Areas∈{1,2,…,20}</m:t>
+          </m:r>
+        </m:oMath>
+      </m:oMathPara>
+      <w:bookmarkStart w:id="0" w:name="_GoBack"/>
+      <w:bookmarkEnd w:id="0"/>
+    </w:p>
+    <w:p>
+      <w:r>
+        <w:rPr>
+          <w:noProof/>
+        </w:rPr>
+        <mc:AlternateContent>
+          <mc:Choice Requires="wpg">
+            <w:drawing>
+              <wp:anchor distT="0" distB="0" distL="114300" distR="114300" simplePos="0" relativeHeight="251659264" behindDoc="0" locked="0" layoutInCell="1" allowOverlap="1" wp14:anchorId="242972B4" wp14:editId="65221FA2">
+                <wp:simplePos x="0" y="0"/>
+                <wp:positionH relativeFrom="page">
+                  <wp:align>right</wp:align>
+                </wp:positionH>
+                <wp:positionV relativeFrom="paragraph">
+                  <wp:posOffset>4978</wp:posOffset>
+                </wp:positionV>
+                <wp:extent cx="7600493" cy="3328416"/>
+                <wp:effectExtent l="0" t="0" r="38735" b="24765"/>
+                <wp:wrapNone/>
+                <wp:docPr id="22" name="Group 1"/>
+                <wp:cNvGraphicFramePr/>
+                <a:graphic xmlns:a="http://schemas.openxmlformats.org/drawingml/2006/main">
+                  <a:graphicData uri="http://schemas.microsoft.com/office/word/2010/wordprocessingGroup">
+                    <wpg:wgp>
+                      <wpg:cNvGrpSpPr/>
+                      <wpg:grpSpPr>
+                        <a:xfrm>
+                          <a:off x="0" y="0"/>
+                          <a:ext cx="7600493" cy="3328416"/>
+                          <a:chOff x="0" y="0"/>
+                          <a:chExt cx="10136998" cy="4089000"/>
+                        </a:xfrm>
+                      </wpg:grpSpPr>
+                      <wpg:grpSp>
+                        <wpg:cNvPr id="23" name="Group 23"/>
+                        <wpg:cNvGrpSpPr/>
+                        <wpg:grpSpPr>
+                          <a:xfrm>
+                            <a:off x="0" y="235545"/>
+                            <a:ext cx="10107728" cy="3853455"/>
+                            <a:chOff x="0" y="235545"/>
+                            <a:chExt cx="10107728" cy="3853455"/>
+                          </a:xfrm>
+                        </wpg:grpSpPr>
+                        <wps:wsp>
+                          <wps:cNvPr id="24" name="Oval 24"/>
+                          <wps:cNvSpPr/>
+                          <wps:spPr>
+                            <a:xfrm>
+                              <a:off x="0" y="1868315"/>
+                              <a:ext cx="1184988" cy="1110343"/>
+                            </a:xfrm>
+                            <a:prstGeom prst="ellipse">
+                              <a:avLst/>
+                            </a:prstGeom>
+                          </wps:spPr>
+                          <wps:style>
+                            <a:lnRef idx="1">
+                              <a:schemeClr val="accent3"/>
+                            </a:lnRef>
+                            <a:fillRef idx="2">
+                              <a:schemeClr val="accent3"/>
+                            </a:fillRef>
+                            <a:effectRef idx="1">
+                              <a:schemeClr val="accent3"/>
+                            </a:effectRef>
+                            <a:fontRef idx="minor">
+                              <a:schemeClr val="dk1"/>
+                            </a:fontRef>
+                          </wps:style>
+                          <wps:txbx>
+                            <w:txbxContent>
+                              <w:p>
+                                <w:pPr>
+                                  <w:jc w:val="center"/>
+                                  <w:rPr>
+                                    <w:sz w:val="32"/>
+                                    <w:szCs w:val="32"/>
+                                  </w:rPr>
+                                </w:pPr>
+                                <m:oMathPara>
+                                  <m:oMathParaPr>
+                                    <m:jc m:val="centerGroup"/>
+                                  </m:oMathParaPr>
+                                  <m:oMath>
+                                    <m:sSub>
+                                      <m:sSubPr>
+                                        <m:ctrlPr>
+                                          <w:rPr>
+                                            <w:rFonts w:ascii="Cambria Math" w:eastAsiaTheme="minorEastAsia" w:hAnsi="Cambria Math"/>
+                                            <w:i/>
+                                            <w:iCs/>
+                                            <w:color w:val="000000" w:themeColor="dark1"/>
+                                            <w:kern w:val="24"/>
+                                            <w:sz w:val="32"/>
+                                            <w:szCs w:val="32"/>
+                                          </w:rPr>
+                                        </m:ctrlPr>
+                                      </m:sSubPr>
+                                      <m:e>
+                                        <m:r>
+                                          <w:rPr>
+                                            <w:rFonts w:ascii="Cambria Math" w:hAnsi="Cambria Math"/>
+                                            <w:color w:val="000000" w:themeColor="dark1"/>
+                                            <w:kern w:val="24"/>
+                                            <w:sz w:val="32"/>
+                                            <w:szCs w:val="32"/>
+                                          </w:rPr>
+                                          <m:t>S</m:t>
+                                        </m:r>
+                                      </m:e>
+                                      <m:sub>
+                                        <m:r>
+                                          <w:rPr>
+                                            <w:rFonts w:ascii="Cambria Math" w:hAnsi="Cambria Math"/>
+                                            <w:color w:val="000000" w:themeColor="dark1"/>
+                                            <w:kern w:val="24"/>
+                                            <w:sz w:val="32"/>
+                                            <w:szCs w:val="32"/>
+                                          </w:rPr>
+                                          <m:t>j,i,r,k</m:t>
+                                        </m:r>
+                                      </m:sub>
+                                    </m:sSub>
+                                  </m:oMath>
+                                </m:oMathPara>
+                              </w:p>
+                            </w:txbxContent>
+                          </wps:txbx>
+                          <wps:bodyPr rtlCol="0" anchor="ctr"/>
+                        </wps:wsp>
+                        <wps:wsp>
+                          <wps:cNvPr id="25" name="Oval 25"/>
+                          <wps:cNvSpPr/>
+                          <wps:spPr>
+                            <a:xfrm>
+                              <a:off x="5880326" y="2978657"/>
+                              <a:ext cx="1184988" cy="1110343"/>
+                            </a:xfrm>
+                            <a:prstGeom prst="ellipse">
+                              <a:avLst/>
+                            </a:prstGeom>
+                          </wps:spPr>
+                          <wps:style>
+                            <a:lnRef idx="1">
+                              <a:schemeClr val="accent3"/>
+                            </a:lnRef>
+                            <a:fillRef idx="2">
+                              <a:schemeClr val="accent3"/>
+                            </a:fillRef>
+                            <a:effectRef idx="1">
+                              <a:schemeClr val="accent3"/>
+                            </a:effectRef>
+                            <a:fontRef idx="minor">
+                              <a:schemeClr val="dk1"/>
+                            </a:fontRef>
+                          </wps:style>
+                          <wps:txbx>
+                            <w:txbxContent>
+                              <w:p>
+                                <w:pPr>
+                                  <w:jc w:val="center"/>
+                                  <w:rPr>
+                                    <w:sz w:val="30"/>
+                                    <w:szCs w:val="30"/>
+                                  </w:rPr>
+                                </w:pPr>
+                                <m:oMathPara>
+                                  <m:oMathParaPr>
+                                    <m:jc m:val="centerGroup"/>
+                                  </m:oMathParaPr>
+                                  <m:oMath>
+                                    <m:sSub>
+                                      <m:sSubPr>
+                                        <m:ctrlPr>
+                                          <w:rPr>
+                                            <w:rFonts w:ascii="Cambria Math" w:eastAsiaTheme="minorEastAsia" w:hAnsi="Cambria Math"/>
+                                            <w:i/>
+                                            <w:iCs/>
+                                            <w:color w:val="000000" w:themeColor="dark1"/>
+                                            <w:kern w:val="24"/>
+                                            <w:sz w:val="30"/>
+                                            <w:szCs w:val="30"/>
+                                          </w:rPr>
+                                        </m:ctrlPr>
+                                      </m:sSubPr>
+                                      <m:e>
+                                        <m:sSub>
+                                          <m:sSubPr>
+                                            <m:ctrlPr>
+                                              <w:rPr>
+                                                <w:rFonts w:ascii="Cambria Math" w:eastAsiaTheme="minorEastAsia" w:hAnsi="Cambria Math"/>
+                                                <w:i/>
+                                                <w:iCs/>
+                                                <w:color w:val="000000" w:themeColor="dark1"/>
+                                                <w:kern w:val="24"/>
+                                                <w:sz w:val="30"/>
+                                                <w:szCs w:val="30"/>
+                                              </w:rPr>
+                                            </m:ctrlPr>
+                                          </m:sSubPr>
+                                          <m:e>
+                                            <m:r>
+                                              <w:rPr>
+                                                <w:rFonts w:ascii="Cambria Math" w:hAnsi="Cambria Math"/>
+                                                <w:color w:val="000000" w:themeColor="dark1"/>
+                                                <w:kern w:val="24"/>
+                                                <w:sz w:val="30"/>
+                                                <w:szCs w:val="30"/>
+                                              </w:rPr>
+                                              <m:t>I</m:t>
+                                            </m:r>
+                                          </m:e>
+                                          <m:sub>
+                                            <m:r>
+                                              <w:rPr>
+                                                <w:rFonts w:ascii="Cambria Math" w:hAnsi="Cambria Math"/>
+                                                <w:color w:val="000000" w:themeColor="dark1"/>
+                                                <w:kern w:val="24"/>
+                                                <w:sz w:val="30"/>
+                                                <w:szCs w:val="30"/>
+                                              </w:rPr>
+                                              <m:t>a</m:t>
+                                            </m:r>
+                                          </m:sub>
+                                        </m:sSub>
+                                      </m:e>
+                                      <m:sub>
+                                        <m:r>
+                                          <w:rPr>
+                                            <w:rFonts w:ascii="Cambria Math" w:hAnsi="Cambria Math"/>
+                                            <w:color w:val="000000" w:themeColor="dark1"/>
+                                            <w:kern w:val="24"/>
+                                            <w:sz w:val="30"/>
+                                            <w:szCs w:val="30"/>
+                                          </w:rPr>
+                                          <m:t>j,i,r,k</m:t>
+                                        </m:r>
+                                      </m:sub>
+                                    </m:sSub>
+                                  </m:oMath>
+                                </m:oMathPara>
+                              </w:p>
+                            </w:txbxContent>
+                          </wps:txbx>
+                          <wps:bodyPr rtlCol="0" anchor="ctr"/>
+                        </wps:wsp>
+                        <wps:wsp>
+                          <wps:cNvPr id="26" name="Oval 26"/>
+                          <wps:cNvSpPr/>
+                          <wps:spPr>
+                            <a:xfrm>
+                              <a:off x="5902678" y="757884"/>
+                              <a:ext cx="1162469" cy="1110343"/>
+                            </a:xfrm>
+                            <a:prstGeom prst="ellipse">
+                              <a:avLst/>
+                            </a:prstGeom>
+                          </wps:spPr>
+                          <wps:style>
+                            <a:lnRef idx="1">
+                              <a:schemeClr val="accent3"/>
+                            </a:lnRef>
+                            <a:fillRef idx="2">
+                              <a:schemeClr val="accent3"/>
+                            </a:fillRef>
+                            <a:effectRef idx="1">
+                              <a:schemeClr val="accent3"/>
+                            </a:effectRef>
+                            <a:fontRef idx="minor">
+                              <a:schemeClr val="dk1"/>
+                            </a:fontRef>
+                          </wps:style>
+                          <wps:txbx>
+                            <w:txbxContent>
+                              <w:p>
+                                <w:pPr>
+                                  <w:jc w:val="center"/>
+                                  <w:rPr>
+                                    <w:sz w:val="30"/>
+                                    <w:szCs w:val="30"/>
+                                  </w:rPr>
+                                </w:pPr>
+                                <m:oMathPara>
+                                  <m:oMathParaPr>
+                                    <m:jc m:val="centerGroup"/>
+                                  </m:oMathParaPr>
+                                  <m:oMath>
+                                    <m:sSub>
+                                      <m:sSubPr>
+                                        <m:ctrlPr>
+                                          <w:rPr>
+                                            <w:rFonts w:ascii="Cambria Math" w:eastAsiaTheme="minorEastAsia" w:hAnsi="Cambria Math"/>
+                                            <w:i/>
+                                            <w:iCs/>
+                                            <w:color w:val="000000" w:themeColor="dark1"/>
+                                            <w:kern w:val="24"/>
+                                            <w:sz w:val="30"/>
+                                            <w:szCs w:val="30"/>
+                                          </w:rPr>
+                                        </m:ctrlPr>
+                                      </m:sSubPr>
+                                      <m:e>
+                                        <m:sSub>
+                                          <m:sSubPr>
+                                            <m:ctrlPr>
+                                              <w:rPr>
+                                                <w:rFonts w:ascii="Cambria Math" w:eastAsiaTheme="minorEastAsia" w:hAnsi="Cambria Math"/>
+                                                <w:i/>
+                                                <w:iCs/>
+                                                <w:color w:val="000000" w:themeColor="dark1"/>
+                                                <w:kern w:val="24"/>
+                                                <w:sz w:val="30"/>
+                                                <w:szCs w:val="30"/>
+                                              </w:rPr>
+                                            </m:ctrlPr>
+                                          </m:sSubPr>
+                                          <m:e>
+                                            <m:r>
+                                              <w:rPr>
+                                                <w:rFonts w:ascii="Cambria Math" w:hAnsi="Cambria Math"/>
+                                                <w:color w:val="000000" w:themeColor="dark1"/>
+                                                <w:kern w:val="24"/>
+                                                <w:sz w:val="30"/>
+                                                <w:szCs w:val="30"/>
+                                              </w:rPr>
+                                              <m:t>I</m:t>
+                                            </m:r>
+                                          </m:e>
+                                          <m:sub>
+                                            <m:r>
+                                              <w:rPr>
+                                                <w:rFonts w:ascii="Cambria Math" w:hAnsi="Cambria Math"/>
+                                                <w:color w:val="000000" w:themeColor="dark1"/>
+                                                <w:kern w:val="24"/>
+                                                <w:sz w:val="30"/>
+                                                <w:szCs w:val="30"/>
+                                              </w:rPr>
+                                              <m:t>s</m:t>
+                                            </m:r>
+                                          </m:sub>
+                                        </m:sSub>
+                                      </m:e>
+                                      <m:sub>
+                                        <m:r>
+                                          <w:rPr>
+                                            <w:rFonts w:ascii="Cambria Math" w:hAnsi="Cambria Math"/>
+                                            <w:color w:val="000000" w:themeColor="dark1"/>
+                                            <w:kern w:val="24"/>
+                                            <w:sz w:val="30"/>
+                                            <w:szCs w:val="30"/>
+                                          </w:rPr>
+                                          <m:t>j,i,r,k</m:t>
+                                        </m:r>
+                                      </m:sub>
+                                    </m:sSub>
+                                  </m:oMath>
+                                </m:oMathPara>
+                              </w:p>
+                            </w:txbxContent>
+                          </wps:txbx>
+                          <wps:bodyPr rtlCol="0" anchor="ctr"/>
+                        </wps:wsp>
+                        <wps:wsp>
+                          <wps:cNvPr id="27" name="Oval 27"/>
+                          <wps:cNvSpPr/>
+                          <wps:spPr>
+                            <a:xfrm>
+                              <a:off x="1763743" y="1868315"/>
+                              <a:ext cx="1184988" cy="1110343"/>
+                            </a:xfrm>
+                            <a:prstGeom prst="ellipse">
+                              <a:avLst/>
+                            </a:prstGeom>
+                          </wps:spPr>
+                          <wps:style>
+                            <a:lnRef idx="1">
+                              <a:schemeClr val="accent3"/>
+                            </a:lnRef>
+                            <a:fillRef idx="2">
+                              <a:schemeClr val="accent3"/>
+                            </a:fillRef>
+                            <a:effectRef idx="1">
+                              <a:schemeClr val="accent3"/>
+                            </a:effectRef>
+                            <a:fontRef idx="minor">
+                              <a:schemeClr val="dk1"/>
+                            </a:fontRef>
+                          </wps:style>
+                          <wps:txbx>
+                            <w:txbxContent>
+                              <w:p>
+                                <w:pPr>
+                                  <w:jc w:val="center"/>
+                                  <w:rPr>
+                                    <w:sz w:val="30"/>
+                                    <w:szCs w:val="30"/>
+                                  </w:rPr>
+                                </w:pPr>
+                                <m:oMathPara>
+                                  <m:oMathParaPr>
+                                    <m:jc m:val="centerGroup"/>
+                                  </m:oMathParaPr>
+                                  <m:oMath>
+                                    <m:sSub>
+                                      <m:sSubPr>
+                                        <m:ctrlPr>
+                                          <w:rPr>
+                                            <w:rFonts w:ascii="Cambria Math" w:eastAsiaTheme="minorEastAsia" w:hAnsi="Cambria Math"/>
+                                            <w:i/>
+                                            <w:iCs/>
+                                            <w:color w:val="000000" w:themeColor="dark1"/>
+                                            <w:kern w:val="24"/>
+                                            <w:sz w:val="30"/>
+                                            <w:szCs w:val="30"/>
+                                          </w:rPr>
+                                        </m:ctrlPr>
+                                      </m:sSubPr>
+                                      <m:e>
+                                        <m:r>
+                                          <w:rPr>
+                                            <w:rFonts w:ascii="Cambria Math" w:hAnsi="Cambria Math"/>
+                                            <w:color w:val="000000" w:themeColor="dark1"/>
+                                            <w:kern w:val="24"/>
+                                            <w:sz w:val="30"/>
+                                            <w:szCs w:val="30"/>
+                                          </w:rPr>
+                                          <m:t>E</m:t>
+                                        </m:r>
+                                      </m:e>
+                                      <m:sub>
+                                        <m:r>
+                                          <w:rPr>
+                                            <w:rFonts w:ascii="Cambria Math" w:hAnsi="Cambria Math"/>
+                                            <w:color w:val="000000" w:themeColor="dark1"/>
+                                            <w:kern w:val="24"/>
+                                            <w:sz w:val="30"/>
+                                            <w:szCs w:val="30"/>
+                                          </w:rPr>
+                                          <m:t>j,i,r,k</m:t>
+                                        </m:r>
+                                      </m:sub>
+                                    </m:sSub>
+                                  </m:oMath>
+                                </m:oMathPara>
+                              </w:p>
+                            </w:txbxContent>
+                          </wps:txbx>
+                          <wps:bodyPr rtlCol="0" anchor="ctr"/>
+                        </wps:wsp>
+                        <wps:wsp>
+                          <wps:cNvPr id="28" name="Oval 28"/>
+                          <wps:cNvSpPr/>
+                          <wps:spPr>
+                            <a:xfrm>
+                              <a:off x="3612860" y="1868314"/>
+                              <a:ext cx="1184988" cy="1110343"/>
+                            </a:xfrm>
+                            <a:prstGeom prst="ellipse">
+                              <a:avLst/>
+                            </a:prstGeom>
+                          </wps:spPr>
+                          <wps:style>
+                            <a:lnRef idx="1">
+                              <a:schemeClr val="accent3"/>
+                            </a:lnRef>
+                            <a:fillRef idx="2">
+                              <a:schemeClr val="accent3"/>
+                            </a:fillRef>
+                            <a:effectRef idx="1">
+                              <a:schemeClr val="accent3"/>
+                            </a:effectRef>
+                            <a:fontRef idx="minor">
+                              <a:schemeClr val="dk1"/>
+                            </a:fontRef>
+                          </wps:style>
+                          <wps:txbx>
+                            <w:txbxContent>
+                              <w:p>
+                                <w:pPr>
+                                  <w:jc w:val="center"/>
+                                  <w:rPr>
+                                    <w:sz w:val="30"/>
+                                    <w:szCs w:val="30"/>
+                                  </w:rPr>
+                                </w:pPr>
+                                <m:oMathPara>
+                                  <m:oMathParaPr>
+                                    <m:jc m:val="centerGroup"/>
+                                  </m:oMathParaPr>
+                                  <m:oMath>
+                                    <m:sSub>
+                                      <m:sSubPr>
+                                        <m:ctrlPr>
+                                          <w:rPr>
+                                            <w:rFonts w:ascii="Cambria Math" w:eastAsiaTheme="minorEastAsia" w:hAnsi="Cambria Math"/>
+                                            <w:i/>
+                                            <w:iCs/>
+                                            <w:color w:val="000000" w:themeColor="dark1"/>
+                                            <w:kern w:val="24"/>
+                                            <w:sz w:val="30"/>
+                                            <w:szCs w:val="30"/>
+                                          </w:rPr>
+                                        </m:ctrlPr>
+                                      </m:sSubPr>
+                                      <m:e>
+                                        <m:sSub>
+                                          <m:sSubPr>
+                                            <m:ctrlPr>
+                                              <w:rPr>
+                                                <w:rFonts w:ascii="Cambria Math" w:eastAsiaTheme="minorEastAsia" w:hAnsi="Cambria Math"/>
+                                                <w:i/>
+                                                <w:iCs/>
+                                                <w:color w:val="000000" w:themeColor="dark1"/>
+                                                <w:kern w:val="24"/>
+                                                <w:sz w:val="30"/>
+                                                <w:szCs w:val="30"/>
+                                              </w:rPr>
+                                            </m:ctrlPr>
+                                          </m:sSubPr>
+                                          <m:e>
+                                            <m:r>
+                                              <w:rPr>
+                                                <w:rFonts w:ascii="Cambria Math" w:hAnsi="Cambria Math"/>
+                                                <w:color w:val="000000" w:themeColor="dark1"/>
+                                                <w:kern w:val="24"/>
+                                                <w:sz w:val="30"/>
+                                                <w:szCs w:val="30"/>
+                                              </w:rPr>
+                                              <m:t>I</m:t>
+                                            </m:r>
+                                          </m:e>
+                                          <m:sub>
+                                            <m:r>
+                                              <w:rPr>
+                                                <w:rFonts w:ascii="Cambria Math" w:hAnsi="Cambria Math"/>
+                                                <w:color w:val="000000" w:themeColor="dark1"/>
+                                                <w:kern w:val="24"/>
+                                                <w:sz w:val="30"/>
+                                                <w:szCs w:val="30"/>
+                                              </w:rPr>
+                                              <m:t>e</m:t>
+                                            </m:r>
+                                          </m:sub>
+                                        </m:sSub>
+                                      </m:e>
+                                      <m:sub>
+                                        <m:r>
+                                          <w:rPr>
+                                            <w:rFonts w:ascii="Cambria Math" w:hAnsi="Cambria Math"/>
+                                            <w:color w:val="000000" w:themeColor="dark1"/>
+                                            <w:kern w:val="24"/>
+                                            <w:sz w:val="30"/>
+                                            <w:szCs w:val="30"/>
+                                          </w:rPr>
+                                          <m:t>j,i,r,k</m:t>
+                                        </m:r>
+                                      </m:sub>
+                                    </m:sSub>
+                                  </m:oMath>
+                                </m:oMathPara>
+                              </w:p>
+                            </w:txbxContent>
+                          </wps:txbx>
+                          <wps:bodyPr rtlCol="0" anchor="ctr"/>
+                        </wps:wsp>
+                        <wps:wsp>
+                          <wps:cNvPr id="29" name="Oval 29"/>
+                          <wps:cNvSpPr/>
+                          <wps:spPr>
+                            <a:xfrm>
+                              <a:off x="8308198" y="1868314"/>
+                              <a:ext cx="1184988" cy="1110343"/>
+                            </a:xfrm>
+                            <a:prstGeom prst="ellipse">
+                              <a:avLst/>
+                            </a:prstGeom>
+                          </wps:spPr>
+                          <wps:style>
+                            <a:lnRef idx="1">
+                              <a:schemeClr val="accent3"/>
+                            </a:lnRef>
+                            <a:fillRef idx="2">
+                              <a:schemeClr val="accent3"/>
+                            </a:fillRef>
+                            <a:effectRef idx="1">
+                              <a:schemeClr val="accent3"/>
+                            </a:effectRef>
+                            <a:fontRef idx="minor">
+                              <a:schemeClr val="dk1"/>
+                            </a:fontRef>
+                          </wps:style>
+                          <wps:txbx>
+                            <w:txbxContent>
+                              <w:p>
+                                <w:pPr>
+                                  <w:jc w:val="center"/>
+                                  <w:rPr>
+                                    <w:sz w:val="30"/>
+                                    <w:szCs w:val="30"/>
+                                  </w:rPr>
+                                </w:pPr>
+                                <m:oMathPara>
+                                  <m:oMathParaPr>
+                                    <m:jc m:val="centerGroup"/>
+                                  </m:oMathParaPr>
+                                  <m:oMath>
+                                    <m:sSub>
+                                      <m:sSubPr>
+                                        <m:ctrlPr>
+                                          <w:rPr>
+                                            <w:rFonts w:ascii="Cambria Math" w:eastAsiaTheme="minorEastAsia" w:hAnsi="Cambria Math"/>
+                                            <w:i/>
+                                            <w:iCs/>
+                                            <w:color w:val="000000" w:themeColor="dark1"/>
+                                            <w:kern w:val="24"/>
+                                            <w:sz w:val="30"/>
+                                            <w:szCs w:val="30"/>
+                                          </w:rPr>
+                                        </m:ctrlPr>
+                                      </m:sSubPr>
+                                      <m:e>
+                                        <m:r>
+                                          <w:rPr>
+                                            <w:rFonts w:ascii="Cambria Math" w:hAnsi="Cambria Math"/>
+                                            <w:color w:val="000000" w:themeColor="dark1"/>
+                                            <w:kern w:val="24"/>
+                                            <w:sz w:val="30"/>
+                                            <w:szCs w:val="30"/>
+                                          </w:rPr>
+                                          <m:t>R</m:t>
+                                        </m:r>
+                                      </m:e>
+                                      <m:sub>
+                                        <m:r>
+                                          <w:rPr>
+                                            <w:rFonts w:ascii="Cambria Math" w:hAnsi="Cambria Math"/>
+                                            <w:color w:val="000000" w:themeColor="dark1"/>
+                                            <w:kern w:val="24"/>
+                                            <w:sz w:val="30"/>
+                                            <w:szCs w:val="30"/>
+                                          </w:rPr>
+                                          <m:t>j,i,r,k</m:t>
+                                        </m:r>
+                                      </m:sub>
+                                    </m:sSub>
+                                  </m:oMath>
+                                </m:oMathPara>
+                              </w:p>
+                            </w:txbxContent>
+                          </wps:txbx>
+                          <wps:bodyPr rtlCol="0" anchor="ctr"/>
+                        </wps:wsp>
+                        <wps:wsp>
+                          <wps:cNvPr id="30" name="Straight Arrow Connector 30"/>
+                          <wps:cNvCnPr/>
+                          <wps:spPr>
+                            <a:xfrm>
+                              <a:off x="1184988" y="2423487"/>
+                              <a:ext cx="578755" cy="0"/>
+                            </a:xfrm>
+                            <a:prstGeom prst="straightConnector1">
+                              <a:avLst/>
+                            </a:prstGeom>
+                            <a:ln>
+                              <a:tailEnd type="triangle"/>
+                            </a:ln>
+                          </wps:spPr>
+                          <wps:style>
+                            <a:lnRef idx="1">
+                              <a:schemeClr val="dk1"/>
+                            </a:lnRef>
+                            <a:fillRef idx="0">
+                              <a:schemeClr val="dk1"/>
+                            </a:fillRef>
+                            <a:effectRef idx="0">
+                              <a:schemeClr val="dk1"/>
+                            </a:effectRef>
+                            <a:fontRef idx="minor">
+                              <a:schemeClr val="tx1"/>
+                            </a:fontRef>
+                          </wps:style>
+                          <wps:bodyPr/>
+                        </wps:wsp>
+                        <wps:wsp>
+                          <wps:cNvPr id="31" name="Straight Arrow Connector 31"/>
+                          <wps:cNvCnPr>
+                            <a:cxnSpLocks/>
+                          </wps:cNvCnPr>
+                          <wps:spPr>
+                            <a:xfrm flipV="1">
+                              <a:off x="2948731" y="2423486"/>
+                              <a:ext cx="664129" cy="1"/>
+                            </a:xfrm>
+                            <a:prstGeom prst="straightConnector1">
+                              <a:avLst/>
+                            </a:prstGeom>
+                            <a:ln>
+                              <a:tailEnd type="triangle"/>
+                            </a:ln>
+                          </wps:spPr>
+                          <wps:style>
+                            <a:lnRef idx="1">
+                              <a:schemeClr val="dk1"/>
+                            </a:lnRef>
+                            <a:fillRef idx="0">
+                              <a:schemeClr val="dk1"/>
+                            </a:fillRef>
+                            <a:effectRef idx="0">
+                              <a:schemeClr val="dk1"/>
+                            </a:effectRef>
+                            <a:fontRef idx="minor">
+                              <a:schemeClr val="tx1"/>
+                            </a:fontRef>
+                          </wps:style>
+                          <wps:bodyPr/>
+                        </wps:wsp>
+                        <wps:wsp>
+                          <wps:cNvPr id="32" name="Straight Arrow Connector 32"/>
+                          <wps:cNvCnPr>
+                            <a:cxnSpLocks/>
+                          </wps:cNvCnPr>
+                          <wps:spPr>
+                            <a:xfrm flipV="1">
+                              <a:off x="4797848" y="1313143"/>
+                              <a:ext cx="1082478" cy="1110343"/>
+                            </a:xfrm>
+                            <a:prstGeom prst="straightConnector1">
+                              <a:avLst/>
+                            </a:prstGeom>
+                            <a:ln>
+                              <a:tailEnd type="triangle"/>
+                            </a:ln>
+                          </wps:spPr>
+                          <wps:style>
+                            <a:lnRef idx="1">
+                              <a:schemeClr val="dk1"/>
+                            </a:lnRef>
+                            <a:fillRef idx="0">
+                              <a:schemeClr val="dk1"/>
+                            </a:fillRef>
+                            <a:effectRef idx="0">
+                              <a:schemeClr val="dk1"/>
+                            </a:effectRef>
+                            <a:fontRef idx="minor">
+                              <a:schemeClr val="tx1"/>
+                            </a:fontRef>
+                          </wps:style>
+                          <wps:bodyPr/>
+                        </wps:wsp>
+                        <wps:wsp>
+                          <wps:cNvPr id="33" name="Straight Arrow Connector 33"/>
+                          <wps:cNvCnPr>
+                            <a:cxnSpLocks/>
+                          </wps:cNvCnPr>
+                          <wps:spPr>
+                            <a:xfrm>
+                              <a:off x="4797848" y="2423486"/>
+                              <a:ext cx="1082478" cy="1110343"/>
+                            </a:xfrm>
+                            <a:prstGeom prst="straightConnector1">
+                              <a:avLst/>
+                            </a:prstGeom>
+                            <a:ln>
+                              <a:tailEnd type="triangle"/>
+                            </a:ln>
+                          </wps:spPr>
+                          <wps:style>
+                            <a:lnRef idx="1">
+                              <a:schemeClr val="dk1"/>
+                            </a:lnRef>
+                            <a:fillRef idx="0">
+                              <a:schemeClr val="dk1"/>
+                            </a:fillRef>
+                            <a:effectRef idx="0">
+                              <a:schemeClr val="dk1"/>
+                            </a:effectRef>
+                            <a:fontRef idx="minor">
+                              <a:schemeClr val="tx1"/>
+                            </a:fontRef>
+                          </wps:style>
+                          <wps:bodyPr/>
+                        </wps:wsp>
+                        <wps:wsp>
+                          <wps:cNvPr id="34" name="Straight Arrow Connector 34"/>
+                          <wps:cNvCnPr>
+                            <a:cxnSpLocks/>
+                          </wps:cNvCnPr>
+                          <wps:spPr>
+                            <a:xfrm flipV="1">
+                              <a:off x="7065314" y="2423486"/>
+                              <a:ext cx="1242884" cy="1110343"/>
+                            </a:xfrm>
+                            <a:prstGeom prst="straightConnector1">
+                              <a:avLst/>
+                            </a:prstGeom>
+                            <a:ln>
+                              <a:tailEnd type="triangle"/>
+                            </a:ln>
+                          </wps:spPr>
+                          <wps:style>
+                            <a:lnRef idx="1">
+                              <a:schemeClr val="dk1"/>
+                            </a:lnRef>
+                            <a:fillRef idx="0">
+                              <a:schemeClr val="dk1"/>
+                            </a:fillRef>
+                            <a:effectRef idx="0">
+                              <a:schemeClr val="dk1"/>
+                            </a:effectRef>
+                            <a:fontRef idx="minor">
+                              <a:schemeClr val="tx1"/>
+                            </a:fontRef>
+                          </wps:style>
+                          <wps:bodyPr/>
+                        </wps:wsp>
+                        <wps:wsp>
+                          <wps:cNvPr id="35" name="Straight Arrow Connector 35"/>
+                          <wps:cNvCnPr>
+                            <a:cxnSpLocks/>
+                          </wps:cNvCnPr>
+                          <wps:spPr>
+                            <a:xfrm>
+                              <a:off x="7065314" y="1313143"/>
+                              <a:ext cx="1242884" cy="1110343"/>
+                            </a:xfrm>
+                            <a:prstGeom prst="straightConnector1">
+                              <a:avLst/>
+                            </a:prstGeom>
+                            <a:ln>
+                              <a:tailEnd type="triangle"/>
+                            </a:ln>
+                          </wps:spPr>
+                          <wps:style>
+                            <a:lnRef idx="1">
+                              <a:schemeClr val="dk1"/>
+                            </a:lnRef>
+                            <a:fillRef idx="0">
+                              <a:schemeClr val="dk1"/>
+                            </a:fillRef>
+                            <a:effectRef idx="0">
+                              <a:schemeClr val="dk1"/>
+                            </a:effectRef>
+                            <a:fontRef idx="minor">
+                              <a:schemeClr val="tx1"/>
+                            </a:fontRef>
+                          </wps:style>
+                          <wps:bodyPr/>
+                        </wps:wsp>
+                        <wps:wsp>
+                          <wps:cNvPr id="36" name="TextBox 38"/>
+                          <wps:cNvSpPr txBox="1"/>
+                          <wps:spPr>
+                            <a:xfrm>
+                              <a:off x="1201585" y="2057305"/>
+                              <a:ext cx="515557" cy="419100"/>
+                            </a:xfrm>
+                            <a:prstGeom prst="rect">
+                              <a:avLst/>
+                            </a:prstGeom>
+                            <a:noFill/>
+                          </wps:spPr>
+                          <wps:txbx>
+                            <w:txbxContent>
+                              <w:p>
+                                <w:pPr>
+                                  <w:rPr>
+                                    <w:sz w:val="24"/>
+                                    <w:szCs w:val="24"/>
+                                  </w:rPr>
+                                </w:pPr>
+                                <m:oMathPara>
+                                  <m:oMathParaPr>
+                                    <m:jc m:val="centerGroup"/>
+                                  </m:oMathParaPr>
+                                  <m:oMath>
+                                    <m:sSub>
+                                      <m:sSubPr>
+                                        <m:ctrlPr>
+                                          <w:rPr>
+                                            <w:rFonts w:ascii="Cambria Math" w:eastAsiaTheme="minorEastAsia" w:hAnsi="Cambria Math"/>
+                                            <w:i/>
+                                            <w:iCs/>
+                                            <w:color w:val="000000" w:themeColor="text1"/>
+                                            <w:kern w:val="24"/>
+                                            <w:sz w:val="36"/>
+                                            <w:szCs w:val="36"/>
+                                          </w:rPr>
+                                        </m:ctrlPr>
+                                      </m:sSubPr>
+                                      <m:e>
+                                        <m:r>
+                                          <w:rPr>
+                                            <w:rFonts w:ascii="Cambria Math" w:hAnsi="Cambria Math"/>
+                                            <w:color w:val="000000" w:themeColor="text1"/>
+                                            <w:kern w:val="24"/>
+                                            <w:sz w:val="36"/>
+                                            <w:szCs w:val="36"/>
+                                          </w:rPr>
+                                          <m:t>λ</m:t>
+                                        </m:r>
+                                      </m:e>
+                                      <m:sub>
+                                        <m:r>
+                                          <w:rPr>
+                                            <w:rFonts w:ascii="Cambria Math" w:hAnsi="Cambria Math"/>
+                                            <w:color w:val="000000" w:themeColor="text1"/>
+                                            <w:kern w:val="24"/>
+                                            <w:sz w:val="36"/>
+                                            <w:szCs w:val="36"/>
+                                          </w:rPr>
+                                          <m:t>j,k</m:t>
+                                        </m:r>
+                                      </m:sub>
+                                    </m:sSub>
+                                  </m:oMath>
+                                </m:oMathPara>
+                              </w:p>
+                            </w:txbxContent>
+                          </wps:txbx>
+                          <wps:bodyPr wrap="square" lIns="0" tIns="0" rIns="0" bIns="0" rtlCol="0">
+                            <a:noAutofit/>
+                          </wps:bodyPr>
+                        </wps:wsp>
+                        <wps:wsp>
+                          <wps:cNvPr id="37" name="TextBox 39"/>
+                          <wps:cNvSpPr txBox="1"/>
+                          <wps:spPr>
+                            <a:xfrm>
+                              <a:off x="7686202" y="1495329"/>
+                              <a:ext cx="704384" cy="419100"/>
+                            </a:xfrm>
+                            <a:prstGeom prst="rect">
+                              <a:avLst/>
+                            </a:prstGeom>
+                            <a:noFill/>
+                          </wps:spPr>
+                          <wps:txbx>
+                            <w:txbxContent>
+                              <w:p>
+                                <w:pPr>
+                                  <w:rPr>
+                                    <w:sz w:val="24"/>
+                                    <w:szCs w:val="24"/>
+                                  </w:rPr>
+                                </w:pPr>
+                                <m:oMathPara>
+                                  <m:oMathParaPr>
+                                    <m:jc m:val="centerGroup"/>
+                                  </m:oMathParaPr>
+                                  <m:oMath>
+                                    <m:sSub>
+                                      <m:sSubPr>
+                                        <m:ctrlPr>
+                                          <w:rPr>
+                                            <w:rFonts w:ascii="Cambria Math" w:eastAsiaTheme="minorEastAsia" w:hAnsi="Cambria Math"/>
+                                            <w:i/>
+                                            <w:iCs/>
+                                            <w:color w:val="000000" w:themeColor="text1"/>
+                                            <w:kern w:val="24"/>
+                                            <w:sz w:val="36"/>
+                                            <w:szCs w:val="36"/>
+                                          </w:rPr>
+                                        </m:ctrlPr>
+                                      </m:sSubPr>
+                                      <m:e>
+                                        <m:r>
+                                          <w:rPr>
+                                            <w:rFonts w:ascii="Cambria Math" w:hAnsi="Cambria Math"/>
+                                            <w:color w:val="000000" w:themeColor="text1"/>
+                                            <w:kern w:val="24"/>
+                                            <w:sz w:val="36"/>
+                                            <w:szCs w:val="36"/>
+                                          </w:rPr>
+                                          <m:t>γ</m:t>
+                                        </m:r>
+                                      </m:e>
+                                      <m:sub>
+                                        <m:r>
+                                          <w:rPr>
+                                            <w:rFonts w:ascii="Cambria Math" w:hAnsi="Cambria Math"/>
+                                            <w:color w:val="000000" w:themeColor="text1"/>
+                                            <w:kern w:val="24"/>
+                                            <w:sz w:val="36"/>
+                                            <w:szCs w:val="36"/>
+                                          </w:rPr>
+                                          <m:t>r,j</m:t>
+                                        </m:r>
+                                      </m:sub>
+                                    </m:sSub>
+                                  </m:oMath>
+                                </m:oMathPara>
+                              </w:p>
+                            </w:txbxContent>
+                          </wps:txbx>
+                          <wps:bodyPr wrap="square" lIns="0" tIns="0" rIns="0" bIns="0" rtlCol="0">
+                            <a:noAutofit/>
+                          </wps:bodyPr>
+                        </wps:wsp>
+                        <wps:wsp>
+                          <wps:cNvPr id="38" name="TextBox 40"/>
+                          <wps:cNvSpPr txBox="1"/>
+                          <wps:spPr>
+                            <a:xfrm>
+                              <a:off x="4412205" y="1455881"/>
+                              <a:ext cx="1052830" cy="419100"/>
+                            </a:xfrm>
+                            <a:prstGeom prst="rect">
+                              <a:avLst/>
+                            </a:prstGeom>
+                            <a:noFill/>
+                          </wps:spPr>
+                          <wps:txbx>
+                            <w:txbxContent>
+                              <w:p>
+                                <w:pPr>
+                                  <w:rPr>
+                                    <w:sz w:val="24"/>
+                                    <w:szCs w:val="24"/>
+                                  </w:rPr>
+                                </w:pPr>
+                                <m:oMathPara>
+                                  <m:oMathParaPr>
+                                    <m:jc m:val="centerGroup"/>
+                                  </m:oMathParaPr>
+                                  <m:oMath>
+                                    <m:sSub>
+                                      <m:sSubPr>
+                                        <m:ctrlPr>
+                                          <w:rPr>
+                                            <w:rFonts w:ascii="Cambria Math" w:eastAsiaTheme="minorEastAsia" w:hAnsi="Cambria Math"/>
+                                            <w:i/>
+                                            <w:iCs/>
+                                            <w:color w:val="000000" w:themeColor="text1"/>
+                                            <w:kern w:val="24"/>
+                                            <w:sz w:val="36"/>
+                                            <w:szCs w:val="36"/>
+                                          </w:rPr>
+                                        </m:ctrlPr>
+                                      </m:sSubPr>
+                                      <m:e>
+                                        <m:r>
+                                          <w:rPr>
+                                            <w:rFonts w:ascii="Cambria Math" w:hAnsi="Cambria Math"/>
+                                            <w:color w:val="000000" w:themeColor="text1"/>
+                                            <w:kern w:val="24"/>
+                                            <w:sz w:val="36"/>
+                                            <w:szCs w:val="36"/>
+                                          </w:rPr>
+                                          <m:t>(1-f</m:t>
+                                        </m:r>
+                                      </m:e>
+                                      <m:sub>
+                                        <m:r>
+                                          <w:rPr>
+                                            <w:rFonts w:ascii="Cambria Math" w:hAnsi="Cambria Math"/>
+                                            <w:color w:val="000000" w:themeColor="text1"/>
+                                            <w:kern w:val="24"/>
+                                            <w:sz w:val="36"/>
+                                            <w:szCs w:val="36"/>
+                                          </w:rPr>
+                                          <m:t>j</m:t>
+                                        </m:r>
+                                      </m:sub>
+                                    </m:sSub>
+                                    <m:r>
+                                      <w:rPr>
+                                        <w:rFonts w:ascii="Cambria Math" w:hAnsi="Cambria Math"/>
+                                        <w:color w:val="000000" w:themeColor="text1"/>
+                                        <w:kern w:val="24"/>
+                                        <w:sz w:val="36"/>
+                                        <w:szCs w:val="36"/>
+                                      </w:rPr>
+                                      <m:t>)∙δ</m:t>
+                                    </m:r>
+                                  </m:oMath>
+                                </m:oMathPara>
+                              </w:p>
+                            </w:txbxContent>
+                          </wps:txbx>
+                          <wps:bodyPr wrap="square" lIns="0" tIns="0" rIns="0" bIns="0" rtlCol="0">
+                            <a:noAutofit/>
+                          </wps:bodyPr>
+                        </wps:wsp>
+                        <wps:wsp>
+                          <wps:cNvPr id="39" name="TextBox 41"/>
+                          <wps:cNvSpPr txBox="1"/>
+                          <wps:spPr>
+                            <a:xfrm>
+                              <a:off x="4777257" y="2976364"/>
+                              <a:ext cx="463550" cy="419100"/>
+                            </a:xfrm>
+                            <a:prstGeom prst="rect">
+                              <a:avLst/>
+                            </a:prstGeom>
+                            <a:noFill/>
+                          </wps:spPr>
+                          <wps:txbx>
+                            <w:txbxContent>
+                              <w:p>
+                                <w:pPr>
+                                  <w:rPr>
+                                    <w:sz w:val="24"/>
+                                    <w:szCs w:val="24"/>
+                                  </w:rPr>
+                                </w:pPr>
+                                <m:oMathPara>
+                                  <m:oMathParaPr>
+                                    <m:jc m:val="centerGroup"/>
+                                  </m:oMathParaPr>
+                                  <m:oMath>
+                                    <m:sSub>
+                                      <m:sSubPr>
+                                        <m:ctrlPr>
+                                          <w:rPr>
+                                            <w:rFonts w:ascii="Cambria Math" w:eastAsiaTheme="minorEastAsia" w:hAnsi="Cambria Math"/>
+                                            <w:i/>
+                                            <w:iCs/>
+                                            <w:color w:val="000000" w:themeColor="text1"/>
+                                            <w:kern w:val="24"/>
+                                            <w:sz w:val="36"/>
+                                            <w:szCs w:val="36"/>
+                                          </w:rPr>
+                                        </m:ctrlPr>
+                                      </m:sSubPr>
+                                      <m:e>
+                                        <m:r>
+                                          <w:rPr>
+                                            <w:rFonts w:ascii="Cambria Math" w:hAnsi="Cambria Math"/>
+                                            <w:color w:val="000000" w:themeColor="text1"/>
+                                            <w:kern w:val="24"/>
+                                            <w:sz w:val="36"/>
+                                            <w:szCs w:val="36"/>
+                                          </w:rPr>
+                                          <m:t>f</m:t>
+                                        </m:r>
+                                      </m:e>
+                                      <m:sub>
+                                        <m:r>
+                                          <w:rPr>
+                                            <w:rFonts w:ascii="Cambria Math" w:hAnsi="Cambria Math"/>
+                                            <w:color w:val="000000" w:themeColor="text1"/>
+                                            <w:kern w:val="24"/>
+                                            <w:sz w:val="36"/>
+                                            <w:szCs w:val="36"/>
+                                          </w:rPr>
+                                          <m:t>j</m:t>
+                                        </m:r>
+                                      </m:sub>
+                                    </m:sSub>
+                                    <m:r>
+                                      <w:rPr>
+                                        <w:rFonts w:ascii="Cambria Math" w:hAnsi="Cambria Math"/>
+                                        <w:color w:val="000000" w:themeColor="text1"/>
+                                        <w:kern w:val="24"/>
+                                        <w:sz w:val="36"/>
+                                        <w:szCs w:val="36"/>
+                                      </w:rPr>
+                                      <m:t>∙δ</m:t>
+                                    </m:r>
+                                  </m:oMath>
+                                </m:oMathPara>
+                              </w:p>
+                            </w:txbxContent>
+                          </wps:txbx>
+                          <wps:bodyPr wrap="square" lIns="0" tIns="0" rIns="0" bIns="0" rtlCol="0">
+                            <a:noAutofit/>
+                          </wps:bodyPr>
+                        </wps:wsp>
+                        <wps:wsp>
+                          <wps:cNvPr id="40" name="TextBox 42"/>
+                          <wps:cNvSpPr txBox="1"/>
+                          <wps:spPr>
+                            <a:xfrm>
+                              <a:off x="3183967" y="2146118"/>
+                              <a:ext cx="191778" cy="390524"/>
+                            </a:xfrm>
+                            <a:prstGeom prst="rect">
+                              <a:avLst/>
+                            </a:prstGeom>
+                            <a:noFill/>
+                          </wps:spPr>
+                          <wps:txbx>
+                            <w:txbxContent>
+                              <w:p>
+                                <w:pPr>
+                                  <w:rPr>
+                                    <w:sz w:val="24"/>
+                                    <w:szCs w:val="24"/>
+                                  </w:rPr>
+                                </w:pPr>
+                                <m:oMathPara>
+                                  <m:oMathParaPr>
+                                    <m:jc m:val="centerGroup"/>
+                                  </m:oMathParaPr>
+                                  <m:oMath>
+                                    <m:r>
+                                      <w:rPr>
+                                        <w:rFonts w:ascii="Cambria Math" w:hAnsi="Cambria Math"/>
+                                        <w:color w:val="000000" w:themeColor="text1"/>
+                                        <w:kern w:val="24"/>
+                                        <w:sz w:val="36"/>
+                                        <w:szCs w:val="36"/>
+                                      </w:rPr>
+                                      <m:t>σ</m:t>
+                                    </m:r>
+                                  </m:oMath>
+                                </m:oMathPara>
+                              </w:p>
+                            </w:txbxContent>
+                          </wps:txbx>
+                          <wps:bodyPr wrap="square" lIns="0" tIns="0" rIns="0" bIns="0" rtlCol="0">
+                            <a:noAutofit/>
+                          </wps:bodyPr>
+                        </wps:wsp>
+                        <wps:wsp>
+                          <wps:cNvPr id="41" name="TextBox 43"/>
+                          <wps:cNvSpPr txBox="1"/>
+                          <wps:spPr>
+                            <a:xfrm>
+                              <a:off x="7728885" y="2973928"/>
+                              <a:ext cx="817804" cy="419100"/>
+                            </a:xfrm>
+                            <a:prstGeom prst="rect">
+                              <a:avLst/>
+                            </a:prstGeom>
+                            <a:noFill/>
+                          </wps:spPr>
+                          <wps:txbx>
+                            <w:txbxContent>
+                              <w:p>
+                                <w:pPr>
+                                  <w:rPr>
+                                    <w:sz w:val="24"/>
+                                    <w:szCs w:val="24"/>
+                                  </w:rPr>
+                                </w:pPr>
+                                <m:oMathPara>
+                                  <m:oMathParaPr>
+                                    <m:jc m:val="centerGroup"/>
+                                  </m:oMathParaPr>
+                                  <m:oMath>
+                                    <m:sSub>
+                                      <m:sSubPr>
+                                        <m:ctrlPr>
+                                          <w:rPr>
+                                            <w:rFonts w:ascii="Cambria Math" w:eastAsiaTheme="minorEastAsia" w:hAnsi="Cambria Math"/>
+                                            <w:i/>
+                                            <w:iCs/>
+                                            <w:color w:val="000000" w:themeColor="text1"/>
+                                            <w:kern w:val="24"/>
+                                            <w:sz w:val="36"/>
+                                            <w:szCs w:val="36"/>
+                                          </w:rPr>
+                                        </m:ctrlPr>
+                                      </m:sSubPr>
+                                      <m:e>
+                                        <m:r>
+                                          <w:rPr>
+                                            <w:rFonts w:ascii="Cambria Math" w:hAnsi="Cambria Math"/>
+                                            <w:color w:val="000000" w:themeColor="text1"/>
+                                            <w:kern w:val="24"/>
+                                            <w:sz w:val="36"/>
+                                            <w:szCs w:val="36"/>
+                                          </w:rPr>
+                                          <m:t>γ</m:t>
+                                        </m:r>
+                                      </m:e>
+                                      <m:sub>
+                                        <m:r>
+                                          <w:rPr>
+                                            <w:rFonts w:ascii="Cambria Math" w:hAnsi="Cambria Math"/>
+                                            <w:color w:val="000000" w:themeColor="text1"/>
+                                            <w:kern w:val="24"/>
+                                            <w:sz w:val="36"/>
+                                            <w:szCs w:val="36"/>
+                                          </w:rPr>
+                                          <m:t>r,j</m:t>
+                                        </m:r>
+                                      </m:sub>
+                                    </m:sSub>
+                                  </m:oMath>
+                                </m:oMathPara>
+                              </w:p>
+                            </w:txbxContent>
+                          </wps:txbx>
+                          <wps:bodyPr wrap="square" lIns="0" tIns="0" rIns="0" bIns="0" rtlCol="0">
+                            <a:noAutofit/>
+                          </wps:bodyPr>
+                        </wps:wsp>
+                        <wps:wsp>
+                          <wps:cNvPr id="42" name="TextBox 54"/>
+                          <wps:cNvSpPr txBox="1"/>
+                          <wps:spPr>
+                            <a:xfrm>
+                              <a:off x="9760333" y="235545"/>
+                              <a:ext cx="347395" cy="390524"/>
+                            </a:xfrm>
+                            <a:prstGeom prst="rect">
+                              <a:avLst/>
+                            </a:prstGeom>
+                            <a:noFill/>
+                          </wps:spPr>
+                          <wps:txbx>
+                            <w:txbxContent>
+                              <w:p>
+                                <w:pPr>
+                                  <w:rPr>
+                                    <w:sz w:val="24"/>
+                                    <w:szCs w:val="24"/>
+                                  </w:rPr>
+                                </w:pPr>
+                                <m:oMathPara>
+                                  <m:oMathParaPr>
+                                    <m:jc m:val="centerGroup"/>
+                                  </m:oMathParaPr>
+                                  <m:oMath>
+                                    <m:r>
+                                      <w:rPr>
+                                        <w:rFonts w:ascii="Cambria Math" w:eastAsia="Cambria Math" w:hAnsi="Cambria Math"/>
+                                        <w:color w:val="000000" w:themeColor="text1"/>
+                                        <w:kern w:val="24"/>
+                                        <w:sz w:val="36"/>
+                                        <w:szCs w:val="36"/>
+                                      </w:rPr>
+                                      <m:t>υ</m:t>
+                                    </m:r>
+                                  </m:oMath>
+                                </m:oMathPara>
+                              </w:p>
+                            </w:txbxContent>
+                          </wps:txbx>
+                          <wps:bodyPr wrap="square" lIns="0" tIns="0" rIns="0" bIns="0" rtlCol="0">
+                            <a:noAutofit/>
+                          </wps:bodyPr>
+                        </wps:wsp>
+                      </wpg:grpSp>
+                      <wps:wsp>
+                        <wps:cNvPr id="43" name="Oval 43"/>
+                        <wps:cNvSpPr/>
+                        <wps:spPr>
+                          <a:xfrm>
+                            <a:off x="8308198" y="0"/>
+                            <a:ext cx="1258349" cy="1132514"/>
+                          </a:xfrm>
+                          <a:prstGeom prst="ellipse">
+                            <a:avLst/>
+                          </a:prstGeom>
+                          <a:ln>
+                            <a:prstDash val="sysDash"/>
+                          </a:ln>
+                        </wps:spPr>
+                        <wps:style>
+                          <a:lnRef idx="2">
+                            <a:schemeClr val="dk1"/>
+                          </a:lnRef>
+                          <a:fillRef idx="1">
+                            <a:schemeClr val="lt1"/>
+                          </a:fillRef>
+                          <a:effectRef idx="0">
+                            <a:schemeClr val="dk1"/>
+                          </a:effectRef>
+                          <a:fontRef idx="minor">
+                            <a:schemeClr val="dk1"/>
+                          </a:fontRef>
+                        </wps:style>
+                        <wps:txbx>
+                          <w:txbxContent>
+                            <w:p>
+                              <w:pPr>
+                                <w:jc w:val="center"/>
+                                <w:rPr>
+                                  <w:sz w:val="24"/>
+                                  <w:szCs w:val="24"/>
+                                </w:rPr>
+                              </w:pPr>
+                              <m:oMathPara>
+                                <m:oMathParaPr>
+                                  <m:jc m:val="centerGroup"/>
+                                </m:oMathParaPr>
+                                <m:oMath>
+                                  <m:sSub>
+                                    <m:sSubPr>
+                                      <m:ctrlPr>
+                                        <w:rPr>
+                                          <w:rFonts w:ascii="Cambria Math" w:eastAsiaTheme="minorEastAsia" w:hAnsi="Cambria Math"/>
+                                          <w:i/>
+                                          <w:iCs/>
+                                          <w:color w:val="000000" w:themeColor="dark1"/>
+                                          <w:kern w:val="24"/>
+                                          <w:sz w:val="36"/>
+                                          <w:szCs w:val="36"/>
+                                        </w:rPr>
+                                      </m:ctrlPr>
+                                    </m:sSubPr>
+                                    <m:e>
+                                      <m:r>
+                                        <w:rPr>
+                                          <w:rFonts w:ascii="Cambria Math" w:hAnsi="Cambria Math"/>
+                                          <w:color w:val="000000" w:themeColor="dark1"/>
+                                          <w:kern w:val="24"/>
+                                          <w:sz w:val="36"/>
+                                          <w:szCs w:val="36"/>
+                                        </w:rPr>
+                                        <m:t>H</m:t>
+                                      </m:r>
+                                    </m:e>
+                                    <m:sub>
+                                      <m:r>
+                                        <w:rPr>
+                                          <w:rFonts w:ascii="Cambria Math" w:hAnsi="Cambria Math"/>
+                                          <w:color w:val="000000" w:themeColor="dark1"/>
+                                          <w:kern w:val="24"/>
+                                          <w:sz w:val="36"/>
+                                          <w:szCs w:val="36"/>
+                                        </w:rPr>
+                                        <m:t>j,i,r,k</m:t>
+                                      </m:r>
+                                    </m:sub>
+                                  </m:sSub>
+                                </m:oMath>
+                              </m:oMathPara>
+                            </w:p>
+                          </w:txbxContent>
+                        </wps:txbx>
+                        <wps:bodyPr rtlCol="0" anchor="ctr"/>
+                      </wps:wsp>
+                      <wps:wsp>
+                        <wps:cNvPr id="44" name="Straight Arrow Connector 44"/>
+                        <wps:cNvCnPr/>
+                        <wps:spPr>
+                          <a:xfrm flipV="1">
+                            <a:off x="7065314" y="566257"/>
+                            <a:ext cx="1242884" cy="746886"/>
+                          </a:xfrm>
+                          <a:prstGeom prst="straightConnector1">
+                            <a:avLst/>
+                          </a:prstGeom>
+                          <a:ln>
+                            <a:prstDash val="sysDash"/>
+                            <a:tailEnd type="triangle"/>
+                          </a:ln>
+                        </wps:spPr>
+                        <wps:style>
+                          <a:lnRef idx="3">
+                            <a:schemeClr val="dk1"/>
+                          </a:lnRef>
+                          <a:fillRef idx="0">
+                            <a:schemeClr val="dk1"/>
+                          </a:fillRef>
+                          <a:effectRef idx="2">
+                            <a:schemeClr val="dk1"/>
+                          </a:effectRef>
+                          <a:fontRef idx="minor">
+                            <a:schemeClr val="tx1"/>
+                          </a:fontRef>
+                        </wps:style>
+                        <wps:bodyPr/>
+                      </wps:wsp>
+                      <wps:wsp>
+                        <wps:cNvPr id="46" name="Straight Arrow Connector 46"/>
+                        <wps:cNvCnPr>
+                          <a:cxnSpLocks/>
+                        </wps:cNvCnPr>
+                        <wps:spPr>
+                          <a:xfrm>
+                            <a:off x="9566547" y="566257"/>
+                            <a:ext cx="570451" cy="0"/>
+                          </a:xfrm>
+                          <a:prstGeom prst="straightConnector1">
+                            <a:avLst/>
+                          </a:prstGeom>
+                          <a:ln>
+                            <a:prstDash val="sysDash"/>
+                            <a:tailEnd type="triangle"/>
+                          </a:ln>
+                        </wps:spPr>
+                        <wps:style>
+                          <a:lnRef idx="3">
+                            <a:schemeClr val="dk1"/>
+                          </a:lnRef>
+                          <a:fillRef idx="0">
+                            <a:schemeClr val="dk1"/>
+                          </a:fillRef>
+                          <a:effectRef idx="2">
+                            <a:schemeClr val="dk1"/>
+                          </a:effectRef>
+                          <a:fontRef idx="minor">
+                            <a:schemeClr val="tx1"/>
+                          </a:fontRef>
+                        </wps:style>
+                        <wps:bodyPr/>
+                      </wps:wsp>
+                      <wps:wsp>
+                        <wps:cNvPr id="47" name="TextBox 53"/>
+                        <wps:cNvSpPr txBox="1"/>
+                        <wps:spPr>
+                          <a:xfrm>
+                            <a:off x="7065148" y="512497"/>
+                            <a:ext cx="535788" cy="419100"/>
+                          </a:xfrm>
+                          <a:prstGeom prst="rect">
+                            <a:avLst/>
+                          </a:prstGeom>
+                          <a:noFill/>
+                        </wps:spPr>
+                        <wps:txbx>
+                          <w:txbxContent>
+                            <w:p>
+                              <w:pPr>
+                                <w:rPr>
+                                  <w:sz w:val="24"/>
+                                  <w:szCs w:val="24"/>
+                                </w:rPr>
+                              </w:pPr>
+                              <m:oMathPara>
+                                <m:oMathParaPr>
+                                  <m:jc m:val="centerGroup"/>
+                                </m:oMathParaPr>
+                                <m:oMath>
+                                  <m:sSub>
+                                    <m:sSubPr>
+                                      <m:ctrlPr>
+                                        <w:rPr>
+                                          <w:rFonts w:ascii="Cambria Math" w:eastAsiaTheme="minorEastAsia" w:hAnsi="Cambria Math"/>
+                                          <w:i/>
+                                          <w:iCs/>
+                                          <w:color w:val="000000" w:themeColor="text1"/>
+                                          <w:kern w:val="24"/>
+                                          <w:sz w:val="36"/>
+                                          <w:szCs w:val="36"/>
+                                        </w:rPr>
+                                      </m:ctrlPr>
+                                    </m:sSubPr>
+                                    <m:e>
+                                      <m:r>
+                                        <w:rPr>
+                                          <w:rFonts w:ascii="Cambria Math" w:hAnsi="Cambria Math"/>
+                                          <w:color w:val="000000" w:themeColor="text1"/>
+                                          <w:kern w:val="24"/>
+                                          <w:sz w:val="36"/>
+                                          <w:szCs w:val="36"/>
+                                        </w:rPr>
+                                        <m:t>ρ</m:t>
+                                      </m:r>
+                                    </m:e>
+                                    <m:sub>
+                                      <m:r>
+                                        <w:rPr>
+                                          <w:rFonts w:ascii="Cambria Math" w:hAnsi="Cambria Math"/>
+                                          <w:color w:val="000000" w:themeColor="text1"/>
+                                          <w:kern w:val="24"/>
+                                          <w:sz w:val="36"/>
+                                          <w:szCs w:val="36"/>
+                                        </w:rPr>
+                                        <m:t>j,r</m:t>
+                                      </m:r>
+                                    </m:sub>
+                                  </m:sSub>
+                                </m:oMath>
+                              </m:oMathPara>
+                            </w:p>
+                          </w:txbxContent>
+                        </wps:txbx>
+                        <wps:bodyPr wrap="square" lIns="0" tIns="0" rIns="0" bIns="0" rtlCol="0">
+                          <a:noAutofit/>
+                        </wps:bodyPr>
+                      </wps:wsp>
+                    </wpg:wgp>
+                  </a:graphicData>
+                </a:graphic>
+                <wp14:sizeRelH relativeFrom="margin">
+                  <wp14:pctWidth>0</wp14:pctWidth>
+                </wp14:sizeRelH>
+                <wp14:sizeRelV relativeFrom="margin">
+                  <wp14:pctHeight>0</wp14:pctHeight>
+                </wp14:sizeRelV>
+              </wp:anchor>
+            </w:drawing>
+          </mc:Choice>
+          <mc:Fallback xmlns:w16="http://schemas.microsoft.com/office/word/2018/wordml" xmlns:w16cid="http://schemas.microsoft.com/office/word/2016/wordml/cid" xmlns:w16cex="http://schemas.microsoft.com/office/word/2018/wordml/cex" xmlns:am3d="http://schemas.microsoft.com/office/drawing/2017/model3d" xmlns:aink="http://schemas.microsoft.com/office/drawing/2016/ink" xmlns:cx8="http://schemas.microsoft.com/office/drawing/2016/5/14/chartex" xmlns:cx7="http://schemas.microsoft.com/office/drawing/2016/5/13/chartex" xmlns:cx6="http://schemas.microsoft.com/office/drawing/2016/5/12/chartex" xmlns:cx5="http://schemas.microsoft.com/office/drawing/2016/5/11/chartex" xmlns:cx4="http://schemas.microsoft.com/office/drawing/2016/5/10/chartex" xmlns:cx3="http://schemas.microsoft.com/office/drawing/2016/5/9/chartex" xmlns:cx2="http://schemas.microsoft.com/office/drawing/2015/10/21/chartex">
+            <w:pict>
+              <v:group w14:anchorId="242972B4" id="Group 1" o:spid="_x0000_s1026" style="position:absolute;margin-left:547.25pt;margin-top:.4pt;width:598.45pt;height:262.1pt;z-index:251659264;mso-position-horizontal:right;mso-position-horizontal-relative:page;mso-width-relative:margin;mso-height-relative:margin" coordsize="101369,40890" o:gfxdata="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">
+                <v:group id="Group 23" o:spid="_x0000_s1027" style="position:absolute;top:2355;width:101077;height:38535" coordorigin=",2355" coordsize="101077,38534" o:gfxdata="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">
+                  <v:oval id="Oval 24" o:spid="_x0000_s1028" style="position:absolute;top:18683;width:11849;height:11103;visibility:visible;mso-wrap-style:square;v-text-anchor:middle" o:gfxdata="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" fillcolor="#c3c3c3 [2166]" strokecolor="#a5a5a5 [3206]" strokeweight=".5pt">
+                    <v:fill color2="#b6b6b6 [2614]" rotate="t" colors="0 #d2d2d2;.5 #c8c8c8;1 silver" focus="100%" type="gradient">
+                      <o:fill v:ext="view" type="gradientUnscaled"/>
+                    </v:fill>
+                    <v:stroke joinstyle="miter"/>
+                    <v:textbox>
+                      <w:txbxContent>
+                        <w:p>
+                          <w:pPr>
+                            <w:jc w:val="center"/>
+                            <w:rPr>
+                              <w:sz w:val="32"/>
+                              <w:szCs w:val="32"/>
+                            </w:rPr>
+                          </w:pPr>
+                          <m:oMathPara>
+                            <m:oMathParaPr>
+                              <m:jc m:val="centerGroup"/>
+                            </m:oMathParaPr>
+                            <m:oMath>
+                              <m:sSub>
+                                <m:sSubPr>
+                                  <m:ctrlPr>
+                                    <w:rPr>
+                                      <w:rFonts w:ascii="Cambria Math" w:eastAsiaTheme="minorEastAsia" w:hAnsi="Cambria Math"/>
+                                      <w:i/>
+                                      <w:iCs/>
+                                      <w:color w:val="000000" w:themeColor="dark1"/>
+                                      <w:kern w:val="24"/>
+                                      <w:sz w:val="32"/>
+                                      <w:szCs w:val="32"/>
+                                    </w:rPr>
+                                  </m:ctrlPr>
+                                </m:sSubPr>
+                                <m:e>
+                                  <m:r>
+                                    <w:rPr>
+                                      <w:rFonts w:ascii="Cambria Math" w:hAnsi="Cambria Math"/>
+                                      <w:color w:val="000000" w:themeColor="dark1"/>
+                                      <w:kern w:val="24"/>
+                                      <w:sz w:val="32"/>
+                                      <w:szCs w:val="32"/>
+                                    </w:rPr>
+                                    <m:t>S</m:t>
+                                  </m:r>
+                                </m:e>
+                                <m:sub>
+                                  <m:r>
+                                    <w:rPr>
+                                      <w:rFonts w:ascii="Cambria Math" w:hAnsi="Cambria Math"/>
+                                      <w:color w:val="000000" w:themeColor="dark1"/>
+                                      <w:kern w:val="24"/>
+                                      <w:sz w:val="32"/>
+                                      <w:szCs w:val="32"/>
+                                    </w:rPr>
+                                    <m:t>j,i,r,k</m:t>
+                                  </m:r>
+                                </m:sub>
+                              </m:sSub>
+                            </m:oMath>
+                          </m:oMathPara>
+                        </w:p>
+                      </w:txbxContent>
+                    </v:textbox>
+                  </v:oval>
+                  <v:oval id="Oval 25" o:spid="_x0000_s1029" style="position:absolute;left:58803;top:29786;width:11850;height:11104;visibility:visible;mso-wrap-style:square;v-text-anchor:middle" o:gfxdata="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" fillcolor="#c3c3c3 [2166]" strokecolor="#a5a5a5 [3206]" strokeweight=".5pt">
+                    <v:fill color2="#b6b6b6 [2614]" rotate="t" colors="0 #d2d2d2;.5 #c8c8c8;1 silver" focus="100%" type="gradient">
+                      <o:fill v:ext="view" type="gradientUnscaled"/>
+                    </v:fill>
+                    <v:stroke joinstyle="miter"/>
+                    <v:textbox>
+                      <w:txbxContent>
+                        <w:p>
+                          <w:pPr>
+                            <w:jc w:val="center"/>
+                            <w:rPr>
+                              <w:sz w:val="30"/>
+                              <w:szCs w:val="30"/>
+                            </w:rPr>
+                          </w:pPr>
+                          <m:oMathPara>
+                            <m:oMathParaPr>
+                              <m:jc m:val="centerGroup"/>
+                            </m:oMathParaPr>
+                            <m:oMath>
+                              <m:sSub>
+                                <m:sSubPr>
+                                  <m:ctrlPr>
+                                    <w:rPr>
+                                      <w:rFonts w:ascii="Cambria Math" w:eastAsiaTheme="minorEastAsia" w:hAnsi="Cambria Math"/>
+                                      <w:i/>
+                                      <w:iCs/>
+                                      <w:color w:val="000000" w:themeColor="dark1"/>
+                                      <w:kern w:val="24"/>
+                                      <w:sz w:val="30"/>
+                                      <w:szCs w:val="30"/>
+                                    </w:rPr>
+                                  </m:ctrlPr>
+                                </m:sSubPr>
+                                <m:e>
+                                  <m:sSub>
+                                    <m:sSubPr>
+                                      <m:ctrlPr>
+                                        <w:rPr>
+                                          <w:rFonts w:ascii="Cambria Math" w:eastAsiaTheme="minorEastAsia" w:hAnsi="Cambria Math"/>
+                                          <w:i/>
+                                          <w:iCs/>
+                                          <w:color w:val="000000" w:themeColor="dark1"/>
+                                          <w:kern w:val="24"/>
+                                          <w:sz w:val="30"/>
+                                          <w:szCs w:val="30"/>
+                                        </w:rPr>
+                                      </m:ctrlPr>
+                                    </m:sSubPr>
+                                    <m:e>
+                                      <m:r>
+                                        <w:rPr>
+                                          <w:rFonts w:ascii="Cambria Math" w:hAnsi="Cambria Math"/>
+                                          <w:color w:val="000000" w:themeColor="dark1"/>
+                                          <w:kern w:val="24"/>
+                                          <w:sz w:val="30"/>
+                                          <w:szCs w:val="30"/>
+                                        </w:rPr>
+                                        <m:t>I</m:t>
+                                      </m:r>
+                                    </m:e>
+                                    <m:sub>
+                                      <m:r>
+                                        <w:rPr>
+                                          <w:rFonts w:ascii="Cambria Math" w:hAnsi="Cambria Math"/>
+                                          <w:color w:val="000000" w:themeColor="dark1"/>
+                                          <w:kern w:val="24"/>
+                                          <w:sz w:val="30"/>
+                                          <w:szCs w:val="30"/>
+                                        </w:rPr>
+                                        <m:t>a</m:t>
+                                      </m:r>
+                                    </m:sub>
+                                  </m:sSub>
+                                </m:e>
+                                <m:sub>
+                                  <m:r>
+                                    <w:rPr>
+                                      <w:rFonts w:ascii="Cambria Math" w:hAnsi="Cambria Math"/>
+                                      <w:color w:val="000000" w:themeColor="dark1"/>
+                                      <w:kern w:val="24"/>
+                                      <w:sz w:val="30"/>
+                                      <w:szCs w:val="30"/>
+                                    </w:rPr>
+                                    <m:t>j,i,r,k</m:t>
+                                  </m:r>
+                                </m:sub>
+                              </m:sSub>
+                            </m:oMath>
+                          </m:oMathPara>
+                        </w:p>
+                      </w:txbxContent>
+                    </v:textbox>
+                  </v:oval>
+                  <v:oval id="Oval 26" o:spid="_x0000_s1030" style="position:absolute;left:59026;top:7578;width:11625;height:11104;visibility:visible;mso-wrap-style:square;v-text-anchor:middle" o:gfxdata="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" fillcolor="#c3c3c3 [2166]" strokecolor="#a5a5a5 [3206]" strokeweight=".5pt">
+                    <v:fill color2="#b6b6b6 [2614]" rotate="t" colors="0 #d2d2d2;.5 #c8c8c8;1 silver" focus="100%" type="gradient">
+                      <o:fill v:ext="view" type="gradientUnscaled"/>
+                    </v:fill>
+                    <v:stroke joinstyle="miter"/>
+                    <v:textbox>
+                      <w:txbxContent>
+                        <w:p>
+                          <w:pPr>
+                            <w:jc w:val="center"/>
+                            <w:rPr>
+                              <w:sz w:val="30"/>
+                              <w:szCs w:val="30"/>
+                            </w:rPr>
+                          </w:pPr>
+                          <m:oMathPara>
+                            <m:oMathParaPr>
+                              <m:jc m:val="centerGroup"/>
+                            </m:oMathParaPr>
+                            <m:oMath>
+                              <m:sSub>
+                                <m:sSubPr>
+                                  <m:ctrlPr>
+                                    <w:rPr>
+                                      <w:rFonts w:ascii="Cambria Math" w:eastAsiaTheme="minorEastAsia" w:hAnsi="Cambria Math"/>
+                                      <w:i/>
+                                      <w:iCs/>
+                                      <w:color w:val="000000" w:themeColor="dark1"/>
+                                      <w:kern w:val="24"/>
+                                      <w:sz w:val="30"/>
+                                      <w:szCs w:val="30"/>
+                                    </w:rPr>
+                                  </m:ctrlPr>
+                                </m:sSubPr>
+                                <m:e>
+                                  <m:sSub>
+                                    <m:sSubPr>
+                                      <m:ctrlPr>
+                                        <w:rPr>
+                                          <w:rFonts w:ascii="Cambria Math" w:eastAsiaTheme="minorEastAsia" w:hAnsi="Cambria Math"/>
+                                          <w:i/>
+                                          <w:iCs/>
+                                          <w:color w:val="000000" w:themeColor="dark1"/>
+                                          <w:kern w:val="24"/>
+                                          <w:sz w:val="30"/>
+                                          <w:szCs w:val="30"/>
+                                        </w:rPr>
+                                      </m:ctrlPr>
+                                    </m:sSubPr>
+                                    <m:e>
+                                      <m:r>
+                                        <w:rPr>
+                                          <w:rFonts w:ascii="Cambria Math" w:hAnsi="Cambria Math"/>
+                                          <w:color w:val="000000" w:themeColor="dark1"/>
+                                          <w:kern w:val="24"/>
+                                          <w:sz w:val="30"/>
+                                          <w:szCs w:val="30"/>
+                                        </w:rPr>
+                                        <m:t>I</m:t>
+                                      </m:r>
+                                    </m:e>
+                                    <m:sub>
+                                      <m:r>
+                                        <w:rPr>
+                                          <w:rFonts w:ascii="Cambria Math" w:hAnsi="Cambria Math"/>
+                                          <w:color w:val="000000" w:themeColor="dark1"/>
+                                          <w:kern w:val="24"/>
+                                          <w:sz w:val="30"/>
+                                          <w:szCs w:val="30"/>
+                                        </w:rPr>
+                                        <m:t>s</m:t>
+                                      </m:r>
+                                    </m:sub>
+                                  </m:sSub>
+                                </m:e>
+                                <m:sub>
+                                  <m:r>
+                                    <w:rPr>
+                                      <w:rFonts w:ascii="Cambria Math" w:hAnsi="Cambria Math"/>
+                                      <w:color w:val="000000" w:themeColor="dark1"/>
+                                      <w:kern w:val="24"/>
+                                      <w:sz w:val="30"/>
+                                      <w:szCs w:val="30"/>
+                                    </w:rPr>
+                                    <m:t>j,i,r,k</m:t>
+                                  </m:r>
+                                </m:sub>
+                              </m:sSub>
+                            </m:oMath>
+                          </m:oMathPara>
+                        </w:p>
+                      </w:txbxContent>
+                    </v:textbox>
+                  </v:oval>
+                  <v:oval id="Oval 27" o:spid="_x0000_s1031" style="position:absolute;left:17637;top:18683;width:11850;height:11103;visibility:visible;mso-wrap-style:square;v-text-anchor:middle" o:gfxdata="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" fillcolor="#c3c3c3 [2166]" strokecolor="#a5a5a5 [3206]" strokeweight=".5pt">
+                    <v:fill color2="#b6b6b6 [2614]" rotate="t" colors="0 #d2d2d2;.5 #c8c8c8;1 silver" focus="100%" type="gradient">
+                      <o:fill v:ext="view" type="gradientUnscaled"/>
+                    </v:fill>
+                    <v:stroke joinstyle="miter"/>
+                    <v:textbox>
+                      <w:txbxContent>
+                        <w:p>
+                          <w:pPr>
+                            <w:jc w:val="center"/>
+                            <w:rPr>
+                              <w:sz w:val="30"/>
+                              <w:szCs w:val="30"/>
+                            </w:rPr>
+                          </w:pPr>
+                          <m:oMathPara>
+                            <m:oMathParaPr>
+                              <m:jc m:val="centerGroup"/>
+                            </m:oMathParaPr>
+                            <m:oMath>
+                              <m:sSub>
+                                <m:sSubPr>
+                                  <m:ctrlPr>
+                                    <w:rPr>
+                                      <w:rFonts w:ascii="Cambria Math" w:eastAsiaTheme="minorEastAsia" w:hAnsi="Cambria Math"/>
+                                      <w:i/>
+                                      <w:iCs/>
+                                      <w:color w:val="000000" w:themeColor="dark1"/>
+                                      <w:kern w:val="24"/>
+                                      <w:sz w:val="30"/>
+                                      <w:szCs w:val="30"/>
+                                    </w:rPr>
+                                  </m:ctrlPr>
+                                </m:sSubPr>
+                                <m:e>
+                                  <m:r>
+                                    <w:rPr>
+                                      <w:rFonts w:ascii="Cambria Math" w:hAnsi="Cambria Math"/>
+                                      <w:color w:val="000000" w:themeColor="dark1"/>
+                                      <w:kern w:val="24"/>
+                                      <w:sz w:val="30"/>
+                                      <w:szCs w:val="30"/>
+                                    </w:rPr>
+                                    <m:t>E</m:t>
+                                  </m:r>
+                                </m:e>
+                                <m:sub>
+                                  <m:r>
+                                    <w:rPr>
+                                      <w:rFonts w:ascii="Cambria Math" w:hAnsi="Cambria Math"/>
+                                      <w:color w:val="000000" w:themeColor="dark1"/>
+                                      <w:kern w:val="24"/>
+                                      <w:sz w:val="30"/>
+                                      <w:szCs w:val="30"/>
+                                    </w:rPr>
+                                    <m:t>j,i,r,k</m:t>
+                                  </m:r>
+                                </m:sub>
+                              </m:sSub>
+                            </m:oMath>
+                          </m:oMathPara>
+                        </w:p>
+                      </w:txbxContent>
+                    </v:textbox>
+                  </v:oval>
+                  <v:oval id="Oval 28" o:spid="_x0000_s1032" style="position:absolute;left:36128;top:18683;width:11850;height:11103;visibility:visible;mso-wrap-style:square;v-text-anchor:middle" o:gfxdata="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" fillcolor="#c3c3c3 [2166]" strokecolor="#a5a5a5 [3206]" strokeweight=".5pt">
+                    <v:fill color2="#b6b6b6 [2614]" rotate="t" colors="0 #d2d2d2;.5 #c8c8c8;1 silver" focus="100%" type="gradient">
+                      <o:fill v:ext="view" type="gradientUnscaled"/>
+                    </v:fill>
+                    <v:stroke joinstyle="miter"/>
+                    <v:textbox>
+                      <w:txbxContent>
+                        <w:p>
+                          <w:pPr>
+                            <w:jc w:val="center"/>
+                            <w:rPr>
+                              <w:sz w:val="30"/>
+                              <w:szCs w:val="30"/>
+                            </w:rPr>
+                          </w:pPr>
+                          <m:oMathPara>
+                            <m:oMathParaPr>
+                              <m:jc m:val="centerGroup"/>
+                            </m:oMathParaPr>
+                            <m:oMath>
+                              <m:sSub>
+                                <m:sSubPr>
+                                  <m:ctrlPr>
+                                    <w:rPr>
+                                      <w:rFonts w:ascii="Cambria Math" w:eastAsiaTheme="minorEastAsia" w:hAnsi="Cambria Math"/>
+                                      <w:i/>
+                                      <w:iCs/>
+                                      <w:color w:val="000000" w:themeColor="dark1"/>
+                                      <w:kern w:val="24"/>
+                                      <w:sz w:val="30"/>
+                                      <w:szCs w:val="30"/>
+                                    </w:rPr>
+                                  </m:ctrlPr>
+                                </m:sSubPr>
+                                <m:e>
+                                  <m:sSub>
+                                    <m:sSubPr>
+                                      <m:ctrlPr>
+                                        <w:rPr>
+                                          <w:rFonts w:ascii="Cambria Math" w:eastAsiaTheme="minorEastAsia" w:hAnsi="Cambria Math"/>
+                                          <w:i/>
+                                          <w:iCs/>
+                                          <w:color w:val="000000" w:themeColor="dark1"/>
+                                          <w:kern w:val="24"/>
+                                          <w:sz w:val="30"/>
+                                          <w:szCs w:val="30"/>
+                                        </w:rPr>
+                                      </m:ctrlPr>
+                                    </m:sSubPr>
+                                    <m:e>
+                                      <m:r>
+                                        <w:rPr>
+                                          <w:rFonts w:ascii="Cambria Math" w:hAnsi="Cambria Math"/>
+                                          <w:color w:val="000000" w:themeColor="dark1"/>
+                                          <w:kern w:val="24"/>
+                                          <w:sz w:val="30"/>
+                                          <w:szCs w:val="30"/>
+                                        </w:rPr>
+                                        <m:t>I</m:t>
+                                      </m:r>
+                                    </m:e>
+                                    <m:sub>
+                                      <m:r>
+                                        <w:rPr>
+                                          <w:rFonts w:ascii="Cambria Math" w:hAnsi="Cambria Math"/>
+                                          <w:color w:val="000000" w:themeColor="dark1"/>
+                                          <w:kern w:val="24"/>
+                                          <w:sz w:val="30"/>
+                                          <w:szCs w:val="30"/>
+                                        </w:rPr>
+                                        <m:t>e</m:t>
+                                      </m:r>
+                                    </m:sub>
+                                  </m:sSub>
+                                </m:e>
+                                <m:sub>
+                                  <m:r>
+                                    <w:rPr>
+                                      <w:rFonts w:ascii="Cambria Math" w:hAnsi="Cambria Math"/>
+                                      <w:color w:val="000000" w:themeColor="dark1"/>
+                                      <w:kern w:val="24"/>
+                                      <w:sz w:val="30"/>
+                                      <w:szCs w:val="30"/>
+                                    </w:rPr>
+                                    <m:t>j,i,r,k</m:t>
+                                  </m:r>
+                                </m:sub>
+                              </m:sSub>
+                            </m:oMath>
+                          </m:oMathPara>
+                        </w:p>
+                      </w:txbxContent>
+                    </v:textbox>
+                  </v:oval>
+                  <v:oval id="Oval 29" o:spid="_x0000_s1033" style="position:absolute;left:83081;top:18683;width:11850;height:11103;visibility:visible;mso-wrap-style:square;v-text-anchor:middle" o:gfxdata="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" fillcolor="#c3c3c3 [2166]" strokecolor="#a5a5a5 [3206]" strokeweight=".5pt">
+                    <v:fill color2="#b6b6b6 [2614]" rotate="t" colors="0 #d2d2d2;.5 #c8c8c8;1 silver" focus="100%" type="gradient">
+                      <o:fill v:ext="view" type="gradientUnscaled"/>
+                    </v:fill>
+                    <v:stroke joinstyle="miter"/>
+                    <v:textbox>
+                      <w:txbxContent>
+                        <w:p>
+                          <w:pPr>
+                            <w:jc w:val="center"/>
+                            <w:rPr>
+                              <w:sz w:val="30"/>
+                              <w:szCs w:val="30"/>
+                            </w:rPr>
+                          </w:pPr>
+                          <m:oMathPara>
+                            <m:oMathParaPr>
+                              <m:jc m:val="centerGroup"/>
+                            </m:oMathParaPr>
+                            <m:oMath>
+                              <m:sSub>
+                                <m:sSubPr>
+                                  <m:ctrlPr>
+                                    <w:rPr>
+                                      <w:rFonts w:ascii="Cambria Math" w:eastAsiaTheme="minorEastAsia" w:hAnsi="Cambria Math"/>
+                                      <w:i/>
+                                      <w:iCs/>
+                                      <w:color w:val="000000" w:themeColor="dark1"/>
+                                      <w:kern w:val="24"/>
+                                      <w:sz w:val="30"/>
+                                      <w:szCs w:val="30"/>
+                                    </w:rPr>
+                                  </m:ctrlPr>
+                                </m:sSubPr>
+                                <m:e>
+                                  <m:r>
+                                    <w:rPr>
+                                      <w:rFonts w:ascii="Cambria Math" w:hAnsi="Cambria Math"/>
+                                      <w:color w:val="000000" w:themeColor="dark1"/>
+                                      <w:kern w:val="24"/>
+                                      <w:sz w:val="30"/>
+                                      <w:szCs w:val="30"/>
+                                    </w:rPr>
+                                    <m:t>R</m:t>
+                                  </m:r>
+                                </m:e>
+                                <m:sub>
+                                  <m:r>
+                                    <w:rPr>
+                                      <w:rFonts w:ascii="Cambria Math" w:hAnsi="Cambria Math"/>
+                                      <w:color w:val="000000" w:themeColor="dark1"/>
+                                      <w:kern w:val="24"/>
+                                      <w:sz w:val="30"/>
+                                      <w:szCs w:val="30"/>
+                                    </w:rPr>
+                                    <m:t>j,i,r,k</m:t>
+                                  </m:r>
+                                </m:sub>
+                              </m:sSub>
+                            </m:oMath>
+                          </m:oMathPara>
+                        </w:p>
+                      </w:txbxContent>
+                    </v:textbox>
+                  </v:oval>
+                  <v:shapetype id="_x0000_t32" coordsize="21600,21600" o:spt="32" o:oned="t" path="m,l21600,21600e" filled="f">
+                    <v:path arrowok="t" fillok="f" o:connecttype="none"/>
+                    <o:lock v:ext="edit" shapetype="t"/>
+                  </v:shapetype>
+                  <v:shape id="Straight Arrow Connector 30" o:spid="_x0000_s1034" type="#_x0000_t32" style="position:absolute;left:11849;top:24234;width:5788;height:0;visibility:visible;mso-wrap-style:square" o:connectortype="straight" o:gfxdata="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" strokecolor="black [3200]" strokeweight=".5pt">
+                    <v:stroke endarrow="block" joinstyle="miter"/>
+                  </v:shape>
+                  <v:shape id="Straight Arrow Connector 31" o:spid="_x0000_s1035" type="#_x0000_t32" style="position:absolute;left:29487;top:24234;width:6641;height:0;flip:y;visibility:visible;mso-wrap-style:square" o:connectortype="straight" o:gfxdata="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" strokecolor="black [3200]" strokeweight=".5pt">
+                    <v:stroke endarrow="block" joinstyle="miter"/>
+                    <o:lock v:ext="edit" shapetype="f"/>
+                  </v:shape>
+                  <v:shape id="Straight Arrow Connector 32" o:spid="_x0000_s1036" type="#_x0000_t32" style="position:absolute;left:47978;top:13131;width:10825;height:11103;flip:y;visibility:visible;mso-wrap-style:square" o:connectortype="straight" o:gfxdata="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" strokecolor="black [3200]" strokeweight=".5pt">
+                    <v:stroke endarrow="block" joinstyle="miter"/>
+                    <o:lock v:ext="edit" shapetype="f"/>
+                  </v:shape>
+                  <v:shape id="Straight Arrow Connector 33" o:spid="_x0000_s1037" type="#_x0000_t32" style="position:absolute;left:47978;top:24234;width:10825;height:11104;visibility:visible;mso-wrap-style:square" o:connectortype="straight" o:gfxdata="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" strokecolor="black [3200]" strokeweight=".5pt">
+                    <v:stroke endarrow="block" joinstyle="miter"/>
+                    <o:lock v:ext="edit" shapetype="f"/>
+                  </v:shape>
+                  <v:shape id="Straight Arrow Connector 34" o:spid="_x0000_s1038" type="#_x0000_t32" style="position:absolute;left:70653;top:24234;width:12428;height:11104;flip:y;visibility:visible;mso-wrap-style:square" o:connectortype="straight" o:gfxdata="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" strokecolor="black [3200]" strokeweight=".5pt">
+                    <v:stroke endarrow="block" joinstyle="miter"/>
+                    <o:lock v:ext="edit" shapetype="f"/>
+                  </v:shape>
+                  <v:shape id="Straight Arrow Connector 35" o:spid="_x0000_s1039" type="#_x0000_t32" style="position:absolute;left:70653;top:13131;width:12428;height:11103;visibility:visible;mso-wrap-style:square" o:connectortype="straight" o:gfxdata="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" strokecolor="black [3200]" strokeweight=".5pt">
+                    <v:stroke endarrow="block" joinstyle="miter"/>
+                    <o:lock v:ext="edit" shapetype="f"/>
+                  </v:shape>
+                  <v:shapetype id="_x0000_t202" coordsize="21600,21600" o:spt="202" path="m,l,21600r21600,l21600,xe">
+                    <v:stroke joinstyle="miter"/>
+                    <v:path gradientshapeok="t" o:connecttype="rect"/>
+                  </v:shapetype>
+                  <v:shape id="TextBox 38" o:spid="_x0000_s1040" type="#_x0000_t202" style="position:absolute;left:12015;top:20573;width:5156;height:4191;visibility:visible;mso-wrap-style:square;v-text-anchor:top" o:gfxdata="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" filled="f" stroked="f">
+                    <v:textbox inset="0,0,0,0">
+                      <w:txbxContent>
+                        <w:p>
+                          <w:pPr>
+                            <w:rPr>
+                              <w:sz w:val="24"/>
+                              <w:szCs w:val="24"/>
+                            </w:rPr>
+                          </w:pPr>
+                          <m:oMathPara>
+                            <m:oMathParaPr>
+                              <m:jc m:val="centerGroup"/>
+                            </m:oMathParaPr>
+                            <m:oMath>
+                              <m:sSub>
+                                <m:sSubPr>
+                                  <m:ctrlPr>
+                                    <w:rPr>
+                                      <w:rFonts w:ascii="Cambria Math" w:eastAsiaTheme="minorEastAsia" w:hAnsi="Cambria Math"/>
+                                      <w:i/>
+                                      <w:iCs/>
+                                      <w:color w:val="000000" w:themeColor="text1"/>
+                                      <w:kern w:val="24"/>
+                                      <w:sz w:val="36"/>
+                                      <w:szCs w:val="36"/>
+                                    </w:rPr>
+                                  </m:ctrlPr>
+                                </m:sSubPr>
+                                <m:e>
+                                  <m:r>
+                                    <w:rPr>
+                                      <w:rFonts w:ascii="Cambria Math" w:hAnsi="Cambria Math"/>
+                                      <w:color w:val="000000" w:themeColor="text1"/>
+                                      <w:kern w:val="24"/>
+                                      <w:sz w:val="36"/>
+                                      <w:szCs w:val="36"/>
+                                    </w:rPr>
+                                    <m:t>λ</m:t>
+                                  </m:r>
+                                </m:e>
+                                <m:sub>
+                                  <m:r>
+                                    <w:rPr>
+                                      <w:rFonts w:ascii="Cambria Math" w:hAnsi="Cambria Math"/>
+                                      <w:color w:val="000000" w:themeColor="text1"/>
+                                      <w:kern w:val="24"/>
+                                      <w:sz w:val="36"/>
+                                      <w:szCs w:val="36"/>
+                                    </w:rPr>
+                                    <m:t>j,k</m:t>
+                                  </m:r>
+                                </m:sub>
+                              </m:sSub>
+                            </m:oMath>
+                          </m:oMathPara>
+                        </w:p>
+                      </w:txbxContent>
+                    </v:textbox>
+                  </v:shape>
+                  <v:shape id="TextBox 39" o:spid="_x0000_s1041" type="#_x0000_t202" style="position:absolute;left:76862;top:14953;width:7043;height:4191;visibility:visible;mso-wrap-style:square;v-text-anchor:top" o:gfxdata="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" filled="f" stroked="f">
+                    <v:textbox inset="0,0,0,0">
+                      <w:txbxContent>
+                        <w:p>
+                          <w:pPr>
+                            <w:rPr>
+                              <w:sz w:val="24"/>
+                              <w:szCs w:val="24"/>
+                            </w:rPr>
+                          </w:pPr>
+                          <m:oMathPara>
+                            <m:oMathParaPr>
+                              <m:jc m:val="centerGroup"/>
+                            </m:oMathParaPr>
+                            <m:oMath>
+                              <m:sSub>
+                                <m:sSubPr>
+                                  <m:ctrlPr>
+                                    <w:rPr>
+                                      <w:rFonts w:ascii="Cambria Math" w:eastAsiaTheme="minorEastAsia" w:hAnsi="Cambria Math"/>
+                                      <w:i/>
+                                      <w:iCs/>
+                                      <w:color w:val="000000" w:themeColor="text1"/>
+                                      <w:kern w:val="24"/>
+                                      <w:sz w:val="36"/>
+                                      <w:szCs w:val="36"/>
+                                    </w:rPr>
+                                  </m:ctrlPr>
+                                </m:sSubPr>
+                                <m:e>
+                                  <m:r>
+                                    <w:rPr>
+                                      <w:rFonts w:ascii="Cambria Math" w:hAnsi="Cambria Math"/>
+                                      <w:color w:val="000000" w:themeColor="text1"/>
+                                      <w:kern w:val="24"/>
+                                      <w:sz w:val="36"/>
+                                      <w:szCs w:val="36"/>
+                                    </w:rPr>
+                                    <m:t>γ</m:t>
+                                  </m:r>
+                                </m:e>
+                                <m:sub>
+                                  <m:r>
+                                    <w:rPr>
+                                      <w:rFonts w:ascii="Cambria Math" w:hAnsi="Cambria Math"/>
+                                      <w:color w:val="000000" w:themeColor="text1"/>
+                                      <w:kern w:val="24"/>
+                                      <w:sz w:val="36"/>
+                                      <w:szCs w:val="36"/>
+                                    </w:rPr>
+                                    <m:t>r,j</m:t>
+                                  </m:r>
+                                </m:sub>
+                              </m:sSub>
+                            </m:oMath>
+                          </m:oMathPara>
+                        </w:p>
+                      </w:txbxContent>
+                    </v:textbox>
+                  </v:shape>
+                  <v:shape id="TextBox 40" o:spid="_x0000_s1042" type="#_x0000_t202" style="position:absolute;left:44122;top:14558;width:10528;height:4191;visibility:visible;mso-wrap-style:square;v-text-anchor:top" o:gfxdata="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" filled="f" stroked="f">
+                    <v:textbox inset="0,0,0,0">
+                      <w:txbxContent>
+                        <w:p>
+                          <w:pPr>
+                            <w:rPr>
+                              <w:sz w:val="24"/>
+                              <w:szCs w:val="24"/>
+                            </w:rPr>
+                          </w:pPr>
+                          <m:oMathPara>
+                            <m:oMathParaPr>
+                              <m:jc m:val="centerGroup"/>
+                            </m:oMathParaPr>
+                            <m:oMath>
+                              <m:sSub>
+                                <m:sSubPr>
+                                  <m:ctrlPr>
+                                    <w:rPr>
+                                      <w:rFonts w:ascii="Cambria Math" w:eastAsiaTheme="minorEastAsia" w:hAnsi="Cambria Math"/>
+                                      <w:i/>
+                                      <w:iCs/>
+                                      <w:color w:val="000000" w:themeColor="text1"/>
+                                      <w:kern w:val="24"/>
+                                      <w:sz w:val="36"/>
+                                      <w:szCs w:val="36"/>
+                                    </w:rPr>
+                                  </m:ctrlPr>
+                                </m:sSubPr>
+                                <m:e>
+                                  <m:r>
+                                    <w:rPr>
+                                      <w:rFonts w:ascii="Cambria Math" w:hAnsi="Cambria Math"/>
+                                      <w:color w:val="000000" w:themeColor="text1"/>
+                                      <w:kern w:val="24"/>
+                                      <w:sz w:val="36"/>
+                                      <w:szCs w:val="36"/>
+                                    </w:rPr>
+                                    <m:t>(1-f</m:t>
+                                  </m:r>
+                                </m:e>
+                                <m:sub>
+                                  <m:r>
+                                    <w:rPr>
+                                      <w:rFonts w:ascii="Cambria Math" w:hAnsi="Cambria Math"/>
+                                      <w:color w:val="000000" w:themeColor="text1"/>
+                                      <w:kern w:val="24"/>
+                                      <w:sz w:val="36"/>
+                                      <w:szCs w:val="36"/>
+                                    </w:rPr>
+                                    <m:t>j</m:t>
+                                  </m:r>
+                                </m:sub>
+                              </m:sSub>
+                              <m:r>
+                                <w:rPr>
+                                  <w:rFonts w:ascii="Cambria Math" w:hAnsi="Cambria Math"/>
+                                  <w:color w:val="000000" w:themeColor="text1"/>
+                                  <w:kern w:val="24"/>
+                                  <w:sz w:val="36"/>
+                                  <w:szCs w:val="36"/>
+                                </w:rPr>
+                                <m:t>)∙δ</m:t>
+                              </m:r>
+                            </m:oMath>
+                          </m:oMathPara>
+                        </w:p>
+                      </w:txbxContent>
+                    </v:textbox>
+                  </v:shape>
+                  <v:shape id="TextBox 41" o:spid="_x0000_s1043" type="#_x0000_t202" style="position:absolute;left:47772;top:29763;width:4636;height:4191;visibility:visible;mso-wrap-style:square;v-text-anchor:top" o:gfxdata="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" filled="f" stroked="f">
+                    <v:textbox inset="0,0,0,0">
+                      <w:txbxContent>
+                        <w:p>
+                          <w:pPr>
+                            <w:rPr>
+                              <w:sz w:val="24"/>
+                              <w:szCs w:val="24"/>
+                            </w:rPr>
+                          </w:pPr>
+                          <m:oMathPara>
+                            <m:oMathParaPr>
+                              <m:jc m:val="centerGroup"/>
+                            </m:oMathParaPr>
+                            <m:oMath>
+                              <m:sSub>
+                                <m:sSubPr>
+                                  <m:ctrlPr>
+                                    <w:rPr>
+                                      <w:rFonts w:ascii="Cambria Math" w:eastAsiaTheme="minorEastAsia" w:hAnsi="Cambria Math"/>
+                                      <w:i/>
+                                      <w:iCs/>
+                                      <w:color w:val="000000" w:themeColor="text1"/>
+                                      <w:kern w:val="24"/>
+                                      <w:sz w:val="36"/>
+                                      <w:szCs w:val="36"/>
+                                    </w:rPr>
+                                  </m:ctrlPr>
+                                </m:sSubPr>
+                                <m:e>
+                                  <m:r>
+                                    <w:rPr>
+                                      <w:rFonts w:ascii="Cambria Math" w:hAnsi="Cambria Math"/>
+                                      <w:color w:val="000000" w:themeColor="text1"/>
+                                      <w:kern w:val="24"/>
+                                      <w:sz w:val="36"/>
+                                      <w:szCs w:val="36"/>
+                                    </w:rPr>
+                                    <m:t>f</m:t>
+                                  </m:r>
+                                </m:e>
+                                <m:sub>
+                                  <m:r>
+                                    <w:rPr>
+                                      <w:rFonts w:ascii="Cambria Math" w:hAnsi="Cambria Math"/>
+                                      <w:color w:val="000000" w:themeColor="text1"/>
+                                      <w:kern w:val="24"/>
+                                      <w:sz w:val="36"/>
+                                      <w:szCs w:val="36"/>
+                                    </w:rPr>
+                                    <m:t>j</m:t>
+                                  </m:r>
+                                </m:sub>
+                              </m:sSub>
+                              <m:r>
+                                <w:rPr>
+                                  <w:rFonts w:ascii="Cambria Math" w:hAnsi="Cambria Math"/>
+                                  <w:color w:val="000000" w:themeColor="text1"/>
+                                  <w:kern w:val="24"/>
+                                  <w:sz w:val="36"/>
+                                  <w:szCs w:val="36"/>
+                                </w:rPr>
+                                <m:t>∙δ</m:t>
+                              </m:r>
+                            </m:oMath>
+                          </m:oMathPara>
+                        </w:p>
+                      </w:txbxContent>
+                    </v:textbox>
+                  </v:shape>
+                  <v:shape id="TextBox 42" o:spid="_x0000_s1044" type="#_x0000_t202" style="position:absolute;left:31839;top:21461;width:1918;height:3905;visibility:visible;mso-wrap-style:square;v-text-anchor:top" o:gfxdata="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" filled="f" stroked="f">
+                    <v:textbox inset="0,0,0,0">
+                      <w:txbxContent>
+                        <w:p>
+                          <w:pPr>
+                            <w:rPr>
+                              <w:sz w:val="24"/>
+                              <w:szCs w:val="24"/>
+                            </w:rPr>
+                          </w:pPr>
+                          <m:oMathPara>
+                            <m:oMathParaPr>
+                              <m:jc m:val="centerGroup"/>
+                            </m:oMathParaPr>
+                            <m:oMath>
+                              <m:r>
+                                <w:rPr>
+                                  <w:rFonts w:ascii="Cambria Math" w:hAnsi="Cambria Math"/>
+                                  <w:color w:val="000000" w:themeColor="text1"/>
+                                  <w:kern w:val="24"/>
+                                  <w:sz w:val="36"/>
+                                  <w:szCs w:val="36"/>
+                                </w:rPr>
+                                <m:t>σ</m:t>
+                              </m:r>
+                            </m:oMath>
+                          </m:oMathPara>
+                        </w:p>
+                      </w:txbxContent>
+                    </v:textbox>
+                  </v:shape>
+                  <v:shape id="TextBox 43" o:spid="_x0000_s1045" type="#_x0000_t202" style="position:absolute;left:77288;top:29739;width:8178;height:4191;visibility:visible;mso-wrap-style:square;v-text-anchor:top" o:gfxdata="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" filled="f" stroked="f">
+                    <v:textbox inset="0,0,0,0">
+                      <w:txbxContent>
+                        <w:p>
+                          <w:pPr>
+                            <w:rPr>
+                              <w:sz w:val="24"/>
+                              <w:szCs w:val="24"/>
+                            </w:rPr>
+                          </w:pPr>
+                          <m:oMathPara>
+                            <m:oMathParaPr>
+                              <m:jc m:val="centerGroup"/>
+                            </m:oMathParaPr>
+                            <m:oMath>
+                              <m:sSub>
+                                <m:sSubPr>
+                                  <m:ctrlPr>
+                                    <w:rPr>
+                                      <w:rFonts w:ascii="Cambria Math" w:eastAsiaTheme="minorEastAsia" w:hAnsi="Cambria Math"/>
+                                      <w:i/>
+                                      <w:iCs/>
+                                      <w:color w:val="000000" w:themeColor="text1"/>
+                                      <w:kern w:val="24"/>
+                                      <w:sz w:val="36"/>
+                                      <w:szCs w:val="36"/>
+                                    </w:rPr>
+                                  </m:ctrlPr>
+                                </m:sSubPr>
+                                <m:e>
+                                  <m:r>
+                                    <w:rPr>
+                                      <w:rFonts w:ascii="Cambria Math" w:hAnsi="Cambria Math"/>
+                                      <w:color w:val="000000" w:themeColor="text1"/>
+                                      <w:kern w:val="24"/>
+                                      <w:sz w:val="36"/>
+                                      <w:szCs w:val="36"/>
+                                    </w:rPr>
+                                    <m:t>γ</m:t>
+                                  </m:r>
+                                </m:e>
+                                <m:sub>
+                                  <m:r>
+                                    <w:rPr>
+                                      <w:rFonts w:ascii="Cambria Math" w:hAnsi="Cambria Math"/>
+                                      <w:color w:val="000000" w:themeColor="text1"/>
+                                      <w:kern w:val="24"/>
+                                      <w:sz w:val="36"/>
+                                      <w:szCs w:val="36"/>
+                                    </w:rPr>
+                                    <m:t>r,j</m:t>
+                                  </m:r>
+                                </m:sub>
+                              </m:sSub>
+                            </m:oMath>
+                          </m:oMathPara>
+                        </w:p>
+                      </w:txbxContent>
+                    </v:textbox>
+                  </v:shape>
+                  <v:shape id="TextBox 54" o:spid="_x0000_s1046" type="#_x0000_t202" style="position:absolute;left:97603;top:2355;width:3474;height:3905;visibility:visible;mso-wrap-style:square;v-text-anchor:top" o:gfxdata="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" filled="f" stroked="f">
+                    <v:textbox inset="0,0,0,0">
+                      <w:txbxContent>
+                        <w:p>
+                          <w:pPr>
+                            <w:rPr>
+                              <w:sz w:val="24"/>
+                              <w:szCs w:val="24"/>
+                            </w:rPr>
+                          </w:pPr>
+                          <m:oMathPara>
+                            <m:oMathParaPr>
+                              <m:jc m:val="centerGroup"/>
+                            </m:oMathParaPr>
+                            <m:oMath>
+                              <m:r>
+                                <w:rPr>
+                                  <w:rFonts w:ascii="Cambria Math" w:eastAsia="Cambria Math" w:hAnsi="Cambria Math"/>
+                                  <w:color w:val="000000" w:themeColor="text1"/>
+                                  <w:kern w:val="24"/>
+                                  <w:sz w:val="36"/>
+                                  <w:szCs w:val="36"/>
+                                </w:rPr>
+                                <m:t>υ</m:t>
+                              </m:r>
+                            </m:oMath>
+                          </m:oMathPara>
+                        </w:p>
+                      </w:txbxContent>
+                    </v:textbox>
+                  </v:shape>
+                </v:group>
+                <v:oval id="Oval 43" o:spid="_x0000_s1047" style="position:absolute;left:83081;width:12584;height:11325;visibility:visible;mso-wrap-style:square;v-text-anchor:middle" o:gfxdata="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" fillcolor="white [3201]" strokecolor="black [3200]" strokeweight="1pt">
+                  <v:stroke dashstyle="3 1" joinstyle="miter"/>
+                  <v:textbox>
+                    <w:txbxContent>
+                      <w:p>
+                        <w:pPr>
+                          <w:jc w:val="center"/>
+                          <w:rPr>
+                            <w:sz w:val="24"/>
+                            <w:szCs w:val="24"/>
+                          </w:rPr>
+                        </w:pPr>
+                        <m:oMathPara>
+                          <m:oMathParaPr>
+                            <m:jc m:val="centerGroup"/>
+                          </m:oMathParaPr>
+                          <m:oMath>
+                            <m:sSub>
+                              <m:sSubPr>
+                                <m:ctrlPr>
+                                  <w:rPr>
+                                    <w:rFonts w:ascii="Cambria Math" w:eastAsiaTheme="minorEastAsia" w:hAnsi="Cambria Math"/>
+                                    <w:i/>
+                                    <w:iCs/>
+                                    <w:color w:val="000000" w:themeColor="dark1"/>
+                                    <w:kern w:val="24"/>
+                                    <w:sz w:val="36"/>
+                                    <w:szCs w:val="36"/>
+                                  </w:rPr>
+                                </m:ctrlPr>
+                              </m:sSubPr>
+                              <m:e>
+                                <m:r>
+                                  <w:rPr>
+                                    <w:rFonts w:ascii="Cambria Math" w:hAnsi="Cambria Math"/>
+                                    <w:color w:val="000000" w:themeColor="dark1"/>
+                                    <w:kern w:val="24"/>
+                                    <w:sz w:val="36"/>
+                                    <w:szCs w:val="36"/>
+                                  </w:rPr>
+                                  <m:t>H</m:t>
+                                </m:r>
+                              </m:e>
+                              <m:sub>
+                                <m:r>
+                                  <w:rPr>
+                                    <w:rFonts w:ascii="Cambria Math" w:hAnsi="Cambria Math"/>
+                                    <w:color w:val="000000" w:themeColor="dark1"/>
+                                    <w:kern w:val="24"/>
+                                    <w:sz w:val="36"/>
+                                    <w:szCs w:val="36"/>
+                                  </w:rPr>
+                                  <m:t>j,i,r,k</m:t>
+                                </m:r>
+                              </m:sub>
+                            </m:sSub>
+                          </m:oMath>
+                        </m:oMathPara>
+                      </w:p>
+                    </w:txbxContent>
+                  </v:textbox>
+                </v:oval>
+                <v:shape id="Straight Arrow Connector 44" o:spid="_x0000_s1048" type="#_x0000_t32" style="position:absolute;left:70653;top:5662;width:12428;height:7469;flip:y;visibility:visible;mso-wrap-style:square" o:connectortype="straight" o:gfxdata="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" strokecolor="black [3200]" strokeweight="1.5pt">
+                  <v:stroke dashstyle="3 1" endarrow="block" joinstyle="miter"/>
+                </v:shape>
+                <v:shape id="Straight Arrow Connector 46" o:spid="_x0000_s1049" type="#_x0000_t32" style="position:absolute;left:95665;top:5662;width:5704;height:0;visibility:visible;mso-wrap-style:square" o:connectortype="straight" o:gfxdata="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" strokecolor="black [3200]" strokeweight="1.5pt">
+                  <v:stroke dashstyle="3 1" endarrow="block" joinstyle="miter"/>
+                  <o:lock v:ext="edit" shapetype="f"/>
+                </v:shape>
+                <v:shape id="TextBox 53" o:spid="_x0000_s1050" type="#_x0000_t202" style="position:absolute;left:70651;top:5124;width:5358;height:4191;visibility:visible;mso-wrap-style:square;v-text-anchor:top" o:gfxdata="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" filled="f" stroked="f">
+                  <v:textbox inset="0,0,0,0">
+                    <w:txbxContent>
+                      <w:p>
+                        <w:pPr>
+                          <w:rPr>
+                            <w:sz w:val="24"/>
+                            <w:szCs w:val="24"/>
+                          </w:rPr>
+                        </w:pPr>
+                        <m:oMathPara>
+                          <m:oMathParaPr>
+                            <m:jc m:val="centerGroup"/>
+                          </m:oMathParaPr>
+                          <m:oMath>
+                            <m:sSub>
+                              <m:sSubPr>
+                                <m:ctrlPr>
+                                  <w:rPr>
+                                    <w:rFonts w:ascii="Cambria Math" w:eastAsiaTheme="minorEastAsia" w:hAnsi="Cambria Math"/>
+                                    <w:i/>
+                                    <w:iCs/>
+                                    <w:color w:val="000000" w:themeColor="text1"/>
+                                    <w:kern w:val="24"/>
+                                    <w:sz w:val="36"/>
+                                    <w:szCs w:val="36"/>
+                                  </w:rPr>
+                                </m:ctrlPr>
+                              </m:sSubPr>
+                              <m:e>
+                                <m:r>
+                                  <w:rPr>
+                                    <w:rFonts w:ascii="Cambria Math" w:hAnsi="Cambria Math"/>
+                                    <w:color w:val="000000" w:themeColor="text1"/>
+                                    <w:kern w:val="24"/>
+                                    <w:sz w:val="36"/>
+                                    <w:szCs w:val="36"/>
+                                  </w:rPr>
+                                  <m:t>ρ</m:t>
+                                </m:r>
+                              </m:e>
+                              <m:sub>
+                                <m:r>
+                                  <w:rPr>
+                                    <w:rFonts w:ascii="Cambria Math" w:hAnsi="Cambria Math"/>
+                                    <w:color w:val="000000" w:themeColor="text1"/>
+                                    <w:kern w:val="24"/>
+                                    <w:sz w:val="36"/>
+                                    <w:szCs w:val="36"/>
+                                  </w:rPr>
+                                  <m:t>j,r</m:t>
+                                </m:r>
+                              </m:sub>
+                            </m:sSub>
+                          </m:oMath>
+                        </m:oMathPara>
+                      </w:p>
+                    </w:txbxContent>
+                  </v:textbox>
+                </v:shape>
+                <w10:wrap anchorx="page"/>
+              </v:group>
+            </w:pict>
+          </mc:Fallback>
+        </mc:AlternateContent>
+      </w:r>
+    </w:p>
+    <w:p/>
+    <w:p/>
+    <w:p/>
+    <w:p/>
+    <w:p/>
+    <w:p/>
+    <w:p>
+      <w:pPr>
+        <w:rPr>
+          <w:rtl/>
+        </w:rPr>
+      </w:pPr>
+    </w:p>
+    <w:p>
+      <w:pPr>
+        <w:rPr>
+          <w:rtl/>
+        </w:rPr>
+      </w:pPr>
+    </w:p>
+    <w:p>
+      <w:pPr>
+        <w:rPr>
+          <w:rtl/>
+        </w:rPr>
+      </w:pPr>
+    </w:p>
     <w:p>
       <w:pPr>
         <w:rPr>
@@ -33,6 +2791,13 @@
     </w:p>
     <w:p>
       <m:oMath>
+        <m:r>
+          <w:rPr>
+            <w:rFonts w:ascii="Cambria Math" w:hAnsi="Cambria Math"/>
+            <w:color w:val="FF0000"/>
+          </w:rPr>
+          <m:t>∆</m:t>
+        </m:r>
         <m:sSub>
           <m:sSubPr>
             <m:ctrlPr>
@@ -85,61 +2850,7 @@
           <w:rPr>
             <w:rFonts w:ascii="Cambria Math" w:hAnsi="Cambria Math"/>
           </w:rPr>
-          <m:t>=</m:t>
-        </m:r>
-        <m:sSub>
-          <m:sSubPr>
-            <m:ctrlPr>
-              <w:rPr>
-                <w:rFonts w:ascii="Cambria Math" w:hAnsi="Cambria Math"/>
-                <w:i/>
-              </w:rPr>
-            </m:ctrlPr>
-          </m:sSubPr>
-          <m:e>
-            <m:r>
-              <w:rPr>
-                <w:rFonts w:ascii="Cambria Math" w:hAnsi="Cambria Math"/>
-              </w:rPr>
-              <m:t>S</m:t>
-            </m:r>
-          </m:e>
-          <m:sub>
-            <m:r>
-              <w:rPr>
-                <w:rFonts w:ascii="Cambria Math" w:hAnsi="Cambria Math"/>
-                <w:color w:val="000000" w:themeColor="dark1"/>
-                <w:kern w:val="24"/>
-                <w:sz w:val="28"/>
-                <w:szCs w:val="28"/>
-              </w:rPr>
-              <m:t>j,i,r,k</m:t>
-            </m:r>
-          </m:sub>
-        </m:sSub>
-        <m:d>
-          <m:dPr>
-            <m:ctrlPr>
-              <w:rPr>
-                <w:rFonts w:ascii="Cambria Math" w:hAnsi="Cambria Math"/>
-                <w:i/>
-              </w:rPr>
-            </m:ctrlPr>
-          </m:dPr>
-          <m:e>
-            <m:r>
-              <w:rPr>
-                <w:rFonts w:ascii="Cambria Math" w:hAnsi="Cambria Math"/>
-              </w:rPr>
-              <m:t>t-1</m:t>
-            </m:r>
-          </m:e>
-        </m:d>
-        <m:r>
-          <w:rPr>
-            <w:rFonts w:ascii="Cambria Math" w:hAnsi="Cambria Math"/>
-          </w:rPr>
-          <m:t>-</m:t>
+          <m:t>=-</m:t>
         </m:r>
         <m:sSub>
           <m:sSubPr>
@@ -223,6 +2934,13 @@
             <m:r>
               <w:rPr>
                 <w:rFonts w:ascii="Cambria Math" w:hAnsi="Cambria Math"/>
+                <w:color w:val="FF0000"/>
+              </w:rPr>
+              <m:t>∆</m:t>
+            </m:r>
+            <m:r>
+              <w:rPr>
+                <w:rFonts w:ascii="Cambria Math" w:hAnsi="Cambria Math"/>
               </w:rPr>
               <m:t>E</m:t>
             </m:r>
@@ -262,61 +2980,7 @@
           <w:rPr>
             <w:rFonts w:ascii="Cambria Math" w:hAnsi="Cambria Math"/>
           </w:rPr>
-          <m:t>=</m:t>
-        </m:r>
-        <m:sSub>
-          <m:sSubPr>
-            <m:ctrlPr>
-              <w:rPr>
-                <w:rFonts w:ascii="Cambria Math" w:hAnsi="Cambria Math"/>
-                <w:i/>
-              </w:rPr>
-            </m:ctrlPr>
-          </m:sSubPr>
-          <m:e>
-            <m:r>
-              <w:rPr>
-                <w:rFonts w:ascii="Cambria Math" w:hAnsi="Cambria Math"/>
-              </w:rPr>
-              <m:t>E</m:t>
-            </m:r>
-          </m:e>
-          <m:sub>
-            <m:r>
-              <w:rPr>
-                <w:rFonts w:ascii="Cambria Math" w:hAnsi="Cambria Math"/>
-                <w:color w:val="000000" w:themeColor="dark1"/>
-                <w:kern w:val="24"/>
-                <w:sz w:val="28"/>
-                <w:szCs w:val="28"/>
-              </w:rPr>
-              <m:t>j,i,r,k</m:t>
-            </m:r>
-          </m:sub>
-        </m:sSub>
-        <m:d>
-          <m:dPr>
-            <m:ctrlPr>
-              <w:rPr>
-                <w:rFonts w:ascii="Cambria Math" w:hAnsi="Cambria Math"/>
-                <w:i/>
-              </w:rPr>
-            </m:ctrlPr>
-          </m:dPr>
-          <m:e>
-            <m:r>
-              <w:rPr>
-                <w:rFonts w:ascii="Cambria Math" w:hAnsi="Cambria Math"/>
-              </w:rPr>
-              <m:t>t-1</m:t>
-            </m:r>
-          </m:e>
-        </m:d>
-        <m:r>
-          <w:rPr>
-            <w:rFonts w:ascii="Cambria Math" w:hAnsi="Cambria Math"/>
-          </w:rPr>
-          <m:t>+</m:t>
+          <m:t>=+</m:t>
         </m:r>
         <m:sSub>
           <m:sSubPr>
@@ -446,6 +3110,39 @@
             </m:r>
           </m:e>
         </m:d>
+        <m:r>
+          <w:rPr>
+            <w:rFonts w:ascii="Cambria Math" w:hAnsi="Cambria Math"/>
+          </w:rPr>
+          <m:t>+</m:t>
+        </m:r>
+        <m:r>
+          <w:rPr>
+            <w:rFonts w:ascii="Cambria Math" w:hAnsi="Cambria Math"/>
+            <w:color w:val="FF0000"/>
+          </w:rPr>
+          <m:t>ϵ</m:t>
+        </m:r>
+        <m:d>
+          <m:dPr>
+            <m:ctrlPr>
+              <w:rPr>
+                <w:rFonts w:ascii="Cambria Math" w:hAnsi="Cambria Math"/>
+                <w:i/>
+                <w:color w:val="FF0000"/>
+              </w:rPr>
+            </m:ctrlPr>
+          </m:dPr>
+          <m:e>
+            <m:r>
+              <w:rPr>
+                <w:rFonts w:ascii="Cambria Math" w:hAnsi="Cambria Math"/>
+                <w:color w:val="FF0000"/>
+              </w:rPr>
+              <m:t>t</m:t>
+            </m:r>
+          </m:e>
+        </m:d>
       </m:oMath>
       <w:r>
         <w:t xml:space="preserve"> </w:t>
@@ -453,6 +3150,141 @@
     </w:p>
     <w:p>
       <m:oMath>
+        <m:sSub>
+          <m:sSubPr>
+            <m:ctrlPr>
+              <w:rPr>
+                <w:rFonts w:ascii="Cambria Math" w:hAnsi="Cambria Math"/>
+                <w:i/>
+              </w:rPr>
+            </m:ctrlPr>
+          </m:sSubPr>
+          <m:e>
+            <m:r>
+              <w:rPr>
+                <w:rFonts w:ascii="Cambria Math" w:hAnsi="Cambria Math"/>
+                <w:color w:val="FF0000"/>
+              </w:rPr>
+              <m:t>∆</m:t>
+            </m:r>
+            <m:sSub>
+              <m:sSubPr>
+                <m:ctrlPr>
+                  <w:rPr>
+                    <w:rFonts w:ascii="Cambria Math" w:hAnsi="Cambria Math"/>
+                    <w:i/>
+                  </w:rPr>
+                </m:ctrlPr>
+              </m:sSubPr>
+              <m:e>
+                <m:r>
+                  <w:rPr>
+                    <w:rFonts w:ascii="Cambria Math" w:hAnsi="Cambria Math"/>
+                  </w:rPr>
+                  <m:t>I</m:t>
+                </m:r>
+              </m:e>
+              <m:sub>
+                <m:r>
+                  <w:rPr>
+                    <w:rFonts w:ascii="Cambria Math" w:hAnsi="Cambria Math"/>
+                  </w:rPr>
+                  <m:t>e</m:t>
+                </m:r>
+              </m:sub>
+            </m:sSub>
+          </m:e>
+          <m:sub>
+            <m:r>
+              <w:rPr>
+                <w:rFonts w:ascii="Cambria Math" w:hAnsi="Cambria Math"/>
+                <w:color w:val="000000" w:themeColor="dark1"/>
+                <w:kern w:val="24"/>
+                <w:sz w:val="28"/>
+                <w:szCs w:val="28"/>
+              </w:rPr>
+              <m:t>j,i,r,k</m:t>
+            </m:r>
+          </m:sub>
+        </m:sSub>
+        <m:d>
+          <m:dPr>
+            <m:ctrlPr>
+              <w:rPr>
+                <w:rFonts w:ascii="Cambria Math" w:hAnsi="Cambria Math"/>
+                <w:i/>
+              </w:rPr>
+            </m:ctrlPr>
+          </m:dPr>
+          <m:e>
+            <m:r>
+              <w:rPr>
+                <w:rFonts w:ascii="Cambria Math" w:hAnsi="Cambria Math"/>
+              </w:rPr>
+              <m:t>t</m:t>
+            </m:r>
+          </m:e>
+        </m:d>
+        <m:r>
+          <w:rPr>
+            <w:rFonts w:ascii="Cambria Math" w:hAnsi="Cambria Math"/>
+          </w:rPr>
+          <m:t>=+σ</m:t>
+        </m:r>
+        <m:sSub>
+          <m:sSubPr>
+            <m:ctrlPr>
+              <w:rPr>
+                <w:rFonts w:ascii="Cambria Math" w:hAnsi="Cambria Math"/>
+                <w:i/>
+              </w:rPr>
+            </m:ctrlPr>
+          </m:sSubPr>
+          <m:e>
+            <m:r>
+              <w:rPr>
+                <w:rFonts w:ascii="Cambria Math" w:hAnsi="Cambria Math"/>
+              </w:rPr>
+              <m:t>E</m:t>
+            </m:r>
+          </m:e>
+          <m:sub>
+            <m:r>
+              <w:rPr>
+                <w:rFonts w:ascii="Cambria Math" w:hAnsi="Cambria Math"/>
+                <w:color w:val="000000" w:themeColor="dark1"/>
+                <w:kern w:val="24"/>
+                <w:sz w:val="28"/>
+                <w:szCs w:val="28"/>
+              </w:rPr>
+              <m:t>j,i,r,k</m:t>
+            </m:r>
+          </m:sub>
+        </m:sSub>
+        <m:d>
+          <m:dPr>
+            <m:ctrlPr>
+              <w:rPr>
+                <w:rFonts w:ascii="Cambria Math" w:hAnsi="Cambria Math"/>
+                <w:i/>
+              </w:rPr>
+            </m:ctrlPr>
+          </m:dPr>
+          <m:e>
+            <m:r>
+              <w:rPr>
+                <w:rFonts w:ascii="Cambria Math" w:hAnsi="Cambria Math"/>
+              </w:rPr>
+              <m:t>t-1</m:t>
+            </m:r>
+          </m:e>
+        </m:d>
+        <m:r>
+          <w:rPr>
+            <w:rFonts w:ascii="Cambria Math" w:eastAsiaTheme="minorEastAsia" w:hAnsi="Cambria Math"/>
+          </w:rPr>
+          <m:t>-δ</m:t>
+        </m:r>
         <m:sSub>
           <m:sSubPr>
             <m:ctrlPr>
@@ -517,6 +3349,88 @@
               <w:rPr>
                 <w:rFonts w:ascii="Cambria Math" w:hAnsi="Cambria Math"/>
               </w:rPr>
+              <m:t>t-1</m:t>
+            </m:r>
+          </m:e>
+        </m:d>
+      </m:oMath>
+      <w:r>
+        <w:t xml:space="preserve"> </w:t>
+      </w:r>
+    </w:p>
+    <w:p>
+      <m:oMath>
+        <m:sSub>
+          <m:sSubPr>
+            <m:ctrlPr>
+              <w:rPr>
+                <w:rFonts w:ascii="Cambria Math" w:hAnsi="Cambria Math"/>
+                <w:i/>
+              </w:rPr>
+            </m:ctrlPr>
+          </m:sSubPr>
+          <m:e>
+            <m:r>
+              <w:rPr>
+                <w:rFonts w:ascii="Cambria Math" w:hAnsi="Cambria Math"/>
+                <w:color w:val="FF0000"/>
+              </w:rPr>
+              <m:t>∆</m:t>
+            </m:r>
+            <m:sSub>
+              <m:sSubPr>
+                <m:ctrlPr>
+                  <w:rPr>
+                    <w:rFonts w:ascii="Cambria Math" w:hAnsi="Cambria Math"/>
+                    <w:i/>
+                  </w:rPr>
+                </m:ctrlPr>
+              </m:sSubPr>
+              <m:e>
+                <m:r>
+                  <w:rPr>
+                    <w:rFonts w:ascii="Cambria Math" w:hAnsi="Cambria Math"/>
+                  </w:rPr>
+                  <m:t>I</m:t>
+                </m:r>
+              </m:e>
+              <m:sub>
+                <m:r>
+                  <w:rPr>
+                    <w:rFonts w:ascii="Cambria Math" w:hAnsi="Cambria Math"/>
+                  </w:rPr>
+                  <m:t>s</m:t>
+                </m:r>
+              </m:sub>
+            </m:sSub>
+          </m:e>
+          <m:sub>
+            <m:r>
+              <w:rPr>
+                <w:rFonts w:ascii="Cambria Math" w:hAnsi="Cambria Math"/>
+                <w:color w:val="000000" w:themeColor="dark1"/>
+                <w:kern w:val="24"/>
+                <w:sz w:val="28"/>
+                <w:szCs w:val="28"/>
+              </w:rPr>
+              <m:t>j,i,r,k</m:t>
+            </m:r>
+          </m:sub>
+        </m:sSub>
+        <m:d>
+          <m:dPr>
+            <m:ctrlPr>
+              <w:rPr>
+                <w:rFonts w:ascii="Cambria Math" w:hAnsi="Cambria Math"/>
+                <w:i/>
+              </w:rPr>
+            </m:ctrlPr>
+          </m:dPr>
+          <m:e>
+            <m:r>
+              <w:rPr>
+                <w:rFonts w:ascii="Cambria Math" w:hAnsi="Cambria Math"/>
+              </w:rPr>
               <m:t>t</m:t>
             </m:r>
           </m:e>
@@ -525,31 +3439,39 @@
           <w:rPr>
             <w:rFonts w:ascii="Cambria Math" w:hAnsi="Cambria Math"/>
           </w:rPr>
-          <m:t>=eps</m:t>
+          <m:t>=+(1-</m:t>
         </m:r>
-        <m:d>
-          <m:dPr>
+        <m:sSub>
+          <m:sSubPr>
             <m:ctrlPr>
               <w:rPr>
                 <w:rFonts w:ascii="Cambria Math" w:hAnsi="Cambria Math"/>
                 <w:i/>
               </w:rPr>
             </m:ctrlPr>
-          </m:dPr>
+          </m:sSubPr>
           <m:e>
             <m:r>
               <w:rPr>
                 <w:rFonts w:ascii="Cambria Math" w:hAnsi="Cambria Math"/>
               </w:rPr>
-              <m:t>t</m:t>
+              <m:t>f</m:t>
             </m:r>
           </m:e>
-        </m:d>
+          <m:sub>
+            <m:r>
+              <w:rPr>
+                <w:rFonts w:ascii="Cambria Math" w:hAnsi="Cambria Math"/>
+              </w:rPr>
+              <m:t>j</m:t>
+            </m:r>
+          </m:sub>
+        </m:sSub>
         <m:r>
           <w:rPr>
-            <w:rFonts w:ascii="Cambria Math" w:hAnsi="Cambria Math"/>
+            <w:rFonts w:ascii="Cambria Math" w:eastAsiaTheme="minorEastAsia" w:hAnsi="Cambria Math"/>
           </w:rPr>
-          <m:t>+</m:t>
+          <m:t>)δ</m:t>
         </m:r>
         <m:sSub>
           <m:sSubPr>
@@ -621,15 +3543,15 @@
         </m:d>
         <m:r>
           <w:rPr>
-            <w:rFonts w:ascii="Cambria Math" w:hAnsi="Cambria Math"/>
+            <w:rFonts w:ascii="Cambria Math" w:eastAsiaTheme="minorEastAsia" w:hAnsi="Cambria Math"/>
           </w:rPr>
-          <m:t>+σ</m:t>
+          <m:t>-</m:t>
         </m:r>
         <m:sSub>
           <m:sSubPr>
             <m:ctrlPr>
               <w:rPr>
-                <w:rFonts w:ascii="Cambria Math" w:hAnsi="Cambria Math"/>
+                <w:rFonts w:ascii="Cambria Math" w:eastAsiaTheme="minorEastAsia" w:hAnsi="Cambria Math"/>
                 <w:i/>
               </w:rPr>
             </m:ctrlPr>
@@ -637,10 +3559,56 @@
           <m:e>
             <m:r>
               <w:rPr>
-                <w:rFonts w:ascii="Cambria Math" w:hAnsi="Cambria Math"/>
-              </w:rPr>
-              <m:t>E</m:t>
+                <w:rFonts w:ascii="Cambria Math" w:eastAsiaTheme="minorEastAsia" w:hAnsi="Cambria Math"/>
+              </w:rPr>
+              <m:t>γ</m:t>
             </m:r>
+          </m:e>
+          <m:sub>
+            <m:r>
+              <w:rPr>
+                <w:rFonts w:ascii="Cambria Math" w:eastAsiaTheme="minorEastAsia" w:hAnsi="Cambria Math"/>
+              </w:rPr>
+              <m:t>j,r</m:t>
+            </m:r>
+          </m:sub>
+        </m:sSub>
+        <m:sSub>
+          <m:sSubPr>
+            <m:ctrlPr>
+              <w:rPr>
+                <w:rFonts w:ascii="Cambria Math" w:hAnsi="Cambria Math"/>
+                <w:i/>
+              </w:rPr>
+            </m:ctrlPr>
+          </m:sSubPr>
+          <m:e>
+            <m:sSub>
+              <m:sSubPr>
+                <m:ctrlPr>
+                  <w:rPr>
+                    <w:rFonts w:ascii="Cambria Math" w:hAnsi="Cambria Math"/>
+                    <w:i/>
+                  </w:rPr>
+                </m:ctrlPr>
+              </m:sSubPr>
+              <m:e>
+                <m:r>
+                  <w:rPr>
+                    <w:rFonts w:ascii="Cambria Math" w:hAnsi="Cambria Math"/>
+                  </w:rPr>
+                  <m:t>I</m:t>
+                </m:r>
+              </m:e>
+              <m:sub>
+                <m:r>
+                  <w:rPr>
+                    <w:rFonts w:ascii="Cambria Math" w:hAnsi="Cambria Math"/>
+                  </w:rPr>
+                  <m:t>s</m:t>
+                </m:r>
+              </m:sub>
+            </m:sSub>
           </m:e>
           <m:sub>
             <m:r>
@@ -673,11 +3641,125 @@
             </m:r>
           </m:e>
         </m:d>
+      </m:oMath>
+      <w:r>
+        <w:t xml:space="preserve"> </w:t>
+      </w:r>
+    </w:p>
+    <w:p>
+      <m:oMath>
+        <m:sSub>
+          <m:sSubPr>
+            <m:ctrlPr>
+              <w:rPr>
+                <w:rFonts w:ascii="Cambria Math" w:hAnsi="Cambria Math"/>
+                <w:i/>
+              </w:rPr>
+            </m:ctrlPr>
+          </m:sSubPr>
+          <m:e>
+            <m:sSub>
+              <m:sSubPr>
+                <m:ctrlPr>
+                  <w:rPr>
+                    <w:rFonts w:ascii="Cambria Math" w:hAnsi="Cambria Math"/>
+                    <w:i/>
+                  </w:rPr>
+                </m:ctrlPr>
+              </m:sSubPr>
+              <m:e>
+                <m:r>
+                  <w:rPr>
+                    <w:rFonts w:ascii="Cambria Math" w:hAnsi="Cambria Math"/>
+                    <w:color w:val="FF0000"/>
+                  </w:rPr>
+                  <m:t>∆</m:t>
+                </m:r>
+                <m:r>
+                  <w:rPr>
+                    <w:rFonts w:ascii="Cambria Math" w:hAnsi="Cambria Math"/>
+                  </w:rPr>
+                  <m:t>I</m:t>
+                </m:r>
+              </m:e>
+              <m:sub>
+                <m:r>
+                  <w:rPr>
+                    <w:rFonts w:ascii="Cambria Math" w:hAnsi="Cambria Math"/>
+                  </w:rPr>
+                  <m:t>a</m:t>
+                </m:r>
+              </m:sub>
+            </m:sSub>
+          </m:e>
+          <m:sub>
+            <m:r>
+              <w:rPr>
+                <w:rFonts w:ascii="Cambria Math" w:hAnsi="Cambria Math"/>
+                <w:color w:val="000000" w:themeColor="dark1"/>
+                <w:kern w:val="24"/>
+                <w:sz w:val="28"/>
+                <w:szCs w:val="28"/>
+              </w:rPr>
+              <m:t>j,i,r,k</m:t>
+            </m:r>
+          </m:sub>
+        </m:sSub>
+        <m:d>
+          <m:dPr>
+            <m:ctrlPr>
+              <w:rPr>
+                <w:rFonts w:ascii="Cambria Math" w:hAnsi="Cambria Math"/>
+                <w:i/>
+              </w:rPr>
+            </m:ctrlPr>
+          </m:dPr>
+          <m:e>
+            <m:r>
+              <w:rPr>
+                <w:rFonts w:ascii="Cambria Math" w:hAnsi="Cambria Math"/>
+              </w:rPr>
+              <m:t>t</m:t>
+            </m:r>
+          </m:e>
+        </m:d>
+        <m:r>
+          <w:rPr>
+            <w:rFonts w:ascii="Cambria Math" w:hAnsi="Cambria Math"/>
+          </w:rPr>
+          <m:t>=+</m:t>
+        </m:r>
+        <m:sSub>
+          <m:sSubPr>
+            <m:ctrlPr>
+              <w:rPr>
+                <w:rFonts w:ascii="Cambria Math" w:hAnsi="Cambria Math"/>
+                <w:i/>
+              </w:rPr>
+            </m:ctrlPr>
+          </m:sSubPr>
+          <m:e>
+            <m:r>
+              <w:rPr>
+                <w:rFonts w:ascii="Cambria Math" w:hAnsi="Cambria Math"/>
+              </w:rPr>
+              <m:t>f</m:t>
+            </m:r>
+          </m:e>
+          <m:sub>
+            <m:r>
+              <w:rPr>
+                <w:rFonts w:ascii="Cambria Math" w:hAnsi="Cambria Math"/>
+              </w:rPr>
+              <m:t>j</m:t>
+            </m:r>
+          </m:sub>
+        </m:sSub>
         <m:r>
           <w:rPr>
             <w:rFonts w:ascii="Cambria Math" w:eastAsiaTheme="minorEastAsia" w:hAnsi="Cambria Math"/>
           </w:rPr>
-          <m:t>-δ</m:t>
+          <m:t>δ</m:t>
         </m:r>
         <m:sSub>
           <m:sSubPr>
@@ -747,166 +3829,17 @@
             </m:r>
           </m:e>
         </m:d>
-      </m:oMath>
-      <w:r>
-        <w:t xml:space="preserve"> </w:t>
-      </w:r>
-    </w:p>
-    <w:p>
-      <m:oMath>
-        <m:sSub>
-          <m:sSubPr>
-            <m:ctrlPr>
-              <w:rPr>
-                <w:rFonts w:ascii="Cambria Math" w:hAnsi="Cambria Math"/>
-                <w:i/>
-              </w:rPr>
-            </m:ctrlPr>
-          </m:sSubPr>
-          <m:e>
-            <m:sSub>
-              <m:sSubPr>
-                <m:ctrlPr>
-                  <w:rPr>
-                    <w:rFonts w:ascii="Cambria Math" w:hAnsi="Cambria Math"/>
-                    <w:i/>
-                  </w:rPr>
-                </m:ctrlPr>
-              </m:sSubPr>
-              <m:e>
-                <m:r>
-                  <w:rPr>
-                    <w:rFonts w:ascii="Cambria Math" w:hAnsi="Cambria Math"/>
-                  </w:rPr>
-                  <m:t>I</m:t>
-                </m:r>
-              </m:e>
-              <m:sub>
-                <m:r>
-                  <w:rPr>
-                    <w:rFonts w:ascii="Cambria Math" w:hAnsi="Cambria Math"/>
-                  </w:rPr>
-                  <m:t>s</m:t>
-                </m:r>
-              </m:sub>
-            </m:sSub>
-          </m:e>
-          <m:sub>
-            <m:r>
-              <w:rPr>
-                <w:rFonts w:ascii="Cambria Math" w:hAnsi="Cambria Math"/>
-                <w:color w:val="000000" w:themeColor="dark1"/>
-                <w:kern w:val="24"/>
-                <w:sz w:val="28"/>
-                <w:szCs w:val="28"/>
-              </w:rPr>
-              <m:t>j,i,r,k</m:t>
-            </m:r>
-          </m:sub>
-        </m:sSub>
-        <m:d>
-          <m:dPr>
-            <m:ctrlPr>
-              <w:rPr>
-                <w:rFonts w:ascii="Cambria Math" w:hAnsi="Cambria Math"/>
-                <w:i/>
-              </w:rPr>
-            </m:ctrlPr>
-          </m:dPr>
-          <m:e>
-            <m:r>
-              <w:rPr>
-                <w:rFonts w:ascii="Cambria Math" w:hAnsi="Cambria Math"/>
-              </w:rPr>
-              <m:t>t</m:t>
-            </m:r>
-          </m:e>
-        </m:d>
         <m:r>
           <w:rPr>
-            <w:rFonts w:ascii="Cambria Math" w:hAnsi="Cambria Math"/>
+            <w:rFonts w:ascii="Cambria Math" w:eastAsiaTheme="minorEastAsia" w:hAnsi="Cambria Math"/>
           </w:rPr>
-          <m:t>=</m:t>
+          <m:t>-</m:t>
         </m:r>
         <m:sSub>
           <m:sSubPr>
             <m:ctrlPr>
               <w:rPr>
-                <w:rFonts w:ascii="Cambria Math" w:hAnsi="Cambria Math"/>
-                <w:i/>
-              </w:rPr>
-            </m:ctrlPr>
-          </m:sSubPr>
-          <m:e>
-            <m:sSub>
-              <m:sSubPr>
-                <m:ctrlPr>
-                  <w:rPr>
-                    <w:rFonts w:ascii="Cambria Math" w:hAnsi="Cambria Math"/>
-                    <w:i/>
-                  </w:rPr>
-                </m:ctrlPr>
-              </m:sSubPr>
-              <m:e>
-                <m:r>
-                  <w:rPr>
-                    <w:rFonts w:ascii="Cambria Math" w:hAnsi="Cambria Math"/>
-                  </w:rPr>
-                  <m:t>I</m:t>
-                </m:r>
-              </m:e>
-              <m:sub>
-                <m:r>
-                  <w:rPr>
-                    <w:rFonts w:ascii="Cambria Math" w:hAnsi="Cambria Math"/>
-                  </w:rPr>
-                  <m:t>s</m:t>
-                </m:r>
-              </m:sub>
-            </m:sSub>
-          </m:e>
-          <m:sub>
-            <m:r>
-              <w:rPr>
-                <w:rFonts w:ascii="Cambria Math" w:hAnsi="Cambria Math"/>
-                <w:color w:val="000000" w:themeColor="dark1"/>
-                <w:kern w:val="24"/>
-                <w:sz w:val="28"/>
-                <w:szCs w:val="28"/>
-              </w:rPr>
-              <m:t>j,i,r,k</m:t>
-            </m:r>
-          </m:sub>
-        </m:sSub>
-        <m:d>
-          <m:dPr>
-            <m:ctrlPr>
-              <w:rPr>
-                <w:rFonts w:ascii="Cambria Math" w:hAnsi="Cambria Math"/>
-                <w:i/>
-              </w:rPr>
-            </m:ctrlPr>
-          </m:dPr>
-          <m:e>
-            <m:r>
-              <w:rPr>
-                <w:rFonts w:ascii="Cambria Math" w:hAnsi="Cambria Math"/>
-              </w:rPr>
-              <m:t>t-1</m:t>
-            </m:r>
-          </m:e>
-        </m:d>
-        <m:r>
-          <w:rPr>
-            <w:rFonts w:ascii="Cambria Math" w:hAnsi="Cambria Math"/>
-          </w:rPr>
-          <m:t>+(1-</m:t>
-        </m:r>
-        <m:sSub>
-          <m:sSubPr>
-            <m:ctrlPr>
-              <w:rPr>
-                <w:rFonts w:ascii="Cambria Math" w:hAnsi="Cambria Math"/>
+                <w:rFonts w:ascii="Cambria Math" w:eastAsiaTheme="minorEastAsia" w:hAnsi="Cambria Math"/>
                 <w:i/>
               </w:rPr>
             </m:ctrlPr>
@@ -914,175 +3847,20 @@
           <m:e>
             <m:r>
               <w:rPr>
-                <w:rFonts w:ascii="Cambria Math" w:hAnsi="Cambria Math"/>
-              </w:rPr>
-              <m:t>f</m:t>
+                <w:rFonts w:ascii="Cambria Math" w:eastAsiaTheme="minorEastAsia" w:hAnsi="Cambria Math"/>
+              </w:rPr>
+              <m:t>γ</m:t>
             </m:r>
           </m:e>
           <m:sub>
             <m:r>
               <w:rPr>
-                <w:rFonts w:ascii="Cambria Math" w:hAnsi="Cambria Math"/>
-              </w:rPr>
-              <m:t>j</m:t>
+                <w:rFonts w:ascii="Cambria Math" w:eastAsiaTheme="minorEastAsia" w:hAnsi="Cambria Math"/>
+              </w:rPr>
+              <m:t>j,r</m:t>
             </m:r>
           </m:sub>
         </m:sSub>
-        <m:r>
-          <w:rPr>
-            <w:rFonts w:ascii="Cambria Math" w:eastAsiaTheme="minorEastAsia" w:hAnsi="Cambria Math"/>
-          </w:rPr>
-          <m:t>)δ</m:t>
-        </m:r>
-        <m:sSub>
-          <m:sSubPr>
-            <m:ctrlPr>
-              <w:rPr>
-                <w:rFonts w:ascii="Cambria Math" w:hAnsi="Cambria Math"/>
-                <w:i/>
-              </w:rPr>
-            </m:ctrlPr>
-          </m:sSubPr>
-          <m:e>
-            <m:sSub>
-              <m:sSubPr>
-                <m:ctrlPr>
-                  <w:rPr>
-                    <w:rFonts w:ascii="Cambria Math" w:hAnsi="Cambria Math"/>
-                    <w:i/>
-                  </w:rPr>
-                </m:ctrlPr>
-              </m:sSubPr>
-              <m:e>
-                <m:r>
-                  <w:rPr>
-                    <w:rFonts w:ascii="Cambria Math" w:hAnsi="Cambria Math"/>
-                  </w:rPr>
-                  <m:t>I</m:t>
-                </m:r>
-              </m:e>
-              <m:sub>
-                <m:r>
-                  <w:rPr>
-                    <w:rFonts w:ascii="Cambria Math" w:hAnsi="Cambria Math"/>
-                  </w:rPr>
-                  <m:t>e</m:t>
-                </m:r>
-              </m:sub>
-            </m:sSub>
-          </m:e>
-          <m:sub>
-            <m:r>
-              <w:rPr>
-                <w:rFonts w:ascii="Cambria Math" w:hAnsi="Cambria Math"/>
-                <w:color w:val="000000" w:themeColor="dark1"/>
-                <w:kern w:val="24"/>
-                <w:sz w:val="28"/>
-                <w:szCs w:val="28"/>
-              </w:rPr>
-              <m:t>j,i,r,k</m:t>
-            </m:r>
-          </m:sub>
-        </m:sSub>
-        <m:d>
-          <m:dPr>
-            <m:ctrlPr>
-              <w:rPr>
-                <w:rFonts w:ascii="Cambria Math" w:hAnsi="Cambria Math"/>
-                <w:i/>
-              </w:rPr>
-            </m:ctrlPr>
-          </m:dPr>
-          <m:e>
-            <m:r>
-              <w:rPr>
-                <w:rFonts w:ascii="Cambria Math" w:hAnsi="Cambria Math"/>
-              </w:rPr>
-              <m:t>t-1</m:t>
-            </m:r>
-          </m:e>
-        </m:d>
-        <m:r>
-          <w:rPr>
-            <w:rFonts w:ascii="Cambria Math" w:eastAsiaTheme="minorEastAsia" w:hAnsi="Cambria Math"/>
-          </w:rPr>
-          <m:t>-γ</m:t>
-        </m:r>
-        <m:sSub>
-          <m:sSubPr>
-            <m:ctrlPr>
-              <w:rPr>
-                <w:rFonts w:ascii="Cambria Math" w:hAnsi="Cambria Math"/>
-                <w:i/>
-              </w:rPr>
-            </m:ctrlPr>
-          </m:sSubPr>
-          <m:e>
-            <m:sSub>
-              <m:sSubPr>
-                <m:ctrlPr>
-                  <w:rPr>
-                    <w:rFonts w:ascii="Cambria Math" w:hAnsi="Cambria Math"/>
-                    <w:i/>
-                  </w:rPr>
-                </m:ctrlPr>
-              </m:sSubPr>
-              <m:e>
-                <m:r>
-                  <w:rPr>
-                    <w:rFonts w:ascii="Cambria Math" w:hAnsi="Cambria Math"/>
-                  </w:rPr>
-                  <m:t>I</m:t>
-                </m:r>
-              </m:e>
-              <m:sub>
-                <m:r>
-                  <w:rPr>
-                    <w:rFonts w:ascii="Cambria Math" w:hAnsi="Cambria Math"/>
-                  </w:rPr>
-                  <m:t>s</m:t>
-                </m:r>
-              </m:sub>
-            </m:sSub>
-          </m:e>
-          <m:sub>
-            <m:r>
-              <w:rPr>
-                <w:rFonts w:ascii="Cambria Math" w:hAnsi="Cambria Math"/>
-                <w:color w:val="000000" w:themeColor="dark1"/>
-                <w:kern w:val="24"/>
-                <w:sz w:val="28"/>
-                <w:szCs w:val="28"/>
-              </w:rPr>
-              <m:t>j,i,r,k</m:t>
-            </m:r>
-          </m:sub>
-        </m:sSub>
-        <m:d>
-          <m:dPr>
-            <m:ctrlPr>
-              <w:rPr>
-                <w:rFonts w:ascii="Cambria Math" w:hAnsi="Cambria Math"/>
-                <w:i/>
-              </w:rPr>
-            </m:ctrlPr>
-          </m:dPr>
-          <m:e>
-            <m:r>
-              <w:rPr>
-                <w:rFonts w:ascii="Cambria Math" w:hAnsi="Cambria Math"/>
-              </w:rPr>
-              <m:t>t-1</m:t>
-            </m:r>
-          </m:e>
-        </m:d>
-      </m:oMath>
-      <w:r>
-        <w:t xml:space="preserve"> </w:t>
-      </w:r>
-    </w:p>
-    <w:p>
-      <m:oMath>
         <m:sSub>
           <m:sSubPr>
             <m:ctrlPr>
@@ -1147,260 +3925,6 @@
               <w:rPr>
                 <w:rFonts w:ascii="Cambria Math" w:hAnsi="Cambria Math"/>
               </w:rPr>
-              <m:t>t</m:t>
-            </m:r>
-          </m:e>
-        </m:d>
-        <m:r>
-          <w:rPr>
-            <w:rFonts w:ascii="Cambria Math" w:hAnsi="Cambria Math"/>
-          </w:rPr>
-          <m:t>=</m:t>
-        </m:r>
-        <m:sSub>
-          <m:sSubPr>
-            <m:ctrlPr>
-              <w:rPr>
-                <w:rFonts w:ascii="Cambria Math" w:hAnsi="Cambria Math"/>
-                <w:i/>
-              </w:rPr>
-            </m:ctrlPr>
-          </m:sSubPr>
-          <m:e>
-            <m:sSub>
-              <m:sSubPr>
-                <m:ctrlPr>
-                  <w:rPr>
-                    <w:rFonts w:ascii="Cambria Math" w:hAnsi="Cambria Math"/>
-                    <w:i/>
-                  </w:rPr>
-                </m:ctrlPr>
-              </m:sSubPr>
-              <m:e>
-                <m:r>
-                  <w:rPr>
-                    <w:rFonts w:ascii="Cambria Math" w:hAnsi="Cambria Math"/>
-                  </w:rPr>
-                  <m:t>I</m:t>
-                </m:r>
-              </m:e>
-              <m:sub>
-                <m:r>
-                  <w:rPr>
-                    <w:rFonts w:ascii="Cambria Math" w:hAnsi="Cambria Math"/>
-                  </w:rPr>
-                  <m:t>a</m:t>
-                </m:r>
-              </m:sub>
-            </m:sSub>
-          </m:e>
-          <m:sub>
-            <m:r>
-              <w:rPr>
-                <w:rFonts w:ascii="Cambria Math" w:hAnsi="Cambria Math"/>
-                <w:color w:val="000000" w:themeColor="dark1"/>
-                <w:kern w:val="24"/>
-                <w:sz w:val="28"/>
-                <w:szCs w:val="28"/>
-              </w:rPr>
-              <m:t>j,i,r,k</m:t>
-            </m:r>
-          </m:sub>
-        </m:sSub>
-        <m:d>
-          <m:dPr>
-            <m:ctrlPr>
-              <w:rPr>
-                <w:rFonts w:ascii="Cambria Math" w:hAnsi="Cambria Math"/>
-                <w:i/>
-              </w:rPr>
-            </m:ctrlPr>
-          </m:dPr>
-          <m:e>
-            <m:r>
-              <w:rPr>
-                <w:rFonts w:ascii="Cambria Math" w:hAnsi="Cambria Math"/>
-              </w:rPr>
-              <m:t>t-1</m:t>
-            </m:r>
-          </m:e>
-        </m:d>
-        <m:r>
-          <w:rPr>
-            <w:rFonts w:ascii="Cambria Math" w:hAnsi="Cambria Math"/>
-          </w:rPr>
-          <m:t>+</m:t>
-        </m:r>
-        <m:sSub>
-          <m:sSubPr>
-            <m:ctrlPr>
-              <w:rPr>
-                <w:rFonts w:ascii="Cambria Math" w:hAnsi="Cambria Math"/>
-                <w:i/>
-              </w:rPr>
-            </m:ctrlPr>
-          </m:sSubPr>
-          <m:e>
-            <m:r>
-              <w:rPr>
-                <w:rFonts w:ascii="Cambria Math" w:hAnsi="Cambria Math"/>
-              </w:rPr>
-              <m:t>f</m:t>
-            </m:r>
-          </m:e>
-          <m:sub>
-            <m:r>
-              <w:rPr>
-                <w:rFonts w:ascii="Cambria Math" w:hAnsi="Cambria Math"/>
-              </w:rPr>
-              <m:t>j</m:t>
-            </m:r>
-          </m:sub>
-        </m:sSub>
-        <m:r>
-          <w:rPr>
-            <w:rFonts w:ascii="Cambria Math" w:eastAsiaTheme="minorEastAsia" w:hAnsi="Cambria Math"/>
-          </w:rPr>
-          <m:t>δ</m:t>
-        </m:r>
-        <m:sSub>
-          <m:sSubPr>
-            <m:ctrlPr>
-              <w:rPr>
-                <w:rFonts w:ascii="Cambria Math" w:hAnsi="Cambria Math"/>
-                <w:i/>
-              </w:rPr>
-            </m:ctrlPr>
-          </m:sSubPr>
-          <m:e>
-            <m:sSub>
-              <m:sSubPr>
-                <m:ctrlPr>
-                  <w:rPr>
-                    <w:rFonts w:ascii="Cambria Math" w:hAnsi="Cambria Math"/>
-                    <w:i/>
-                  </w:rPr>
-                </m:ctrlPr>
-              </m:sSubPr>
-              <m:e>
-                <m:r>
-                  <w:rPr>
-                    <w:rFonts w:ascii="Cambria Math" w:hAnsi="Cambria Math"/>
-                  </w:rPr>
-                  <m:t>I</m:t>
-                </m:r>
-              </m:e>
-              <m:sub>
-                <m:r>
-                  <w:rPr>
-                    <w:rFonts w:ascii="Cambria Math" w:hAnsi="Cambria Math"/>
-                  </w:rPr>
-                  <m:t>e</m:t>
-                </m:r>
-              </m:sub>
-            </m:sSub>
-          </m:e>
-          <m:sub>
-            <m:r>
-              <w:rPr>
-                <w:rFonts w:ascii="Cambria Math" w:hAnsi="Cambria Math"/>
-                <w:color w:val="000000" w:themeColor="dark1"/>
-                <w:kern w:val="24"/>
-                <w:sz w:val="28"/>
-                <w:szCs w:val="28"/>
-              </w:rPr>
-              <m:t>j,i,r,k</m:t>
-            </m:r>
-          </m:sub>
-        </m:sSub>
-        <m:d>
-          <m:dPr>
-            <m:ctrlPr>
-              <w:rPr>
-                <w:rFonts w:ascii="Cambria Math" w:hAnsi="Cambria Math"/>
-                <w:i/>
-              </w:rPr>
-            </m:ctrlPr>
-          </m:dPr>
-          <m:e>
-            <m:r>
-              <w:rPr>
-                <w:rFonts w:ascii="Cambria Math" w:hAnsi="Cambria Math"/>
-              </w:rPr>
-              <m:t>t-1</m:t>
-            </m:r>
-          </m:e>
-        </m:d>
-        <m:r>
-          <w:rPr>
-            <w:rFonts w:ascii="Cambria Math" w:eastAsiaTheme="minorEastAsia" w:hAnsi="Cambria Math"/>
-          </w:rPr>
-          <m:t>-γ</m:t>
-        </m:r>
-        <m:sSub>
-          <m:sSubPr>
-            <m:ctrlPr>
-              <w:rPr>
-                <w:rFonts w:ascii="Cambria Math" w:hAnsi="Cambria Math"/>
-                <w:i/>
-              </w:rPr>
-            </m:ctrlPr>
-          </m:sSubPr>
-          <m:e>
-            <m:sSub>
-              <m:sSubPr>
-                <m:ctrlPr>
-                  <w:rPr>
-                    <w:rFonts w:ascii="Cambria Math" w:hAnsi="Cambria Math"/>
-                    <w:i/>
-                  </w:rPr>
-                </m:ctrlPr>
-              </m:sSubPr>
-              <m:e>
-                <m:r>
-                  <w:rPr>
-                    <w:rFonts w:ascii="Cambria Math" w:hAnsi="Cambria Math"/>
-                  </w:rPr>
-                  <m:t>I</m:t>
-                </m:r>
-              </m:e>
-              <m:sub>
-                <m:r>
-                  <w:rPr>
-                    <w:rFonts w:ascii="Cambria Math" w:hAnsi="Cambria Math"/>
-                  </w:rPr>
-                  <m:t>a</m:t>
-                </m:r>
-              </m:sub>
-            </m:sSub>
-          </m:e>
-          <m:sub>
-            <m:r>
-              <w:rPr>
-                <w:rFonts w:ascii="Cambria Math" w:hAnsi="Cambria Math"/>
-                <w:color w:val="000000" w:themeColor="dark1"/>
-                <w:kern w:val="24"/>
-                <w:sz w:val="28"/>
-                <w:szCs w:val="28"/>
-              </w:rPr>
-              <m:t>j,i,r,k</m:t>
-            </m:r>
-          </m:sub>
-        </m:sSub>
-        <m:d>
-          <m:dPr>
-            <m:ctrlPr>
-              <w:rPr>
-                <w:rFonts w:ascii="Cambria Math" w:hAnsi="Cambria Math"/>
-                <w:i/>
-              </w:rPr>
-            </m:ctrlPr>
-          </m:dPr>
-          <m:e>
-            <m:r>
-              <w:rPr>
-                <w:rFonts w:ascii="Cambria Math" w:hAnsi="Cambria Math"/>
-              </w:rPr>
               <m:t>t-1</m:t>
             </m:r>
           </m:e>
@@ -1414,6 +3938,7 @@
       <w:pPr>
         <w:rPr>
           <w:rFonts w:eastAsiaTheme="minorEastAsia"/>
+          <w:rtl/>
         </w:rPr>
       </w:pPr>
       <m:oMathPara>
@@ -1434,6 +3959,13 @@
               <m:r>
                 <w:rPr>
                   <w:rFonts w:ascii="Cambria Math" w:hAnsi="Cambria Math"/>
+                  <w:color w:val="FF0000"/>
+                </w:rPr>
+                <m:t>∆</m:t>
+              </m:r>
+              <m:r>
+                <w:rPr>
+                  <w:rFonts w:ascii="Cambria Math" w:hAnsi="Cambria Math"/>
                 </w:rPr>
                 <m:t>R</m:t>
               </m:r>
@@ -1475,11 +4007,17 @@
             </w:rPr>
             <m:t>=</m:t>
           </m:r>
+          <m:r>
+            <w:rPr>
+              <w:rFonts w:ascii="Cambria Math" w:eastAsiaTheme="minorEastAsia" w:hAnsi="Cambria Math"/>
+            </w:rPr>
+            <m:t>+</m:t>
+          </m:r>
           <m:sSub>
             <m:sSubPr>
               <m:ctrlPr>
                 <w:rPr>
-                  <w:rFonts w:ascii="Cambria Math" w:hAnsi="Cambria Math"/>
+                  <w:rFonts w:ascii="Cambria Math" w:eastAsiaTheme="minorEastAsia" w:hAnsi="Cambria Math"/>
                   <w:i/>
                 </w:rPr>
               </m:ctrlPr>
@@ -1487,54 +4025,20 @@
             <m:e>
               <m:r>
                 <w:rPr>
-                  <w:rFonts w:ascii="Cambria Math" w:hAnsi="Cambria Math"/>
-                </w:rPr>
-                <m:t>R</m:t>
+                  <w:rFonts w:ascii="Cambria Math" w:eastAsiaTheme="minorEastAsia" w:hAnsi="Cambria Math"/>
+                </w:rPr>
+                <m:t>γ</m:t>
               </m:r>
             </m:e>
             <m:sub>
               <m:r>
                 <w:rPr>
-                  <w:rFonts w:ascii="Cambria Math" w:hAnsi="Cambria Math"/>
-                  <w:color w:val="000000" w:themeColor="dark1"/>
-                  <w:kern w:val="24"/>
-                  <w:sz w:val="28"/>
-                  <w:szCs w:val="28"/>
-                </w:rPr>
-                <m:t>j,i,r,k</m:t>
+                  <w:rFonts w:ascii="Cambria Math" w:eastAsiaTheme="minorEastAsia" w:hAnsi="Cambria Math"/>
+                </w:rPr>
+                <m:t>j,r</m:t>
               </m:r>
             </m:sub>
           </m:sSub>
-          <m:d>
-            <m:dPr>
-              <m:ctrlPr>
-                <w:rPr>
-                  <w:rFonts w:ascii="Cambria Math" w:hAnsi="Cambria Math"/>
-                  <w:i/>
-                </w:rPr>
-              </m:ctrlPr>
-            </m:dPr>
-            <m:e>
-              <m:r>
-                <w:rPr>
-                  <w:rFonts w:ascii="Cambria Math" w:hAnsi="Cambria Math"/>
-                </w:rPr>
-                <m:t>t-1</m:t>
-              </m:r>
-            </m:e>
-          </m:d>
-          <m:r>
-            <w:rPr>
-              <w:rFonts w:ascii="Cambria Math" w:hAnsi="Cambria Math"/>
-            </w:rPr>
-            <m:t>+</m:t>
-          </m:r>
-          <m:r>
-            <w:rPr>
-              <w:rFonts w:ascii="Cambria Math" w:eastAsiaTheme="minorEastAsia" w:hAnsi="Cambria Math"/>
-            </w:rPr>
-            <m:t>γ</m:t>
-          </m:r>
           <m:d>
             <m:dPr>
               <m:ctrlPr>
@@ -1694,35 +4198,226 @@
     </w:p>
     <w:p>
       <w:pPr>
-        <w:pStyle w:val="ListParagraph"/>
-        <w:numPr>
-          <w:ilvl w:val="0"/>
-          <w:numId w:val="2"/>
-        </w:numPr>
         <w:rPr>
           <w:rFonts w:eastAsiaTheme="minorEastAsia"/>
         </w:rPr>
       </w:pPr>
-      <w:r>
-        <w:rPr>
-          <w:rFonts w:eastAsiaTheme="minorEastAsia"/>
-        </w:rPr>
-        <w:t xml:space="preserve">j – Age groups, r – risk group, </w:t>
-      </w:r>
-      <w:proofErr w:type="spellStart"/>
-      <w:r>
-        <w:rPr>
-          <w:rFonts w:eastAsiaTheme="minorEastAsia"/>
-        </w:rPr>
-        <w:t>i</w:t>
-      </w:r>
-      <w:proofErr w:type="spellEnd"/>
-      <w:r>
-        <w:rPr>
-          <w:rFonts w:eastAsiaTheme="minorEastAsia"/>
-        </w:rPr>
-        <w:t xml:space="preserve"> – intervention group, k - areas</w:t>
-      </w:r>
+      <m:oMathPara>
+        <m:oMathParaPr>
+          <m:jc m:val="left"/>
+        </m:oMathParaPr>
+        <m:oMath>
+          <m:sSub>
+            <m:sSubPr>
+              <m:ctrlPr>
+                <w:rPr>
+                  <w:rFonts w:ascii="Cambria Math" w:eastAsiaTheme="minorEastAsia" w:hAnsi="Cambria Math"/>
+                  <w:i/>
+                </w:rPr>
+              </m:ctrlPr>
+            </m:sSubPr>
+            <m:e>
+              <m:r>
+                <w:rPr>
+                  <w:rFonts w:ascii="Cambria Math" w:hAnsi="Cambria Math"/>
+                  <w:color w:val="FF0000"/>
+                </w:rPr>
+                <m:t>∆</m:t>
+              </m:r>
+              <m:r>
+                <w:rPr>
+                  <w:rFonts w:ascii="Cambria Math" w:eastAsiaTheme="minorEastAsia" w:hAnsi="Cambria Math"/>
+                </w:rPr>
+                <m:t>H</m:t>
+              </m:r>
+            </m:e>
+            <m:sub>
+              <m:r>
+                <w:rPr>
+                  <w:rFonts w:ascii="Cambria Math" w:eastAsiaTheme="minorEastAsia" w:hAnsi="Cambria Math"/>
+                </w:rPr>
+                <m:t>j</m:t>
+              </m:r>
+              <m:r>
+                <w:rPr>
+                  <w:rFonts w:ascii="Cambria Math" w:hAnsi="Cambria Math"/>
+                  <w:color w:val="000000" w:themeColor="dark1"/>
+                  <w:kern w:val="24"/>
+                  <w:sz w:val="28"/>
+                  <w:szCs w:val="28"/>
+                </w:rPr>
+                <m:t>,i,r,k</m:t>
+              </m:r>
+            </m:sub>
+          </m:sSub>
+          <m:d>
+            <m:dPr>
+              <m:ctrlPr>
+                <w:rPr>
+                  <w:rFonts w:ascii="Cambria Math" w:eastAsiaTheme="minorEastAsia" w:hAnsi="Cambria Math"/>
+                  <w:i/>
+                </w:rPr>
+              </m:ctrlPr>
+            </m:dPr>
+            <m:e>
+              <m:r>
+                <w:rPr>
+                  <w:rFonts w:ascii="Cambria Math" w:eastAsiaTheme="minorEastAsia" w:hAnsi="Cambria Math"/>
+                </w:rPr>
+                <m:t>t</m:t>
+              </m:r>
+            </m:e>
+          </m:d>
+          <m:r>
+            <w:rPr>
+              <w:rFonts w:ascii="Cambria Math" w:eastAsiaTheme="minorEastAsia" w:hAnsi="Cambria Math"/>
+            </w:rPr>
+            <m:t>=</m:t>
+          </m:r>
+          <m:sSub>
+            <m:sSubPr>
+              <m:ctrlPr>
+                <w:rPr>
+                  <w:rFonts w:ascii="Cambria Math" w:eastAsiaTheme="minorEastAsia" w:hAnsi="Cambria Math"/>
+                  <w:i/>
+                </w:rPr>
+              </m:ctrlPr>
+            </m:sSubPr>
+            <m:e>
+              <m:r>
+                <w:rPr>
+                  <w:rFonts w:ascii="Cambria Math" w:eastAsiaTheme="minorEastAsia" w:hAnsi="Cambria Math"/>
+                </w:rPr>
+                <m:t>ρ</m:t>
+              </m:r>
+            </m:e>
+            <m:sub>
+              <m:r>
+                <w:rPr>
+                  <w:rFonts w:ascii="Cambria Math" w:eastAsiaTheme="minorEastAsia" w:hAnsi="Cambria Math"/>
+                </w:rPr>
+                <m:t>j,r</m:t>
+              </m:r>
+            </m:sub>
+          </m:sSub>
+          <m:sSub>
+            <m:sSubPr>
+              <m:ctrlPr>
+                <w:rPr>
+                  <w:rFonts w:ascii="Cambria Math" w:hAnsi="Cambria Math"/>
+                  <w:i/>
+                </w:rPr>
+              </m:ctrlPr>
+            </m:sSubPr>
+            <m:e>
+              <m:sSub>
+                <m:sSubPr>
+                  <m:ctrlPr>
+                    <w:rPr>
+                      <w:rFonts w:ascii="Cambria Math" w:hAnsi="Cambria Math"/>
+                      <w:i/>
+                    </w:rPr>
+                  </m:ctrlPr>
+                </m:sSubPr>
+                <m:e>
+                  <m:r>
+                    <w:rPr>
+                      <w:rFonts w:ascii="Cambria Math" w:hAnsi="Cambria Math"/>
+                    </w:rPr>
+                    <m:t>I</m:t>
+                  </m:r>
+                </m:e>
+                <m:sub>
+                  <m:r>
+                    <w:rPr>
+                      <w:rFonts w:ascii="Cambria Math" w:hAnsi="Cambria Math"/>
+                    </w:rPr>
+                    <m:t>s</m:t>
+                  </m:r>
+                </m:sub>
+              </m:sSub>
+            </m:e>
+            <m:sub>
+              <m:r>
+                <w:rPr>
+                  <w:rFonts w:ascii="Cambria Math" w:hAnsi="Cambria Math"/>
+                  <w:color w:val="000000" w:themeColor="dark1"/>
+                  <w:kern w:val="24"/>
+                  <w:sz w:val="28"/>
+                  <w:szCs w:val="28"/>
+                </w:rPr>
+                <m:t>j,i,r,k</m:t>
+              </m:r>
+            </m:sub>
+          </m:sSub>
+          <m:d>
+            <m:dPr>
+              <m:ctrlPr>
+                <w:rPr>
+                  <w:rFonts w:ascii="Cambria Math" w:hAnsi="Cambria Math"/>
+                  <w:i/>
+                </w:rPr>
+              </m:ctrlPr>
+            </m:dPr>
+            <m:e>
+              <m:r>
+                <w:rPr>
+                  <w:rFonts w:ascii="Cambria Math" w:hAnsi="Cambria Math"/>
+                </w:rPr>
+                <m:t>t-1</m:t>
+              </m:r>
+            </m:e>
+          </m:d>
+          <m:r>
+            <w:rPr>
+              <w:rFonts w:ascii="Cambria Math" w:eastAsiaTheme="minorEastAsia" w:hAnsi="Cambria Math"/>
+            </w:rPr>
+            <m:t>-ν</m:t>
+          </m:r>
+          <m:sSub>
+            <m:sSubPr>
+              <m:ctrlPr>
+                <w:rPr>
+                  <w:rFonts w:ascii="Cambria Math" w:eastAsiaTheme="minorEastAsia" w:hAnsi="Cambria Math"/>
+                  <w:i/>
+                </w:rPr>
+              </m:ctrlPr>
+            </m:sSubPr>
+            <m:e>
+              <m:r>
+                <w:rPr>
+                  <w:rFonts w:ascii="Cambria Math" w:eastAsiaTheme="minorEastAsia" w:hAnsi="Cambria Math"/>
+                </w:rPr>
+                <m:t>H</m:t>
+              </m:r>
+            </m:e>
+            <m:sub>
+              <m:r>
+                <w:rPr>
+                  <w:rFonts w:ascii="Cambria Math" w:eastAsiaTheme="minorEastAsia" w:hAnsi="Cambria Math"/>
+                </w:rPr>
+                <m:t>j</m:t>
+              </m:r>
+              <m:r>
+                <w:rPr>
+                  <w:rFonts w:ascii="Cambria Math" w:hAnsi="Cambria Math"/>
+                  <w:color w:val="000000" w:themeColor="dark1"/>
+                  <w:kern w:val="24"/>
+                  <w:sz w:val="28"/>
+                  <w:szCs w:val="28"/>
+                </w:rPr>
+                <m:t>,i,r,k</m:t>
+              </m:r>
+            </m:sub>
+          </m:sSub>
+          <m:r>
+            <w:rPr>
+              <w:rFonts w:ascii="Cambria Math" w:eastAsiaTheme="minorEastAsia" w:hAnsi="Cambria Math"/>
+            </w:rPr>
+            <m:t>(t-1)</m:t>
+          </m:r>
+        </m:oMath>
+      </m:oMathPara>
     </w:p>
     <w:p>
       <w:pPr>
@@ -1828,15 +4523,7 @@
             <w:rPr>
               <w:rFonts w:ascii="Cambria Math" w:eastAsiaTheme="minorEastAsia" w:hAnsi="Cambria Math"/>
             </w:rPr>
-            <m:t>-Contact mixing</m:t>
-          </m:r>
-          <w:bookmarkStart w:id="0" w:name="_GoBack"/>
-          <w:bookmarkEnd w:id="0"/>
-          <m:r>
-            <w:rPr>
-              <w:rFonts w:ascii="Cambria Math" w:eastAsiaTheme="minorEastAsia" w:hAnsi="Cambria Math"/>
-            </w:rPr>
-            <m:t xml:space="preserve"> patterns for individuals who go to work</m:t>
+            <m:t>-Contact mixing patterns for individuals who go to work</m:t>
           </m:r>
         </m:oMath>
       </m:oMathPara>
@@ -1845,6 +4532,7 @@
       <w:pPr>
         <w:rPr>
           <w:rFonts w:eastAsiaTheme="minorEastAsia"/>
+          <w:iCs/>
           <w:shd w:val="clear" w:color="auto" w:fill="FFFFFF"/>
         </w:rPr>
       </w:pPr>
@@ -1911,87 +4599,9 @@
     </w:p>
     <w:p>
       <w:pPr>
-        <w:pStyle w:val="ListParagraph"/>
-        <w:numPr>
-          <w:ilvl w:val="0"/>
-          <w:numId w:val="1"/>
-        </w:numPr>
         <w:rPr>
           <w:rFonts w:eastAsiaTheme="minorEastAsia"/>
-          <w:iCs/>
           <w:shd w:val="clear" w:color="auto" w:fill="FFFFFF"/>
-        </w:rPr>
-      </w:pPr>
-      <w:r>
-        <w:rPr>
-          <w:rFonts w:eastAsiaTheme="minorEastAsia"/>
-          <w:iCs/>
-          <w:shd w:val="clear" w:color="auto" w:fill="FFFFFF"/>
-        </w:rPr>
-        <w:t>j, e – Age group</w:t>
-      </w:r>
-    </w:p>
-    <w:p>
-      <w:pPr>
-        <w:pStyle w:val="ListParagraph"/>
-        <w:numPr>
-          <w:ilvl w:val="0"/>
-          <w:numId w:val="1"/>
-        </w:numPr>
-        <w:rPr>
-          <w:rFonts w:eastAsiaTheme="minorEastAsia"/>
-          <w:iCs/>
-          <w:shd w:val="clear" w:color="auto" w:fill="FFFFFF"/>
-        </w:rPr>
-      </w:pPr>
-      <w:r>
-        <w:rPr>
-          <w:rFonts w:eastAsiaTheme="minorEastAsia"/>
-          <w:iCs/>
-          <w:shd w:val="clear" w:color="auto" w:fill="FFFFFF"/>
-        </w:rPr>
-        <w:t>k, n – areas</w:t>
-      </w:r>
-    </w:p>
-    <w:p>
-      <w:pPr>
-        <w:pStyle w:val="ListParagraph"/>
-        <w:numPr>
-          <w:ilvl w:val="0"/>
-          <w:numId w:val="1"/>
-        </w:numPr>
-        <w:rPr>
-          <w:rFonts w:eastAsiaTheme="minorEastAsia"/>
-          <w:iCs/>
-          <w:shd w:val="clear" w:color="auto" w:fill="FFFFFF"/>
-        </w:rPr>
-      </w:pPr>
-      <w:proofErr w:type="spellStart"/>
-      <w:r>
-        <w:rPr>
-          <w:rFonts w:eastAsiaTheme="minorEastAsia"/>
-          <w:iCs/>
-          <w:shd w:val="clear" w:color="auto" w:fill="FFFFFF"/>
-        </w:rPr>
-        <w:t>i</w:t>
-      </w:r>
-      <w:proofErr w:type="spellEnd"/>
-      <w:r>
-        <w:rPr>
-          <w:rFonts w:eastAsiaTheme="minorEastAsia"/>
-          <w:iCs/>
-          <w:shd w:val="clear" w:color="auto" w:fill="FFFFFF"/>
-        </w:rPr>
-        <w:t xml:space="preserve"> – intervention group</w:t>
-      </w:r>
-    </w:p>
-    <w:p>
-      <w:pPr>
-        <w:rPr>
-          <w:rFonts w:eastAsiaTheme="minorEastAsia"/>
-          <w:iCs/>
-          <w:shd w:val="clear" w:color="auto" w:fill="FFFFFF"/>
-          <w:rtl/>
         </w:rPr>
       </w:pPr>
       <m:oMathPara>
@@ -2004,7 +4614,46 @@
               <w:rFonts w:ascii="Cambria Math" w:eastAsiaTheme="minorEastAsia" w:hAnsi="Cambria Math"/>
               <w:shd w:val="clear" w:color="auto" w:fill="FFFFFF"/>
             </w:rPr>
-            <m:t>α-weight for early infected individuals</m:t>
+            <m:t>α-</m:t>
+          </m:r>
+          <m:r>
+            <w:rPr>
+              <w:rFonts w:ascii="Cambria Math" w:eastAsiaTheme="minorEastAsia" w:hAnsi="Cambria Math"/>
+              <w:color w:val="FF0000"/>
+              <w:shd w:val="clear" w:color="auto" w:fill="FFFFFF"/>
+            </w:rPr>
+            <m:t>higher rate of infection</m:t>
+          </m:r>
+          <m:r>
+            <w:rPr>
+              <w:rFonts w:ascii="Cambria Math" w:eastAsiaTheme="minorEastAsia" w:hAnsi="Cambria Math"/>
+              <w:shd w:val="clear" w:color="auto" w:fill="FFFFFF"/>
+            </w:rPr>
+            <m:t xml:space="preserve"> for early infected individuals</m:t>
+          </m:r>
+        </m:oMath>
+      </m:oMathPara>
+    </w:p>
+    <w:p>
+      <w:pPr>
+        <w:rPr>
+          <w:rFonts w:eastAsiaTheme="minorEastAsia"/>
+          <w:iCs/>
+          <w:shd w:val="clear" w:color="auto" w:fill="FFFFFF"/>
+        </w:rPr>
+      </w:pPr>
+      <m:oMathPara>
+        <m:oMathParaPr>
+          <m:jc m:val="left"/>
+        </m:oMathParaPr>
+        <m:oMath>
+          <m:r>
+            <w:rPr>
+              <w:rFonts w:ascii="Cambria Math" w:eastAsiaTheme="minorEastAsia" w:hAnsi="Cambria Math"/>
+              <w:shd w:val="clear" w:color="auto" w:fill="FFFFFF"/>
+            </w:rPr>
+            <w:lastRenderedPageBreak/>
+            <m:t>θ-orthodox sector factor</m:t>
           </m:r>
         </m:oMath>
       </m:oMathPara>
@@ -2036,6 +4685,70 @@
             </m:sSubPr>
             <m:e>
               <m:r>
+                <m:rPr>
+                  <m:sty m:val="p"/>
+                </m:rPr>
+                <w:rPr>
+                  <w:rFonts w:ascii="Cambria Math" w:eastAsiaTheme="minorEastAsia" w:hAnsi="Cambria Math"/>
+                  <w:shd w:val="clear" w:color="auto" w:fill="FFFFFF"/>
+                </w:rPr>
+                <m:t>Ω</m:t>
+              </m:r>
+              <m:ctrlPr>
+                <w:rPr>
+                  <w:rFonts w:ascii="Cambria Math" w:eastAsiaTheme="minorEastAsia" w:hAnsi="Cambria Math"/>
+                  <w:iCs/>
+                  <w:shd w:val="clear" w:color="auto" w:fill="FFFFFF"/>
+                </w:rPr>
+              </m:ctrlPr>
+            </m:e>
+            <m:sub>
+              <m:r>
+                <w:rPr>
+                  <w:rFonts w:ascii="Cambria Math" w:eastAsiaTheme="minorEastAsia" w:hAnsi="Cambria Math"/>
+                  <w:shd w:val="clear" w:color="auto" w:fill="FFFFFF"/>
+                </w:rPr>
+                <m:t>k</m:t>
+              </m:r>
+            </m:sub>
+          </m:sSub>
+          <m:r>
+            <w:rPr>
+              <w:rFonts w:ascii="Cambria Math" w:eastAsiaTheme="minorEastAsia" w:hAnsi="Cambria Math"/>
+              <w:shd w:val="clear" w:color="auto" w:fill="FFFFFF"/>
+            </w:rPr>
+            <m:t>-proportion of orthodox in ara k</m:t>
+          </m:r>
+        </m:oMath>
+      </m:oMathPara>
+    </w:p>
+    <w:p>
+      <w:pPr>
+        <w:rPr>
+          <w:rFonts w:eastAsiaTheme="minorEastAsia"/>
+          <w:iCs/>
+          <w:shd w:val="clear" w:color="auto" w:fill="FFFFFF"/>
+          <w:rtl/>
+        </w:rPr>
+      </w:pPr>
+      <m:oMathPara>
+        <m:oMathParaPr>
+          <m:jc m:val="left"/>
+        </m:oMathParaPr>
+        <m:oMath>
+          <m:sSub>
+            <m:sSubPr>
+              <m:ctrlPr>
+                <w:rPr>
+                  <w:rFonts w:ascii="Cambria Math" w:eastAsiaTheme="minorEastAsia" w:hAnsi="Cambria Math"/>
+                  <w:i/>
+                  <w:iCs/>
+                  <w:shd w:val="clear" w:color="auto" w:fill="FFFFFF"/>
+                </w:rPr>
+              </m:ctrlPr>
+            </m:sSubPr>
+            <m:e>
+              <m:r>
                 <w:rPr>
                   <w:rFonts w:ascii="Cambria Math" w:eastAsiaTheme="minorEastAsia" w:hAnsi="Cambria Math"/>
                   <w:shd w:val="clear" w:color="auto" w:fill="FFFFFF"/>
@@ -2067,6 +4780,7 @@
                   <w:rFonts w:ascii="Cambria Math" w:hAnsi="Cambria Math"/>
                   <w:i/>
                   <w:iCs/>
+                  <w:color w:val="FF0000"/>
                   <w:shd w:val="clear" w:color="auto" w:fill="FFFFFF"/>
                 </w:rPr>
               </m:ctrlPr>
@@ -2079,6 +4793,7 @@
                       <w:rFonts w:ascii="Cambria Math" w:hAnsi="Cambria Math"/>
                       <w:i/>
                       <w:iCs/>
+                      <w:color w:val="FF0000"/>
                       <w:shd w:val="clear" w:color="auto" w:fill="FFFFFF"/>
                     </w:rPr>
                   </m:ctrlPr>
@@ -2087,6 +4802,7 @@
                   <m:r>
                     <w:rPr>
                       <w:rFonts w:ascii="Cambria Math" w:hAnsi="Cambria Math"/>
+                      <w:color w:val="FF0000"/>
                       <w:shd w:val="clear" w:color="auto" w:fill="FFFFFF"/>
                     </w:rPr>
                     <m:t>S</m:t>
@@ -2096,6 +4812,7 @@
                   <m:r>
                     <w:rPr>
                       <w:rFonts w:ascii="Cambria Math" w:hAnsi="Cambria Math"/>
+                      <w:color w:val="FF0000"/>
                       <w:shd w:val="clear" w:color="auto" w:fill="FFFFFF"/>
                     </w:rPr>
                     <m:t>k</m:t>
@@ -2109,6 +4826,7 @@
                       <w:rFonts w:ascii="Cambria Math" w:hAnsi="Cambria Math"/>
                       <w:i/>
                       <w:iCs/>
+                      <w:color w:val="FF0000"/>
                       <w:shd w:val="clear" w:color="auto" w:fill="FFFFFF"/>
                     </w:rPr>
                   </m:ctrlPr>
@@ -2117,6 +4835,168 @@
                   <m:r>
                     <w:rPr>
                       <w:rFonts w:ascii="Cambria Math" w:hAnsi="Cambria Math"/>
+                      <w:color w:val="FF0000"/>
+                      <w:shd w:val="clear" w:color="auto" w:fill="FFFFFF"/>
+                    </w:rPr>
+                    <m:t>t-1</m:t>
+                  </m:r>
+                </m:e>
+              </m:d>
+            </m:num>
+            <m:den>
+              <m:f>
+                <m:fPr>
+                  <m:ctrlPr>
+                    <w:rPr>
+                      <w:rFonts w:ascii="Cambria Math" w:hAnsi="Cambria Math"/>
+                      <w:i/>
+                      <w:iCs/>
+                      <w:color w:val="FF0000"/>
+                      <w:shd w:val="clear" w:color="auto" w:fill="FFFFFF"/>
+                    </w:rPr>
+                  </m:ctrlPr>
+                </m:fPr>
+                <m:num>
+                  <m:sSub>
+                    <m:sSubPr>
+                      <m:ctrlPr>
+                        <w:rPr>
+                          <w:rFonts w:ascii="Cambria Math" w:hAnsi="Cambria Math"/>
+                          <w:i/>
+                          <w:iCs/>
+                          <w:color w:val="FF0000"/>
+                          <w:shd w:val="clear" w:color="auto" w:fill="FFFFFF"/>
+                        </w:rPr>
+                      </m:ctrlPr>
+                    </m:sSubPr>
+                    <m:e>
+                      <m:r>
+                        <w:rPr>
+                          <w:rFonts w:ascii="Cambria Math" w:hAnsi="Cambria Math"/>
+                          <w:color w:val="FF0000"/>
+                          <w:shd w:val="clear" w:color="auto" w:fill="FFFFFF"/>
+                        </w:rPr>
+                        <m:t>n</m:t>
+                      </m:r>
+                    </m:e>
+                    <m:sub>
+                      <m:r>
+                        <w:rPr>
+                          <w:rFonts w:ascii="Cambria Math" w:hAnsi="Cambria Math"/>
+                          <w:color w:val="FF0000"/>
+                          <w:shd w:val="clear" w:color="auto" w:fill="FFFFFF"/>
+                        </w:rPr>
+                        <m:t>region</m:t>
+                      </m:r>
+                    </m:sub>
+                  </m:sSub>
+                  <m:d>
+                    <m:dPr>
+                      <m:ctrlPr>
+                        <w:rPr>
+                          <w:rFonts w:ascii="Cambria Math" w:hAnsi="Cambria Math"/>
+                          <w:i/>
+                          <w:iCs/>
+                          <w:color w:val="FF0000"/>
+                          <w:shd w:val="clear" w:color="auto" w:fill="FFFFFF"/>
+                        </w:rPr>
+                      </m:ctrlPr>
+                    </m:dPr>
+                    <m:e>
+                      <m:r>
+                        <w:rPr>
+                          <w:rFonts w:ascii="Cambria Math" w:hAnsi="Cambria Math"/>
+                          <w:color w:val="FF0000"/>
+                          <w:shd w:val="clear" w:color="auto" w:fill="FFFFFF"/>
+                        </w:rPr>
+                        <m:t>k</m:t>
+                      </m:r>
+                    </m:e>
+                  </m:d>
+                </m:num>
+                <m:den>
+                  <m:r>
+                    <w:rPr>
+                      <w:rFonts w:ascii="Cambria Math" w:hAnsi="Cambria Math"/>
+                      <w:color w:val="FF0000"/>
+                      <w:shd w:val="clear" w:color="auto" w:fill="FFFFFF"/>
+                    </w:rPr>
+                    <m:t>N</m:t>
+                  </m:r>
+                </m:den>
+              </m:f>
+            </m:den>
+          </m:f>
+          <m:r>
+            <w:rPr>
+              <w:rFonts w:ascii="Cambria Math" w:hAnsi="Cambria Math"/>
+              <w:color w:val="FF0000"/>
+              <w:shd w:val="clear" w:color="auto" w:fill="FFFFFF"/>
+            </w:rPr>
+            <m:t>=</m:t>
+          </m:r>
+          <m:f>
+            <m:fPr>
+              <m:ctrlPr>
+                <w:rPr>
+                  <w:rFonts w:ascii="Cambria Math" w:hAnsi="Cambria Math"/>
+                  <w:i/>
+                  <w:color w:val="FF0000"/>
+                  <w:shd w:val="clear" w:color="auto" w:fill="FFFFFF"/>
+                </w:rPr>
+              </m:ctrlPr>
+            </m:fPr>
+            <m:num>
+              <m:sSub>
+                <m:sSubPr>
+                  <m:ctrlPr>
+                    <w:rPr>
+                      <w:rFonts w:ascii="Cambria Math" w:hAnsi="Cambria Math"/>
+                      <w:i/>
+                      <w:iCs/>
+                      <w:color w:val="FF0000"/>
+                      <w:shd w:val="clear" w:color="auto" w:fill="FFFFFF"/>
+                    </w:rPr>
+                  </m:ctrlPr>
+                </m:sSubPr>
+                <m:e>
+                  <m:r>
+                    <w:rPr>
+                      <w:rFonts w:ascii="Cambria Math" w:hAnsi="Cambria Math"/>
+                      <w:color w:val="FF0000"/>
+                      <w:shd w:val="clear" w:color="auto" w:fill="FFFFFF"/>
+                    </w:rPr>
+                    <m:t>S</m:t>
+                  </m:r>
+                </m:e>
+                <m:sub>
+                  <m:r>
+                    <w:rPr>
+                      <w:rFonts w:ascii="Cambria Math" w:hAnsi="Cambria Math"/>
+                      <w:color w:val="FF0000"/>
+                      <w:shd w:val="clear" w:color="auto" w:fill="FFFFFF"/>
+                    </w:rPr>
+                    <m:t>k</m:t>
+                  </m:r>
+                </m:sub>
+              </m:sSub>
+              <m:d>
+                <m:dPr>
+                  <m:ctrlPr>
+                    <w:rPr>
+                      <w:rFonts w:ascii="Cambria Math" w:hAnsi="Cambria Math"/>
+                      <w:i/>
+                      <w:iCs/>
+                      <w:color w:val="FF0000"/>
+                      <w:shd w:val="clear" w:color="auto" w:fill="FFFFFF"/>
+                    </w:rPr>
+                  </m:ctrlPr>
+                </m:dPr>
+                <m:e>
+                  <m:r>
+                    <w:rPr>
+                      <w:rFonts w:ascii="Cambria Math" w:hAnsi="Cambria Math"/>
+                      <w:color w:val="FF0000"/>
                       <w:shd w:val="clear" w:color="auto" w:fill="FFFFFF"/>
                     </w:rPr>
                     <m:t>t-1</m:t>
@@ -2131,7 +5011,7 @@
                     <w:rPr>
                       <w:rFonts w:ascii="Cambria Math" w:hAnsi="Cambria Math"/>
                       <w:i/>
-                      <w:iCs/>
+                      <w:color w:val="FF0000"/>
                       <w:shd w:val="clear" w:color="auto" w:fill="FFFFFF"/>
                     </w:rPr>
                   </m:ctrlPr>
@@ -2140,42 +5020,31 @@
                   <m:r>
                     <w:rPr>
                       <w:rFonts w:ascii="Cambria Math" w:hAnsi="Cambria Math"/>
+                      <w:color w:val="FF0000"/>
                       <w:shd w:val="clear" w:color="auto" w:fill="FFFFFF"/>
                     </w:rPr>
-                    <m:t>n</m:t>
+                    <m:t>S</m:t>
                   </m:r>
                 </m:e>
                 <m:sub>
                   <m:r>
                     <w:rPr>
                       <w:rFonts w:ascii="Cambria Math" w:hAnsi="Cambria Math"/>
-                      <w:shd w:val="clear" w:color="auto" w:fill="FFFFFF"/>
-                    </w:rPr>
-                    <m:t>region</m:t>
-                  </m:r>
-                </m:sub>
-              </m:sSub>
-              <m:d>
-                <m:dPr>
-                  <m:ctrlPr>
-                    <w:rPr>
-                      <w:rFonts w:ascii="Cambria Math" w:hAnsi="Cambria Math"/>
-                      <w:i/>
-                      <w:iCs/>
-                      <w:shd w:val="clear" w:color="auto" w:fill="FFFFFF"/>
-                    </w:rPr>
-                  </m:ctrlPr>
-                </m:dPr>
-                <m:e>
-                  <m:r>
-                    <w:rPr>
-                      <w:rFonts w:ascii="Cambria Math" w:hAnsi="Cambria Math"/>
+                      <w:color w:val="FF0000"/>
                       <w:shd w:val="clear" w:color="auto" w:fill="FFFFFF"/>
                     </w:rPr>
                     <m:t>k</m:t>
                   </m:r>
-                </m:e>
-              </m:d>
+                </m:sub>
+              </m:sSub>
+              <m:r>
+                <w:rPr>
+                  <w:rFonts w:ascii="Cambria Math" w:hAnsi="Cambria Math"/>
+                  <w:color w:val="FF0000"/>
+                  <w:shd w:val="clear" w:color="auto" w:fill="FFFFFF"/>
+                </w:rPr>
+                <m:t>(0)</m:t>
+              </m:r>
             </m:den>
           </m:f>
           <m:r>
@@ -2189,16 +5058,7 @@
       </m:oMathPara>
     </w:p>
     <w:p>
-      <w:pPr>
-        <w:rPr>
-          <w:rFonts w:eastAsiaTheme="minorEastAsia"/>
-          <w:rtl/>
-        </w:rPr>
-      </w:pPr>
       <m:oMathPara>
-        <m:oMathParaPr>
-          <m:jc m:val="left"/>
-        </m:oMathParaPr>
         <m:oMath>
           <m:sSub>
             <m:sSubPr>
@@ -2308,11 +5168,29 @@
               </m:r>
             </m:sub>
           </m:sSub>
+          <m:d>
+            <m:dPr>
+              <m:ctrlPr>
+                <w:rPr>
+                  <w:rFonts w:ascii="Cambria Math" w:hAnsi="Cambria Math"/>
+                  <w:i/>
+                </w:rPr>
+              </m:ctrlPr>
+            </m:dPr>
+            <m:e>
+              <m:r>
+                <w:rPr>
+                  <w:rFonts w:ascii="Cambria Math" w:hAnsi="Cambria Math"/>
+                </w:rPr>
+                <m:t>t</m:t>
+              </m:r>
+            </m:e>
+          </m:d>
           <m:r>
             <w:rPr>
               <w:rFonts w:ascii="Cambria Math" w:hAnsi="Cambria Math"/>
             </w:rPr>
-            <m:t>(t)∙</m:t>
+            <m:t>∙</m:t>
           </m:r>
           <m:nary>
             <m:naryPr>
@@ -2684,6 +5562,118 @@
               </m:r>
             </m:sub>
           </m:sSub>
+          <m:r>
+            <w:rPr>
+              <w:rFonts w:ascii="Cambria Math" w:eastAsiaTheme="minorEastAsia" w:hAnsi="Cambria Math"/>
+            </w:rPr>
+            <m:t>∙</m:t>
+          </m:r>
+          <m:d>
+            <m:dPr>
+              <m:ctrlPr>
+                <w:rPr>
+                  <w:rFonts w:ascii="Cambria Math" w:eastAsiaTheme="minorEastAsia" w:hAnsi="Cambria Math"/>
+                  <w:i/>
+                </w:rPr>
+              </m:ctrlPr>
+            </m:dPr>
+            <m:e>
+              <m:r>
+                <w:rPr>
+                  <w:rFonts w:ascii="Cambria Math" w:eastAsiaTheme="minorEastAsia" w:hAnsi="Cambria Math"/>
+                </w:rPr>
+                <m:t>θ∙</m:t>
+              </m:r>
+              <m:sSub>
+                <m:sSubPr>
+                  <m:ctrlPr>
+                    <w:rPr>
+                      <w:rFonts w:ascii="Cambria Math" w:eastAsiaTheme="minorEastAsia" w:hAnsi="Cambria Math"/>
+                      <w:i/>
+                    </w:rPr>
+                  </m:ctrlPr>
+                </m:sSubPr>
+                <m:e>
+                  <m:r>
+                    <m:rPr>
+                      <m:sty m:val="p"/>
+                    </m:rPr>
+                    <w:rPr>
+                      <w:rFonts w:ascii="Cambria Math" w:eastAsiaTheme="minorEastAsia" w:hAnsi="Cambria Math"/>
+                    </w:rPr>
+                    <m:t>Ω</m:t>
+                  </m:r>
+                </m:e>
+                <m:sub>
+                  <m:r>
+                    <w:rPr>
+                      <w:rFonts w:ascii="Cambria Math" w:eastAsiaTheme="minorEastAsia" w:hAnsi="Cambria Math"/>
+                    </w:rPr>
+                    <m:t>k</m:t>
+                  </m:r>
+                </m:sub>
+              </m:sSub>
+              <m:r>
+                <w:rPr>
+                  <w:rFonts w:ascii="Cambria Math" w:eastAsiaTheme="minorEastAsia" w:hAnsi="Cambria Math"/>
+                </w:rPr>
+                <m:t>+</m:t>
+              </m:r>
+              <m:d>
+                <m:dPr>
+                  <m:ctrlPr>
+                    <w:rPr>
+                      <w:rFonts w:ascii="Cambria Math" w:eastAsiaTheme="minorEastAsia" w:hAnsi="Cambria Math"/>
+                      <w:i/>
+                    </w:rPr>
+                  </m:ctrlPr>
+                </m:dPr>
+                <m:e>
+                  <m:r>
+                    <w:rPr>
+                      <w:rFonts w:ascii="Cambria Math" w:eastAsiaTheme="minorEastAsia" w:hAnsi="Cambria Math"/>
+                    </w:rPr>
+                    <m:t>1-</m:t>
+                  </m:r>
+                  <m:sSub>
+                    <m:sSubPr>
+                      <m:ctrlPr>
+                        <w:rPr>
+                          <w:rFonts w:ascii="Cambria Math" w:eastAsiaTheme="minorEastAsia" w:hAnsi="Cambria Math"/>
+                          <w:i/>
+                        </w:rPr>
+                      </m:ctrlPr>
+                    </m:sSubPr>
+                    <m:e>
+                      <m:r>
+                        <m:rPr>
+                          <m:sty m:val="p"/>
+                        </m:rPr>
+                        <w:rPr>
+                          <w:rFonts w:ascii="Cambria Math" w:eastAsiaTheme="minorEastAsia" w:hAnsi="Cambria Math"/>
+                        </w:rPr>
+                        <m:t>Ω</m:t>
+                      </m:r>
+                    </m:e>
+                    <m:sub>
+                      <m:r>
+                        <w:rPr>
+                          <w:rFonts w:ascii="Cambria Math" w:eastAsiaTheme="minorEastAsia" w:hAnsi="Cambria Math"/>
+                        </w:rPr>
+                        <m:t>k</m:t>
+                      </m:r>
+                    </m:sub>
+                  </m:sSub>
+                </m:e>
+              </m:d>
+            </m:e>
+          </m:d>
+          <m:r>
+            <w:rPr>
+              <w:rFonts w:ascii="Cambria Math" w:eastAsiaTheme="minorEastAsia" w:hAnsi="Cambria Math"/>
+            </w:rPr>
+            <m:t>∙</m:t>
+          </m:r>
           <m:d>
             <m:dPr>
               <m:ctrlPr>
@@ -3152,36 +6142,6 @@
                             </m:sub>
                             <m:sup/>
                             <m:e>
-                              <m:r>
-                                <w:rPr>
-                                  <w:rFonts w:ascii="Cambria Math" w:hAnsi="Cambria Math"/>
-                                </w:rPr>
-                                <m:t>eps</m:t>
-                              </m:r>
-                              <m:d>
-                                <m:dPr>
-                                  <m:ctrlPr>
-                                    <w:rPr>
-                                      <w:rFonts w:ascii="Cambria Math" w:hAnsi="Cambria Math"/>
-                                      <w:i/>
-                                    </w:rPr>
-                                  </m:ctrlPr>
-                                </m:dPr>
-                                <m:e>
-                                  <m:r>
-                                    <w:rPr>
-                                      <w:rFonts w:ascii="Cambria Math" w:hAnsi="Cambria Math"/>
-                                    </w:rPr>
-                                    <m:t>t</m:t>
-                                  </m:r>
-                                </m:e>
-                              </m:d>
-                              <m:r>
-                                <w:rPr>
-                                  <w:rFonts w:ascii="Cambria Math" w:hAnsi="Cambria Math"/>
-                                </w:rPr>
-                                <m:t>+</m:t>
-                              </m:r>
                               <m:sSub>
                                 <m:sSubPr>
                                   <m:ctrlPr>
@@ -3417,7 +6377,6 @@
         </m:oMath>
       </m:oMathPara>
     </w:p>
-    <w:p/>
     <w:sectPr>
       <w:pgSz w:w="12240" w:h="15840"/>
       <w:pgMar w:top="1440" w:right="1440" w:bottom="1440" w:left="1440" w:header="720" w:footer="720" w:gutter="0"/>
@@ -3426,243 +6385,6 @@
     </w:sectPr>
   </w:body>
 </w:document>
-</file>
-
-<file path=word/numbering.xml><?xml version="1.0" encoding="utf-8"?>
-<w:numbering xmlns:wpc="http://schemas.microsoft.com/office/word/2010/wordprocessingCanvas" xmlns:cx="http://schemas.microsoft.com/office/drawing/2014/chartex" xmlns:cx1="http://schemas.microsoft.com/office/drawing/2015/9/8/chartex" xmlns:mc="http://schemas.openxmlformats.org/markup-compatibility/2006" xmlns:o="urn:schemas-microsoft-com:office:office" xmlns:r="http://schemas.openxmlformats.org/officeDocument/2006/relationships" xmlns:m="http://schemas.openxmlformats.org/officeDocument/2006/math" xmlns:v="urn:schemas-microsoft-com:vml" xmlns:wp14="http://schemas.microsoft.com/office/word/2010/wordprocessingDrawing" xmlns:wp="http://schemas.openxmlformats.org/drawingml/2006/wordprocessingDrawing" xmlns:w10="urn:schemas-microsoft-com:office:word" xmlns:w="http://schemas.openxmlformats.org/wordprocessingml/2006/main" xmlns:w14="http://schemas.microsoft.com/office/word/2010/wordml" xmlns:w15="http://schemas.microsoft.com/office/word/2012/wordml" xmlns:w16se="http://schemas.microsoft.com/office/word/2015/wordml/symex" xmlns:wpg="http://schemas.microsoft.com/office/word/2010/wordprocessingGroup" xmlns:wpi="http://schemas.microsoft.com/office/word/2010/wordprocessingInk" xmlns:wne="http://schemas.microsoft.com/office/word/2006/wordml" xmlns:wps="http://schemas.microsoft.com/office/word/2010/wordprocessingShape" mc:Ignorable="w14 w15 w16se wp14">
-  <w:abstractNum w:abstractNumId="0" w15:restartNumberingAfterBreak="0">
-    <w:nsid w:val="012B07F7"/>
-    <w:multiLevelType w:val="hybridMultilevel"/>
-    <w:tmpl w:val="5AF836D4"/>
-    <w:lvl w:ilvl="0" w:tplc="04090001">
-      <w:start w:val="1"/>
-      <w:numFmt w:val="bullet"/>
-      <w:lvlText w:val=""/>
-      <w:lvlJc w:val="left"/>
-      <w:pPr>
-        <w:ind w:left="720" w:hanging="360"/>
-      </w:pPr>
-      <w:rPr>
-        <w:rFonts w:ascii="Symbol" w:hAnsi="Symbol" w:hint="default"/>
-      </w:rPr>
-    </w:lvl>
-    <w:lvl w:ilvl="1" w:tplc="04090003" w:tentative="1">
-      <w:start w:val="1"/>
-      <w:numFmt w:val="bullet"/>
-      <w:lvlText w:val="o"/>
-      <w:lvlJc w:val="left"/>
-      <w:pPr>
-        <w:ind w:left="1440" w:hanging="360"/>
-      </w:pPr>
-      <w:rPr>
-        <w:rFonts w:ascii="Courier New" w:hAnsi="Courier New" w:cs="Courier New" w:hint="default"/>
-      </w:rPr>
-    </w:lvl>
-    <w:lvl w:ilvl="2" w:tplc="04090005" w:tentative="1">
-      <w:start w:val="1"/>
-      <w:numFmt w:val="bullet"/>
-      <w:lvlText w:val=""/>
-      <w:lvlJc w:val="left"/>
-      <w:pPr>
-        <w:ind w:left="2160" w:hanging="360"/>
-      </w:pPr>
-      <w:rPr>
-        <w:rFonts w:ascii="Wingdings" w:hAnsi="Wingdings" w:hint="default"/>
-      </w:rPr>
-    </w:lvl>
-    <w:lvl w:ilvl="3" w:tplc="04090001" w:tentative="1">
-      <w:start w:val="1"/>
-      <w:numFmt w:val="bullet"/>
-      <w:lvlText w:val=""/>
-      <w:lvlJc w:val="left"/>
-      <w:pPr>
-        <w:ind w:left="2880" w:hanging="360"/>
-      </w:pPr>
-      <w:rPr>
-        <w:rFonts w:ascii="Symbol" w:hAnsi="Symbol" w:hint="default"/>
-      </w:rPr>
-    </w:lvl>
-    <w:lvl w:ilvl="4" w:tplc="04090003" w:tentative="1">
-      <w:start w:val="1"/>
-      <w:numFmt w:val="bullet"/>
-      <w:lvlText w:val="o"/>
-      <w:lvlJc w:val="left"/>
-      <w:pPr>
-        <w:ind w:left="3600" w:hanging="360"/>
-      </w:pPr>
-      <w:rPr>
-        <w:rFonts w:ascii="Courier New" w:hAnsi="Courier New" w:cs="Courier New" w:hint="default"/>
-      </w:rPr>
-    </w:lvl>
-    <w:lvl w:ilvl="5" w:tplc="04090005" w:tentative="1">
-      <w:start w:val="1"/>
-      <w:numFmt w:val="bullet"/>
-      <w:lvlText w:val=""/>
-      <w:lvlJc w:val="left"/>
-      <w:pPr>
-        <w:ind w:left="4320" w:hanging="360"/>
-      </w:pPr>
-      <w:rPr>
-        <w:rFonts w:ascii="Wingdings" w:hAnsi="Wingdings" w:hint="default"/>
-      </w:rPr>
-    </w:lvl>
-    <w:lvl w:ilvl="6" w:tplc="04090001" w:tentative="1">
-      <w:start w:val="1"/>
-      <w:numFmt w:val="bullet"/>
-      <w:lvlText w:val=""/>
-      <w:lvlJc w:val="left"/>
-      <w:pPr>
-        <w:ind w:left="5040" w:hanging="360"/>
-      </w:pPr>
-      <w:rPr>
-        <w:rFonts w:ascii="Symbol" w:hAnsi="Symbol" w:hint="default"/>
-      </w:rPr>
-    </w:lvl>
-    <w:lvl w:ilvl="7" w:tplc="04090003" w:tentative="1">
-      <w:start w:val="1"/>
-      <w:numFmt w:val="bullet"/>
-      <w:lvlText w:val="o"/>
-      <w:lvlJc w:val="left"/>
-      <w:pPr>
-        <w:ind w:left="5760" w:hanging="360"/>
-      </w:pPr>
-      <w:rPr>
-        <w:rFonts w:ascii="Courier New" w:hAnsi="Courier New" w:cs="Courier New" w:hint="default"/>
-      </w:rPr>
-    </w:lvl>
-    <w:lvl w:ilvl="8" w:tplc="04090005" w:tentative="1">
-      <w:start w:val="1"/>
-      <w:numFmt w:val="bullet"/>
-      <w:lvlText w:val=""/>
-      <w:lvlJc w:val="left"/>
-      <w:pPr>
-        <w:ind w:left="6480" w:hanging="360"/>
-      </w:pPr>
-      <w:rPr>
-        <w:rFonts w:ascii="Wingdings" w:hAnsi="Wingdings" w:hint="default"/>
-      </w:rPr>
-    </w:lvl>
-  </w:abstractNum>
-  <w:abstractNum w:abstractNumId="1" w15:restartNumberingAfterBreak="0">
-    <w:nsid w:val="7560431C"/>
-    <w:multiLevelType w:val="hybridMultilevel"/>
-    <w:tmpl w:val="7B96A994"/>
-    <w:lvl w:ilvl="0" w:tplc="04090001">
-      <w:start w:val="1"/>
-      <w:numFmt w:val="bullet"/>
-      <w:lvlText w:val=""/>
-      <w:lvlJc w:val="left"/>
-      <w:pPr>
-        <w:ind w:left="720" w:hanging="360"/>
-      </w:pPr>
-      <w:rPr>
-        <w:rFonts w:ascii="Symbol" w:hAnsi="Symbol" w:hint="default"/>
-      </w:rPr>
-    </w:lvl>
-    <w:lvl w:ilvl="1" w:tplc="04090003" w:tentative="1">
-      <w:start w:val="1"/>
-      <w:numFmt w:val="bullet"/>
-      <w:lvlText w:val="o"/>
-      <w:lvlJc w:val="left"/>
-      <w:pPr>
-        <w:ind w:left="1440" w:hanging="360"/>
-      </w:pPr>
-      <w:rPr>
-        <w:rFonts w:ascii="Courier New" w:hAnsi="Courier New" w:cs="Courier New" w:hint="default"/>
-      </w:rPr>
-    </w:lvl>
-    <w:lvl w:ilvl="2" w:tplc="04090005" w:tentative="1">
-      <w:start w:val="1"/>
-      <w:numFmt w:val="bullet"/>
-      <w:lvlText w:val=""/>
-      <w:lvlJc w:val="left"/>
-      <w:pPr>
-        <w:ind w:left="2160" w:hanging="360"/>
-      </w:pPr>
-      <w:rPr>
-        <w:rFonts w:ascii="Wingdings" w:hAnsi="Wingdings" w:hint="default"/>
-      </w:rPr>
-    </w:lvl>
-    <w:lvl w:ilvl="3" w:tplc="04090001" w:tentative="1">
-      <w:start w:val="1"/>
-      <w:numFmt w:val="bullet"/>
-      <w:lvlText w:val=""/>
-      <w:lvlJc w:val="left"/>
-      <w:pPr>
-        <w:ind w:left="2880" w:hanging="360"/>
-      </w:pPr>
-      <w:rPr>
-        <w:rFonts w:ascii="Symbol" w:hAnsi="Symbol" w:hint="default"/>
-      </w:rPr>
-    </w:lvl>
-    <w:lvl w:ilvl="4" w:tplc="04090003" w:tentative="1">
-      <w:start w:val="1"/>
-      <w:numFmt w:val="bullet"/>
-      <w:lvlText w:val="o"/>
-      <w:lvlJc w:val="left"/>
-      <w:pPr>
-        <w:ind w:left="3600" w:hanging="360"/>
-      </w:pPr>
-      <w:rPr>
-        <w:rFonts w:ascii="Courier New" w:hAnsi="Courier New" w:cs="Courier New" w:hint="default"/>
-      </w:rPr>
-    </w:lvl>
-    <w:lvl w:ilvl="5" w:tplc="04090005" w:tentative="1">
-      <w:start w:val="1"/>
-      <w:numFmt w:val="bullet"/>
-      <w:lvlText w:val=""/>
-      <w:lvlJc w:val="left"/>
-      <w:pPr>
-        <w:ind w:left="4320" w:hanging="360"/>
-      </w:pPr>
-      <w:rPr>
-        <w:rFonts w:ascii="Wingdings" w:hAnsi="Wingdings" w:hint="default"/>
-      </w:rPr>
-    </w:lvl>
-    <w:lvl w:ilvl="6" w:tplc="04090001" w:tentative="1">
-      <w:start w:val="1"/>
-      <w:numFmt w:val="bullet"/>
-      <w:lvlText w:val=""/>
-      <w:lvlJc w:val="left"/>
-      <w:pPr>
-        <w:ind w:left="5040" w:hanging="360"/>
-      </w:pPr>
-      <w:rPr>
-        <w:rFonts w:ascii="Symbol" w:hAnsi="Symbol" w:hint="default"/>
-      </w:rPr>
-    </w:lvl>
-    <w:lvl w:ilvl="7" w:tplc="04090003" w:tentative="1">
-      <w:start w:val="1"/>
-      <w:numFmt w:val="bullet"/>
-      <w:lvlText w:val="o"/>
-      <w:lvlJc w:val="left"/>
-      <w:pPr>
-        <w:ind w:left="5760" w:hanging="360"/>
-      </w:pPr>
-      <w:rPr>
-        <w:rFonts w:ascii="Courier New" w:hAnsi="Courier New" w:cs="Courier New" w:hint="default"/>
-      </w:rPr>
-    </w:lvl>
-    <w:lvl w:ilvl="8" w:tplc="04090005" w:tentative="1">
-      <w:start w:val="1"/>
-      <w:numFmt w:val="bullet"/>
-      <w:lvlText w:val=""/>
-      <w:lvlJc w:val="left"/>
-      <w:pPr>
-        <w:ind w:left="6480" w:hanging="360"/>
-      </w:pPr>
-      <w:rPr>
-        <w:rFonts w:ascii="Wingdings" w:hAnsi="Wingdings" w:hint="default"/>
-      </w:rPr>
-    </w:lvl>
-  </w:abstractNum>
-  <w:num w:numId="1">
-    <w:abstractNumId w:val="1"/>
-  </w:num>
-  <w:num w:numId="2">
-    <w:abstractNumId w:val="0"/>
-  </w:num>
-</w:numbering>
 </file>
 
 <file path=word/styles.xml><?xml version="1.0" encoding="utf-8"?>
@@ -4058,7 +6780,7 @@
   <w:style w:type="paragraph" w:default="1" w:styleId="Normal">
     <w:name w:val="Normal"/>
     <w:qFormat/>
-    <w:rsid w:val="008605A3"/>
+    <w:rsid w:val="00654585"/>
   </w:style>
   <w:style w:type="character" w:default="1" w:styleId="DefaultParagraphFont">
     <w:name w:val="Default Paragraph Font"/>
@@ -4086,17 +6808,6 @@
     <w:uiPriority w:val="99"/>
     <w:semiHidden/>
     <w:unhideWhenUsed/>
-  </w:style>
-  <w:style w:type="paragraph" w:styleId="ListParagraph">
-    <w:name w:val="List Paragraph"/>
-    <w:basedOn w:val="Normal"/>
-    <w:uiPriority w:val="34"/>
-    <w:qFormat/>
-    <w:rsid w:val="009239C9"/>
-    <w:pPr>
-      <w:ind w:left="720"/>
-      <w:contextualSpacing/>
-    </w:pPr>
   </w:style>
 </w:styles>
 </file>

--- a/model seir.docx
+++ b/model seir.docx
@@ -31,13 +31,14 @@
             </w:rPr>
             <m:t>j</m:t>
           </m:r>
+          <w:bookmarkStart w:id="0" w:name="_GoBack"/>
           <m:r>
             <w:rPr>
               <w:rFonts w:ascii="Cambria Math" w:hAnsi="Cambria Math"/>
-              <w:color w:val="FF0000"/>
             </w:rPr>
             <m:t>,e</m:t>
           </m:r>
+          <w:bookmarkEnd w:id="0"/>
           <m:r>
             <w:rPr>
               <w:rFonts w:ascii="Cambria Math" w:hAnsi="Cambria Math"/>
@@ -119,8 +120,6 @@
           </m:r>
         </m:oMath>
       </m:oMathPara>
-      <w:bookmarkStart w:id="0" w:name="_GoBack"/>
-      <w:bookmarkEnd w:id="0"/>
     </w:p>
     <w:p>
       <w:r>
@@ -1702,7 +1701,7 @@
               </wp:anchor>
             </w:drawing>
           </mc:Choice>
-          <mc:Fallback xmlns:w16="http://schemas.microsoft.com/office/word/2018/wordml" xmlns:w16cid="http://schemas.microsoft.com/office/word/2016/wordml/cid" xmlns:w16cex="http://schemas.microsoft.com/office/word/2018/wordml/cex" xmlns:am3d="http://schemas.microsoft.com/office/drawing/2017/model3d" xmlns:aink="http://schemas.microsoft.com/office/drawing/2016/ink" xmlns:cx8="http://schemas.microsoft.com/office/drawing/2016/5/14/chartex" xmlns:cx7="http://schemas.microsoft.com/office/drawing/2016/5/13/chartex" xmlns:cx6="http://schemas.microsoft.com/office/drawing/2016/5/12/chartex" xmlns:cx5="http://schemas.microsoft.com/office/drawing/2016/5/11/chartex" xmlns:cx4="http://schemas.microsoft.com/office/drawing/2016/5/10/chartex" xmlns:cx3="http://schemas.microsoft.com/office/drawing/2016/5/9/chartex" xmlns:cx2="http://schemas.microsoft.com/office/drawing/2015/10/21/chartex">
+          <mc:Fallback xmlns:cx2="http://schemas.microsoft.com/office/drawing/2015/10/21/chartex" xmlns:cx3="http://schemas.microsoft.com/office/drawing/2016/5/9/chartex" xmlns:cx4="http://schemas.microsoft.com/office/drawing/2016/5/10/chartex" xmlns:cx5="http://schemas.microsoft.com/office/drawing/2016/5/11/chartex" xmlns:cx6="http://schemas.microsoft.com/office/drawing/2016/5/12/chartex" xmlns:cx7="http://schemas.microsoft.com/office/drawing/2016/5/13/chartex" xmlns:cx8="http://schemas.microsoft.com/office/drawing/2016/5/14/chartex" xmlns:aink="http://schemas.microsoft.com/office/drawing/2016/ink" xmlns:am3d="http://schemas.microsoft.com/office/drawing/2017/model3d" xmlns:w16cex="http://schemas.microsoft.com/office/word/2018/wordml/cex" xmlns:w16cid="http://schemas.microsoft.com/office/word/2016/wordml/cid" xmlns:w16="http://schemas.microsoft.com/office/word/2018/wordml">
             <w:pict>
               <v:group w14:anchorId="242972B4" id="Group 1" o:spid="_x0000_s1026" style="position:absolute;margin-left:547.25pt;margin-top:.4pt;width:598.45pt;height:262.1pt;z-index:251659264;mso-position-horizontal:right;mso-position-horizontal-relative:page;mso-width-relative:margin;mso-height-relative:margin" coordsize="101369,40890" o:gfxdata="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">
                 <v:group id="Group 23" o:spid="_x0000_s1027" style="position:absolute;top:2355;width:101077;height:38535" coordorigin=",2355" coordsize="101077,38534" o:gfxdata="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">

--- a/model seir.docx
+++ b/model seir.docx
@@ -1,6 +1,6 @@
 
 <file path=word/document.xml><?xml version="1.0" encoding="utf-8"?>
-<w:document xmlns:wpc="http://schemas.microsoft.com/office/word/2010/wordprocessingCanvas" xmlns:cx="http://schemas.microsoft.com/office/drawing/2014/chartex" xmlns:cx1="http://schemas.microsoft.com/office/drawing/2015/9/8/chartex" xmlns:mc="http://schemas.openxmlformats.org/markup-compatibility/2006" xmlns:o="urn:schemas-microsoft-com:office:office" xmlns:r="http://schemas.openxmlformats.org/officeDocument/2006/relationships" xmlns:m="http://schemas.openxmlformats.org/officeDocument/2006/math" xmlns:v="urn:schemas-microsoft-com:vml" xmlns:wp14="http://schemas.microsoft.com/office/word/2010/wordprocessingDrawing" xmlns:wp="http://schemas.openxmlformats.org/drawingml/2006/wordprocessingDrawing" xmlns:w10="urn:schemas-microsoft-com:office:word" xmlns:w="http://schemas.openxmlformats.org/wordprocessingml/2006/main" xmlns:w14="http://schemas.microsoft.com/office/word/2010/wordml" xmlns:w15="http://schemas.microsoft.com/office/word/2012/wordml" xmlns:w16se="http://schemas.microsoft.com/office/word/2015/wordml/symex" xmlns:wpg="http://schemas.microsoft.com/office/word/2010/wordprocessingGroup" xmlns:wpi="http://schemas.microsoft.com/office/word/2010/wordprocessingInk" xmlns:wne="http://schemas.microsoft.com/office/word/2006/wordml" xmlns:wps="http://schemas.microsoft.com/office/word/2010/wordprocessingShape" mc:Ignorable="w14 w15 w16se wp14">
+<w:document xmlns:wpc="http://schemas.microsoft.com/office/word/2010/wordprocessingCanvas" xmlns:cx="http://schemas.microsoft.com/office/drawing/2014/chartex" xmlns:cx1="http://schemas.microsoft.com/office/drawing/2015/9/8/chartex" xmlns:cx2="http://schemas.microsoft.com/office/drawing/2015/10/21/chartex" xmlns:cx3="http://schemas.microsoft.com/office/drawing/2016/5/9/chartex" xmlns:cx4="http://schemas.microsoft.com/office/drawing/2016/5/10/chartex" xmlns:cx5="http://schemas.microsoft.com/office/drawing/2016/5/11/chartex" xmlns:cx6="http://schemas.microsoft.com/office/drawing/2016/5/12/chartex" xmlns:cx7="http://schemas.microsoft.com/office/drawing/2016/5/13/chartex" xmlns:cx8="http://schemas.microsoft.com/office/drawing/2016/5/14/chartex" xmlns:mc="http://schemas.openxmlformats.org/markup-compatibility/2006" xmlns:aink="http://schemas.microsoft.com/office/drawing/2016/ink" xmlns:am3d="http://schemas.microsoft.com/office/drawing/2017/model3d" xmlns:o="urn:schemas-microsoft-com:office:office" xmlns:r="http://schemas.openxmlformats.org/officeDocument/2006/relationships" xmlns:m="http://schemas.openxmlformats.org/officeDocument/2006/math" xmlns:v="urn:schemas-microsoft-com:vml" xmlns:wp14="http://schemas.microsoft.com/office/word/2010/wordprocessingDrawing" xmlns:wp="http://schemas.openxmlformats.org/drawingml/2006/wordprocessingDrawing" xmlns:w10="urn:schemas-microsoft-com:office:word" xmlns:w="http://schemas.openxmlformats.org/wordprocessingml/2006/main" xmlns:w14="http://schemas.microsoft.com/office/word/2010/wordml" xmlns:w15="http://schemas.microsoft.com/office/word/2012/wordml" xmlns:w16cex="http://schemas.microsoft.com/office/word/2018/wordml/cex" xmlns:w16cid="http://schemas.microsoft.com/office/word/2016/wordml/cid" xmlns:w16="http://schemas.microsoft.com/office/word/2018/wordml" xmlns:w16se="http://schemas.microsoft.com/office/word/2015/wordml/symex" xmlns:wpg="http://schemas.microsoft.com/office/word/2010/wordprocessingGroup" xmlns:wpi="http://schemas.microsoft.com/office/word/2010/wordprocessingInk" xmlns:wne="http://schemas.microsoft.com/office/word/2006/wordml" xmlns:wps="http://schemas.microsoft.com/office/word/2010/wordprocessingShape" mc:Ignorable="w14 w15 w16se w16cid w16 w16cex wp14">
   <w:body>
     <w:p>
       <w:r>
@@ -29,20 +29,7 @@
             <w:rPr>
               <w:rFonts w:ascii="Cambria Math" w:hAnsi="Cambria Math"/>
             </w:rPr>
-            <m:t>j</m:t>
-          </m:r>
-          <m:r>
-            <w:rPr>
-              <w:rFonts w:ascii="Cambria Math" w:hAnsi="Cambria Math"/>
-              <w:color w:val="FF0000"/>
-            </w:rPr>
-            <m:t>,e</m:t>
-          </m:r>
-          <m:r>
-            <w:rPr>
-              <w:rFonts w:ascii="Cambria Math" w:hAnsi="Cambria Math"/>
-            </w:rPr>
-            <m:t>-Age group∈{0-4,5-9,10-19,20-29,30-39,40-49,50-59,60-69,70+}</m:t>
+            <m:t>j,e-Age group∈{0-4,5-9,10-19,20-29,30-39,40-49,50-59,60-69,70+}</m:t>
           </m:r>
         </m:oMath>
       </m:oMathPara>
@@ -102,25 +89,10 @@
             <w:rPr>
               <w:rFonts w:ascii="Cambria Math" w:eastAsiaTheme="minorEastAsia" w:hAnsi="Cambria Math"/>
             </w:rPr>
-            <m:t>k</m:t>
-          </m:r>
-          <m:r>
-            <w:rPr>
-              <w:rFonts w:ascii="Cambria Math" w:eastAsiaTheme="minorEastAsia" w:hAnsi="Cambria Math"/>
-              <w:color w:val="FF0000"/>
-            </w:rPr>
-            <m:t>,n</m:t>
-          </m:r>
-          <m:r>
-            <w:rPr>
-              <w:rFonts w:ascii="Cambria Math" w:eastAsiaTheme="minorEastAsia" w:hAnsi="Cambria Math"/>
-            </w:rPr>
-            <m:t>-Areas∈{1,2,…,20}</m:t>
+            <m:t>k,n-Areas∈{1,2,…,20}</m:t>
           </m:r>
         </m:oMath>
       </m:oMathPara>
-      <w:bookmarkStart w:id="0" w:name="_GoBack"/>
-      <w:bookmarkEnd w:id="0"/>
     </w:p>
     <w:p>
       <w:r>
@@ -1702,7 +1674,7 @@
               </wp:anchor>
             </w:drawing>
           </mc:Choice>
-          <mc:Fallback xmlns:w16="http://schemas.microsoft.com/office/word/2018/wordml" xmlns:w16cid="http://schemas.microsoft.com/office/word/2016/wordml/cid" xmlns:w16cex="http://schemas.microsoft.com/office/word/2018/wordml/cex" xmlns:am3d="http://schemas.microsoft.com/office/drawing/2017/model3d" xmlns:aink="http://schemas.microsoft.com/office/drawing/2016/ink" xmlns:cx8="http://schemas.microsoft.com/office/drawing/2016/5/14/chartex" xmlns:cx7="http://schemas.microsoft.com/office/drawing/2016/5/13/chartex" xmlns:cx6="http://schemas.microsoft.com/office/drawing/2016/5/12/chartex" xmlns:cx5="http://schemas.microsoft.com/office/drawing/2016/5/11/chartex" xmlns:cx4="http://schemas.microsoft.com/office/drawing/2016/5/10/chartex" xmlns:cx3="http://schemas.microsoft.com/office/drawing/2016/5/9/chartex" xmlns:cx2="http://schemas.microsoft.com/office/drawing/2015/10/21/chartex">
+          <mc:Fallback>
             <w:pict>
               <v:group w14:anchorId="242972B4" id="Group 1" o:spid="_x0000_s1026" style="position:absolute;margin-left:547.25pt;margin-top:.4pt;width:598.45pt;height:262.1pt;z-index:251659264;mso-position-horizontal:right;mso-position-horizontal-relative:page;mso-width-relative:margin;mso-height-relative:margin" coordsize="101369,40890" o:gfxdata="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">
                 <v:group id="Group 23" o:spid="_x0000_s1027" style="position:absolute;top:2355;width:101077;height:38535" coordorigin=",2355" coordsize="101077,38534" o:gfxdata="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">
@@ -2772,21 +2744,7 @@
           <w:b/>
           <w:bCs/>
         </w:rPr>
-        <w:t>Model Equation</w:t>
-      </w:r>
-      <w:r>
-        <w:rPr>
-          <w:b/>
-          <w:bCs/>
-        </w:rPr>
-        <w:t>s</w:t>
-      </w:r>
-      <w:r>
-        <w:rPr>
-          <w:b/>
-          <w:bCs/>
-        </w:rPr>
-        <w:t>:</w:t>
+        <w:t>Model Equations:</w:t>
       </w:r>
     </w:p>
     <w:p>
@@ -2794,7 +2752,6 @@
         <m:r>
           <w:rPr>
             <w:rFonts w:ascii="Cambria Math" w:hAnsi="Cambria Math"/>
-            <w:color w:val="FF0000"/>
           </w:rPr>
           <m:t>∆</m:t>
         </m:r>
@@ -2819,7 +2776,6 @@
             <m:r>
               <w:rPr>
                 <w:rFonts w:ascii="Cambria Math" w:hAnsi="Cambria Math"/>
-                <w:color w:val="000000" w:themeColor="dark1"/>
                 <w:kern w:val="24"/>
                 <w:sz w:val="28"/>
                 <w:szCs w:val="28"/>
@@ -2899,7 +2855,6 @@
             <m:r>
               <w:rPr>
                 <w:rFonts w:ascii="Cambria Math" w:hAnsi="Cambria Math"/>
-                <w:color w:val="000000" w:themeColor="dark1"/>
                 <w:kern w:val="24"/>
                 <w:sz w:val="28"/>
                 <w:szCs w:val="28"/>
@@ -2934,22 +2889,14 @@
             <m:r>
               <w:rPr>
                 <w:rFonts w:ascii="Cambria Math" w:hAnsi="Cambria Math"/>
-                <w:color w:val="FF0000"/>
-              </w:rPr>
-              <m:t>∆</m:t>
-            </m:r>
-            <m:r>
-              <w:rPr>
-                <w:rFonts w:ascii="Cambria Math" w:hAnsi="Cambria Math"/>
-              </w:rPr>
-              <m:t>E</m:t>
+              </w:rPr>
+              <m:t>∆E</m:t>
             </m:r>
           </m:e>
           <m:sub>
             <m:r>
               <w:rPr>
                 <w:rFonts w:ascii="Cambria Math" w:hAnsi="Cambria Math"/>
-                <w:color w:val="000000" w:themeColor="dark1"/>
                 <w:kern w:val="24"/>
                 <w:sz w:val="28"/>
                 <w:szCs w:val="28"/>
@@ -3029,7 +2976,6 @@
             <m:r>
               <w:rPr>
                 <w:rFonts w:ascii="Cambria Math" w:hAnsi="Cambria Math"/>
-                <w:color w:val="000000" w:themeColor="dark1"/>
                 <w:kern w:val="24"/>
                 <w:sz w:val="28"/>
                 <w:szCs w:val="28"/>
@@ -3083,7 +3029,6 @@
             <m:r>
               <w:rPr>
                 <w:rFonts w:ascii="Cambria Math" w:hAnsi="Cambria Math"/>
-                <w:color w:val="000000" w:themeColor="dark1"/>
                 <w:kern w:val="24"/>
                 <w:sz w:val="28"/>
                 <w:szCs w:val="28"/>
@@ -3114,14 +3059,7 @@
           <w:rPr>
             <w:rFonts w:ascii="Cambria Math" w:hAnsi="Cambria Math"/>
           </w:rPr>
-          <m:t>+</m:t>
-        </m:r>
-        <m:r>
-          <w:rPr>
-            <w:rFonts w:ascii="Cambria Math" w:hAnsi="Cambria Math"/>
-            <w:color w:val="FF0000"/>
-          </w:rPr>
-          <m:t>ϵ</m:t>
+          <m:t>+ϵ</m:t>
         </m:r>
         <m:d>
           <m:dPr>
@@ -3129,7 +3067,6 @@
               <w:rPr>
                 <w:rFonts w:ascii="Cambria Math" w:hAnsi="Cambria Math"/>
                 <w:i/>
-                <w:color w:val="FF0000"/>
               </w:rPr>
             </m:ctrlPr>
           </m:dPr>
@@ -3137,7 +3074,6 @@
             <m:r>
               <w:rPr>
                 <w:rFonts w:ascii="Cambria Math" w:hAnsi="Cambria Math"/>
-                <w:color w:val="FF0000"/>
               </w:rPr>
               <m:t>t</m:t>
             </m:r>
@@ -3163,7 +3099,6 @@
             <m:r>
               <w:rPr>
                 <w:rFonts w:ascii="Cambria Math" w:hAnsi="Cambria Math"/>
-                <w:color w:val="FF0000"/>
               </w:rPr>
               <m:t>∆</m:t>
             </m:r>
@@ -3198,7 +3133,6 @@
             <m:r>
               <w:rPr>
                 <w:rFonts w:ascii="Cambria Math" w:hAnsi="Cambria Math"/>
-                <w:color w:val="000000" w:themeColor="dark1"/>
                 <w:kern w:val="24"/>
                 <w:sz w:val="28"/>
                 <w:szCs w:val="28"/>
@@ -3252,7 +3186,6 @@
             <m:r>
               <w:rPr>
                 <w:rFonts w:ascii="Cambria Math" w:hAnsi="Cambria Math"/>
-                <w:color w:val="000000" w:themeColor="dark1"/>
                 <w:kern w:val="24"/>
                 <w:sz w:val="28"/>
                 <w:szCs w:val="28"/>
@@ -3326,7 +3259,6 @@
             <m:r>
               <w:rPr>
                 <w:rFonts w:ascii="Cambria Math" w:hAnsi="Cambria Math"/>
-                <w:color w:val="000000" w:themeColor="dark1"/>
                 <w:kern w:val="24"/>
                 <w:sz w:val="28"/>
                 <w:szCs w:val="28"/>
@@ -3373,7 +3305,6 @@
             <m:r>
               <w:rPr>
                 <w:rFonts w:ascii="Cambria Math" w:hAnsi="Cambria Math"/>
-                <w:color w:val="FF0000"/>
               </w:rPr>
               <m:t>∆</m:t>
             </m:r>
@@ -3408,7 +3339,6 @@
             <m:r>
               <w:rPr>
                 <w:rFonts w:ascii="Cambria Math" w:hAnsi="Cambria Math"/>
-                <w:color w:val="000000" w:themeColor="dark1"/>
                 <w:kern w:val="24"/>
                 <w:sz w:val="28"/>
                 <w:szCs w:val="28"/>
@@ -3514,7 +3444,6 @@
             <m:r>
               <w:rPr>
                 <w:rFonts w:ascii="Cambria Math" w:hAnsi="Cambria Math"/>
-                <w:color w:val="000000" w:themeColor="dark1"/>
                 <w:kern w:val="24"/>
                 <w:sz w:val="28"/>
                 <w:szCs w:val="28"/>
@@ -3614,7 +3543,6 @@
             <m:r>
               <w:rPr>
                 <w:rFonts w:ascii="Cambria Math" w:hAnsi="Cambria Math"/>
-                <w:color w:val="000000" w:themeColor="dark1"/>
                 <w:kern w:val="24"/>
                 <w:sz w:val="28"/>
                 <w:szCs w:val="28"/>
@@ -3671,15 +3599,8 @@
                 <m:r>
                   <w:rPr>
                     <w:rFonts w:ascii="Cambria Math" w:hAnsi="Cambria Math"/>
-                    <w:color w:val="FF0000"/>
                   </w:rPr>
-                  <m:t>∆</m:t>
-                </m:r>
-                <m:r>
-                  <w:rPr>
-                    <w:rFonts w:ascii="Cambria Math" w:hAnsi="Cambria Math"/>
-                  </w:rPr>
-                  <m:t>I</m:t>
+                  <m:t>∆I</m:t>
                 </m:r>
               </m:e>
               <m:sub>
@@ -3696,7 +3617,6 @@
             <m:r>
               <w:rPr>
                 <w:rFonts w:ascii="Cambria Math" w:hAnsi="Cambria Math"/>
-                <w:color w:val="000000" w:themeColor="dark1"/>
                 <w:kern w:val="24"/>
                 <w:sz w:val="28"/>
                 <w:szCs w:val="28"/>
@@ -3802,7 +3722,6 @@
             <m:r>
               <w:rPr>
                 <w:rFonts w:ascii="Cambria Math" w:hAnsi="Cambria Math"/>
-                <w:color w:val="000000" w:themeColor="dark1"/>
                 <w:kern w:val="24"/>
                 <w:sz w:val="28"/>
                 <w:szCs w:val="28"/>
@@ -3902,7 +3821,6 @@
             <m:r>
               <w:rPr>
                 <w:rFonts w:ascii="Cambria Math" w:hAnsi="Cambria Math"/>
-                <w:color w:val="000000" w:themeColor="dark1"/>
                 <w:kern w:val="24"/>
                 <w:sz w:val="28"/>
                 <w:szCs w:val="28"/>
@@ -3959,22 +3877,14 @@
               <m:r>
                 <w:rPr>
                   <w:rFonts w:ascii="Cambria Math" w:hAnsi="Cambria Math"/>
-                  <w:color w:val="FF0000"/>
-                </w:rPr>
-                <m:t>∆</m:t>
-              </m:r>
-              <m:r>
-                <w:rPr>
-                  <w:rFonts w:ascii="Cambria Math" w:hAnsi="Cambria Math"/>
-                </w:rPr>
-                <m:t>R</m:t>
+                </w:rPr>
+                <m:t>∆R</m:t>
               </m:r>
             </m:e>
             <m:sub>
               <m:r>
                 <w:rPr>
                   <w:rFonts w:ascii="Cambria Math" w:hAnsi="Cambria Math"/>
-                  <w:color w:val="000000" w:themeColor="dark1"/>
                   <w:kern w:val="24"/>
                   <w:sz w:val="28"/>
                   <w:szCs w:val="28"/>
@@ -4090,7 +4000,6 @@
                   <m:r>
                     <w:rPr>
                       <w:rFonts w:ascii="Cambria Math" w:hAnsi="Cambria Math"/>
-                      <w:color w:val="000000" w:themeColor="dark1"/>
                       <w:kern w:val="24"/>
                       <w:sz w:val="28"/>
                       <w:szCs w:val="28"/>
@@ -4164,7 +4073,6 @@
                   <m:r>
                     <w:rPr>
                       <w:rFonts w:ascii="Cambria Math" w:hAnsi="Cambria Math"/>
-                      <w:color w:val="000000" w:themeColor="dark1"/>
                       <w:kern w:val="24"/>
                       <w:sz w:val="28"/>
                       <w:szCs w:val="28"/>
@@ -4220,7 +4128,6 @@
               <m:r>
                 <w:rPr>
                   <w:rFonts w:ascii="Cambria Math" w:hAnsi="Cambria Math"/>
-                  <w:color w:val="FF0000"/>
                 </w:rPr>
                 <m:t>∆</m:t>
               </m:r>
@@ -4241,7 +4148,6 @@
               <m:r>
                 <w:rPr>
                   <w:rFonts w:ascii="Cambria Math" w:hAnsi="Cambria Math"/>
-                  <w:color w:val="000000" w:themeColor="dark1"/>
                   <w:kern w:val="24"/>
                   <w:sz w:val="28"/>
                   <w:szCs w:val="28"/>
@@ -4341,7 +4247,6 @@
               <m:r>
                 <w:rPr>
                   <w:rFonts w:ascii="Cambria Math" w:hAnsi="Cambria Math"/>
-                  <w:color w:val="000000" w:themeColor="dark1"/>
                   <w:kern w:val="24"/>
                   <w:sz w:val="28"/>
                   <w:szCs w:val="28"/>
@@ -4401,7 +4306,6 @@
               <m:r>
                 <w:rPr>
                   <w:rFonts w:ascii="Cambria Math" w:hAnsi="Cambria Math"/>
-                  <w:color w:val="000000" w:themeColor="dark1"/>
                   <w:kern w:val="24"/>
                   <w:sz w:val="28"/>
                   <w:szCs w:val="28"/>
@@ -4614,22 +4518,7 @@
               <w:rFonts w:ascii="Cambria Math" w:eastAsiaTheme="minorEastAsia" w:hAnsi="Cambria Math"/>
               <w:shd w:val="clear" w:color="auto" w:fill="FFFFFF"/>
             </w:rPr>
-            <m:t>α-</m:t>
-          </m:r>
-          <m:r>
-            <w:rPr>
-              <w:rFonts w:ascii="Cambria Math" w:eastAsiaTheme="minorEastAsia" w:hAnsi="Cambria Math"/>
-              <w:color w:val="FF0000"/>
-              <w:shd w:val="clear" w:color="auto" w:fill="FFFFFF"/>
-            </w:rPr>
-            <m:t>higher rate of infection</m:t>
-          </m:r>
-          <m:r>
-            <w:rPr>
-              <w:rFonts w:ascii="Cambria Math" w:eastAsiaTheme="minorEastAsia" w:hAnsi="Cambria Math"/>
-              <w:shd w:val="clear" w:color="auto" w:fill="FFFFFF"/>
-            </w:rPr>
-            <m:t xml:space="preserve"> for early infected individuals</m:t>
+            <m:t>α-higher rate of infection for early infected individuals</m:t>
           </m:r>
         </m:oMath>
       </m:oMathPara>
@@ -4780,7 +4669,6 @@
                   <w:rFonts w:ascii="Cambria Math" w:hAnsi="Cambria Math"/>
                   <w:i/>
                   <w:iCs/>
-                  <w:color w:val="FF0000"/>
                   <w:shd w:val="clear" w:color="auto" w:fill="FFFFFF"/>
                 </w:rPr>
               </m:ctrlPr>
@@ -4793,7 +4681,6 @@
                       <w:rFonts w:ascii="Cambria Math" w:hAnsi="Cambria Math"/>
                       <w:i/>
                       <w:iCs/>
-                      <w:color w:val="FF0000"/>
                       <w:shd w:val="clear" w:color="auto" w:fill="FFFFFF"/>
                     </w:rPr>
                   </m:ctrlPr>
@@ -4802,7 +4689,6 @@
                   <m:r>
                     <w:rPr>
                       <w:rFonts w:ascii="Cambria Math" w:hAnsi="Cambria Math"/>
-                      <w:color w:val="FF0000"/>
                       <w:shd w:val="clear" w:color="auto" w:fill="FFFFFF"/>
                     </w:rPr>
                     <m:t>S</m:t>
@@ -4812,7 +4698,6 @@
                   <m:r>
                     <w:rPr>
                       <w:rFonts w:ascii="Cambria Math" w:hAnsi="Cambria Math"/>
-                      <w:color w:val="FF0000"/>
                       <w:shd w:val="clear" w:color="auto" w:fill="FFFFFF"/>
                     </w:rPr>
                     <m:t>k</m:t>
@@ -4826,7 +4711,6 @@
                       <w:rFonts w:ascii="Cambria Math" w:hAnsi="Cambria Math"/>
                       <w:i/>
                       <w:iCs/>
-                      <w:color w:val="FF0000"/>
                       <w:shd w:val="clear" w:color="auto" w:fill="FFFFFF"/>
                     </w:rPr>
                   </m:ctrlPr>
@@ -4835,7 +4719,6 @@
                   <m:r>
                     <w:rPr>
                       <w:rFonts w:ascii="Cambria Math" w:hAnsi="Cambria Math"/>
-                      <w:color w:val="FF0000"/>
                       <w:shd w:val="clear" w:color="auto" w:fill="FFFFFF"/>
                     </w:rPr>
                     <m:t>t-1</m:t>
@@ -4851,7 +4734,6 @@
                       <w:rFonts w:ascii="Cambria Math" w:hAnsi="Cambria Math"/>
                       <w:i/>
                       <w:iCs/>
-                      <w:color w:val="FF0000"/>
                       <w:shd w:val="clear" w:color="auto" w:fill="FFFFFF"/>
                     </w:rPr>
                   </m:ctrlPr>
@@ -4864,7 +4746,6 @@
                           <w:rFonts w:ascii="Cambria Math" w:hAnsi="Cambria Math"/>
                           <w:i/>
                           <w:iCs/>
-                          <w:color w:val="FF0000"/>
                           <w:shd w:val="clear" w:color="auto" w:fill="FFFFFF"/>
                         </w:rPr>
                       </m:ctrlPr>
@@ -4873,7 +4754,6 @@
                       <m:r>
                         <w:rPr>
                           <w:rFonts w:ascii="Cambria Math" w:hAnsi="Cambria Math"/>
-                          <w:color w:val="FF0000"/>
                           <w:shd w:val="clear" w:color="auto" w:fill="FFFFFF"/>
                         </w:rPr>
                         <m:t>n</m:t>
@@ -4883,7 +4763,6 @@
                       <m:r>
                         <w:rPr>
                           <w:rFonts w:ascii="Cambria Math" w:hAnsi="Cambria Math"/>
-                          <w:color w:val="FF0000"/>
                           <w:shd w:val="clear" w:color="auto" w:fill="FFFFFF"/>
                         </w:rPr>
                         <m:t>region</m:t>
@@ -4897,7 +4776,6 @@
                           <w:rFonts w:ascii="Cambria Math" w:hAnsi="Cambria Math"/>
                           <w:i/>
                           <w:iCs/>
-                          <w:color w:val="FF0000"/>
                           <w:shd w:val="clear" w:color="auto" w:fill="FFFFFF"/>
                         </w:rPr>
                       </m:ctrlPr>
@@ -4906,7 +4784,6 @@
                       <m:r>
                         <w:rPr>
                           <w:rFonts w:ascii="Cambria Math" w:hAnsi="Cambria Math"/>
-                          <w:color w:val="FF0000"/>
                           <w:shd w:val="clear" w:color="auto" w:fill="FFFFFF"/>
                         </w:rPr>
                         <m:t>k</m:t>
@@ -4918,7 +4795,6 @@
                   <m:r>
                     <w:rPr>
                       <w:rFonts w:ascii="Cambria Math" w:hAnsi="Cambria Math"/>
-                      <w:color w:val="FF0000"/>
                       <w:shd w:val="clear" w:color="auto" w:fill="FFFFFF"/>
                     </w:rPr>
                     <m:t>N</m:t>
@@ -4930,7 +4806,6 @@
           <m:r>
             <w:rPr>
               <w:rFonts w:ascii="Cambria Math" w:hAnsi="Cambria Math"/>
-              <w:color w:val="FF0000"/>
               <w:shd w:val="clear" w:color="auto" w:fill="FFFFFF"/>
             </w:rPr>
             <m:t>=</m:t>
@@ -4941,7 +4816,6 @@
                 <w:rPr>
                   <w:rFonts w:ascii="Cambria Math" w:hAnsi="Cambria Math"/>
                   <w:i/>
-                  <w:color w:val="FF0000"/>
                   <w:shd w:val="clear" w:color="auto" w:fill="FFFFFF"/>
                 </w:rPr>
               </m:ctrlPr>
@@ -4954,7 +4828,6 @@
                       <w:rFonts w:ascii="Cambria Math" w:hAnsi="Cambria Math"/>
                       <w:i/>
                       <w:iCs/>
-                      <w:color w:val="FF0000"/>
                       <w:shd w:val="clear" w:color="auto" w:fill="FFFFFF"/>
                     </w:rPr>
                   </m:ctrlPr>
@@ -4963,7 +4836,6 @@
                   <m:r>
                     <w:rPr>
                       <w:rFonts w:ascii="Cambria Math" w:hAnsi="Cambria Math"/>
-                      <w:color w:val="FF0000"/>
                       <w:shd w:val="clear" w:color="auto" w:fill="FFFFFF"/>
                     </w:rPr>
                     <m:t>S</m:t>
@@ -4973,7 +4845,6 @@
                   <m:r>
                     <w:rPr>
                       <w:rFonts w:ascii="Cambria Math" w:hAnsi="Cambria Math"/>
-                      <w:color w:val="FF0000"/>
                       <w:shd w:val="clear" w:color="auto" w:fill="FFFFFF"/>
                     </w:rPr>
                     <m:t>k</m:t>
@@ -4987,7 +4858,6 @@
                       <w:rFonts w:ascii="Cambria Math" w:hAnsi="Cambria Math"/>
                       <w:i/>
                       <w:iCs/>
-                      <w:color w:val="FF0000"/>
                       <w:shd w:val="clear" w:color="auto" w:fill="FFFFFF"/>
                     </w:rPr>
                   </m:ctrlPr>
@@ -4996,7 +4866,6 @@
                   <m:r>
                     <w:rPr>
                       <w:rFonts w:ascii="Cambria Math" w:hAnsi="Cambria Math"/>
-                      <w:color w:val="FF0000"/>
                       <w:shd w:val="clear" w:color="auto" w:fill="FFFFFF"/>
                     </w:rPr>
                     <m:t>t-1</m:t>
@@ -5011,7 +4880,6 @@
                     <w:rPr>
                       <w:rFonts w:ascii="Cambria Math" w:hAnsi="Cambria Math"/>
                       <w:i/>
-                      <w:color w:val="FF0000"/>
                       <w:shd w:val="clear" w:color="auto" w:fill="FFFFFF"/>
                     </w:rPr>
                   </m:ctrlPr>
@@ -5020,7 +4888,6 @@
                   <m:r>
                     <w:rPr>
                       <w:rFonts w:ascii="Cambria Math" w:hAnsi="Cambria Math"/>
-                      <w:color w:val="FF0000"/>
                       <w:shd w:val="clear" w:color="auto" w:fill="FFFFFF"/>
                     </w:rPr>
                     <m:t>S</m:t>
@@ -5030,7 +4897,6 @@
                   <m:r>
                     <w:rPr>
                       <w:rFonts w:ascii="Cambria Math" w:hAnsi="Cambria Math"/>
-                      <w:color w:val="FF0000"/>
                       <w:shd w:val="clear" w:color="auto" w:fill="FFFFFF"/>
                     </w:rPr>
                     <m:t>k</m:t>
@@ -5040,7 +4906,6 @@
               <m:r>
                 <w:rPr>
                   <w:rFonts w:ascii="Cambria Math" w:hAnsi="Cambria Math"/>
-                  <w:color w:val="FF0000"/>
                   <w:shd w:val="clear" w:color="auto" w:fill="FFFFFF"/>
                 </w:rPr>
                 <m:t>(0)</m:t>
@@ -5347,7 +5212,6 @@
                               <m:r>
                                 <w:rPr>
                                   <w:rFonts w:ascii="Cambria Math" w:hAnsi="Cambria Math"/>
-                                  <w:color w:val="000000" w:themeColor="dark1"/>
                                   <w:kern w:val="24"/>
                                   <w:sz w:val="28"/>
                                   <w:szCs w:val="28"/>
@@ -5421,7 +5285,6 @@
                               <m:r>
                                 <w:rPr>
                                   <w:rFonts w:ascii="Cambria Math" w:hAnsi="Cambria Math"/>
-                                  <w:color w:val="000000" w:themeColor="dark1"/>
                                   <w:kern w:val="24"/>
                                   <w:sz w:val="28"/>
                                   <w:szCs w:val="28"/>
@@ -5495,7 +5358,6 @@
                               <m:r>
                                 <w:rPr>
                                   <w:rFonts w:ascii="Cambria Math" w:hAnsi="Cambria Math"/>
-                                  <w:color w:val="000000" w:themeColor="dark1"/>
                                   <w:kern w:val="24"/>
                                   <w:sz w:val="28"/>
                                   <w:szCs w:val="28"/>
@@ -5839,7 +5701,6 @@
                                   <m:r>
                                     <w:rPr>
                                       <w:rFonts w:ascii="Cambria Math" w:hAnsi="Cambria Math"/>
-                                      <w:color w:val="000000" w:themeColor="dark1"/>
                                       <w:kern w:val="24"/>
                                       <w:sz w:val="28"/>
                                       <w:szCs w:val="28"/>
@@ -5913,7 +5774,6 @@
                                   <m:r>
                                     <w:rPr>
                                       <w:rFonts w:ascii="Cambria Math" w:hAnsi="Cambria Math"/>
-                                      <w:color w:val="000000" w:themeColor="dark1"/>
                                       <w:kern w:val="24"/>
                                       <w:sz w:val="28"/>
                                       <w:szCs w:val="28"/>
@@ -5987,7 +5847,6 @@
                                   <m:r>
                                     <w:rPr>
                                       <w:rFonts w:ascii="Cambria Math" w:hAnsi="Cambria Math"/>
-                                      <w:color w:val="000000" w:themeColor="dark1"/>
                                       <w:kern w:val="24"/>
                                       <w:sz w:val="28"/>
                                       <w:szCs w:val="28"/>
@@ -6183,7 +6042,6 @@
                                   <m:r>
                                     <w:rPr>
                                       <w:rFonts w:ascii="Cambria Math" w:hAnsi="Cambria Math"/>
-                                      <w:color w:val="000000" w:themeColor="dark1"/>
                                       <w:kern w:val="24"/>
                                       <w:sz w:val="28"/>
                                       <w:szCs w:val="28"/>
@@ -6257,7 +6115,6 @@
                                   <m:r>
                                     <w:rPr>
                                       <w:rFonts w:ascii="Cambria Math" w:hAnsi="Cambria Math"/>
-                                      <w:color w:val="000000" w:themeColor="dark1"/>
                                       <w:kern w:val="24"/>
                                       <w:sz w:val="28"/>
                                       <w:szCs w:val="28"/>
@@ -6331,7 +6188,6 @@
                                   <m:r>
                                     <w:rPr>
                                       <w:rFonts w:ascii="Cambria Math" w:hAnsi="Cambria Math"/>
-                                      <w:color w:val="000000" w:themeColor="dark1"/>
                                       <w:kern w:val="24"/>
                                       <w:sz w:val="28"/>
                                       <w:szCs w:val="28"/>
@@ -6388,7 +6244,7 @@
 </file>
 
 <file path=word/styles.xml><?xml version="1.0" encoding="utf-8"?>
-<w:styles xmlns:mc="http://schemas.openxmlformats.org/markup-compatibility/2006" xmlns:r="http://schemas.openxmlformats.org/officeDocument/2006/relationships" xmlns:w="http://schemas.openxmlformats.org/wordprocessingml/2006/main" xmlns:w14="http://schemas.microsoft.com/office/word/2010/wordml" xmlns:w15="http://schemas.microsoft.com/office/word/2012/wordml" xmlns:w16se="http://schemas.microsoft.com/office/word/2015/wordml/symex" mc:Ignorable="w14 w15 w16se">
+<w:styles xmlns:mc="http://schemas.openxmlformats.org/markup-compatibility/2006" xmlns:r="http://schemas.openxmlformats.org/officeDocument/2006/relationships" xmlns:w="http://schemas.openxmlformats.org/wordprocessingml/2006/main" xmlns:w14="http://schemas.microsoft.com/office/word/2010/wordml" xmlns:w15="http://schemas.microsoft.com/office/word/2012/wordml" xmlns:w16cex="http://schemas.microsoft.com/office/word/2018/wordml/cex" xmlns:w16cid="http://schemas.microsoft.com/office/word/2016/wordml/cid" xmlns:w16="http://schemas.microsoft.com/office/word/2018/wordml" xmlns:w16se="http://schemas.microsoft.com/office/word/2015/wordml/symex" mc:Ignorable="w14 w15 w16se w16cid w16 w16cex">
   <w:docDefaults>
     <w:rPrDefault>
       <w:rPr>
@@ -6404,7 +6260,7 @@
       </w:pPr>
     </w:pPrDefault>
   </w:docDefaults>
-  <w:latentStyles w:defLockedState="0" w:defUIPriority="99" w:defSemiHidden="0" w:defUnhideWhenUsed="0" w:defQFormat="0" w:count="371">
+  <w:latentStyles w:defLockedState="0" w:defUIPriority="99" w:defSemiHidden="0" w:defUnhideWhenUsed="0" w:defQFormat="0" w:count="376">
     <w:lsdException w:name="Normal" w:uiPriority="0" w:qFormat="1"/>
     <w:lsdException w:name="heading 1" w:uiPriority="9" w:qFormat="1"/>
     <w:lsdException w:name="heading 2" w:semiHidden="1" w:uiPriority="9" w:unhideWhenUsed="1" w:qFormat="1"/>
@@ -6510,7 +6366,6 @@
     <w:lsdException w:name="HTML Sample" w:semiHidden="1" w:unhideWhenUsed="1"/>
     <w:lsdException w:name="HTML Typewriter" w:semiHidden="1" w:unhideWhenUsed="1"/>
     <w:lsdException w:name="HTML Variable" w:semiHidden="1" w:unhideWhenUsed="1"/>
-    <w:lsdException w:name="Normal Table" w:semiHidden="1" w:unhideWhenUsed="1"/>
     <w:lsdException w:name="annotation subject" w:semiHidden="1" w:unhideWhenUsed="1"/>
     <w:lsdException w:name="No List" w:semiHidden="1" w:unhideWhenUsed="1"/>
     <w:lsdException w:name="Outline List 1" w:semiHidden="1" w:unhideWhenUsed="1"/>
@@ -6553,11 +6408,8 @@
     <w:lsdException w:name="Table Contemporary" w:semiHidden="1" w:unhideWhenUsed="1"/>
     <w:lsdException w:name="Table Elegant" w:semiHidden="1" w:unhideWhenUsed="1"/>
     <w:lsdException w:name="Table Professional" w:semiHidden="1" w:unhideWhenUsed="1"/>
-    <w:lsdException w:name="Table Subtle 1" w:semiHidden="1" w:unhideWhenUsed="1"/>
     <w:lsdException w:name="Table Subtle 2" w:semiHidden="1" w:unhideWhenUsed="1"/>
     <w:lsdException w:name="Table Web 1" w:semiHidden="1" w:unhideWhenUsed="1"/>
-    <w:lsdException w:name="Table Web 2" w:semiHidden="1" w:unhideWhenUsed="1"/>
-    <w:lsdException w:name="Table Web 3" w:semiHidden="1" w:unhideWhenUsed="1"/>
     <w:lsdException w:name="Balloon Text" w:semiHidden="1" w:unhideWhenUsed="1"/>
     <w:lsdException w:name="Table Grid" w:uiPriority="39"/>
     <w:lsdException w:name="Table Theme" w:semiHidden="1" w:unhideWhenUsed="1"/>
@@ -6776,6 +6628,11 @@
     <w:lsdException w:name="List Table 5 Dark Accent 6" w:uiPriority="50"/>
     <w:lsdException w:name="List Table 6 Colorful Accent 6" w:uiPriority="51"/>
     <w:lsdException w:name="List Table 7 Colorful Accent 6" w:uiPriority="52"/>
+    <w:lsdException w:name="Mention" w:semiHidden="1" w:unhideWhenUsed="1"/>
+    <w:lsdException w:name="Smart Hyperlink" w:semiHidden="1" w:unhideWhenUsed="1"/>
+    <w:lsdException w:name="Hashtag" w:semiHidden="1" w:unhideWhenUsed="1"/>
+    <w:lsdException w:name="Unresolved Mention" w:semiHidden="1" w:unhideWhenUsed="1"/>
+    <w:lsdException w:name="Smart Link" w:semiHidden="1" w:unhideWhenUsed="1"/>
   </w:latentStyles>
   <w:style w:type="paragraph" w:default="1" w:styleId="Normal">
     <w:name w:val="Normal"/>

--- a/model seir.docx
+++ b/model seir.docx
@@ -5123,6 +5123,159 @@
                     </m:sub>
                     <m:sup/>
                     <m:e>
+                      <m:sSup>
+                        <m:sSupPr>
+                          <m:ctrlPr>
+                            <w:rPr>
+                              <w:rFonts w:ascii="Cambria Math" w:eastAsia="Cambria Math" w:hAnsi="Cambria Math" w:cs="Cambria Math"/>
+                              <w:i/>
+                            </w:rPr>
+                          </m:ctrlPr>
+                        </m:sSupPr>
+                        <m:e>
+                          <m:d>
+                            <m:dPr>
+                              <m:ctrlPr>
+                                <w:rPr>
+                                  <w:rFonts w:ascii="Cambria Math" w:eastAsia="Cambria Math" w:hAnsi="Cambria Math" w:cs="Cambria Math"/>
+                                  <w:i/>
+                                </w:rPr>
+                              </m:ctrlPr>
+                            </m:dPr>
+                            <m:e>
+                              <m:sSub>
+                                <m:sSubPr>
+                                  <m:ctrlPr>
+                                    <w:rPr>
+                                      <w:rFonts w:ascii="Cambria Math" w:eastAsia="Cambria Math" w:hAnsi="Cambria Math" w:cs="Cambria Math"/>
+                                      <w:i/>
+                                    </w:rPr>
+                                  </m:ctrlPr>
+                                </m:sSubPr>
+                                <m:e>
+                                  <m:r>
+                                    <w:rPr>
+                                      <w:rFonts w:ascii="Cambria Math" w:eastAsia="Cambria Math" w:hAnsi="Cambria Math" w:cs="Cambria Math"/>
+                                    </w:rPr>
+                                    <m:t>β</m:t>
+                                  </m:r>
+                                </m:e>
+                                <m:sub>
+                                  <m:r>
+                                    <w:rPr>
+                                      <w:rFonts w:ascii="Cambria Math" w:eastAsia="Cambria Math" w:hAnsi="Cambria Math" w:cs="Cambria Math"/>
+                                    </w:rPr>
+                                    <m:t>behave</m:t>
+                                  </m:r>
+                                </m:sub>
+                              </m:sSub>
+                              <m:r>
+                                <w:rPr>
+                                  <w:rFonts w:ascii="Cambria Math" w:eastAsia="Cambria Math" w:hAnsi="Cambria Math" w:cs="Cambria Math"/>
+                                </w:rPr>
+                                <m:t>∙</m:t>
+                              </m:r>
+                              <m:sSub>
+                                <m:sSubPr>
+                                  <m:ctrlPr>
+                                    <w:rPr>
+                                      <w:rFonts w:ascii="Cambria Math" w:eastAsia="Cambria Math" w:hAnsi="Cambria Math" w:cs="Cambria Math"/>
+                                      <w:i/>
+                                    </w:rPr>
+                                  </m:ctrlPr>
+                                </m:sSubPr>
+                                <m:e>
+                                  <m:r>
+                                    <m:rPr>
+                                      <m:sty m:val="p"/>
+                                    </m:rPr>
+                                    <w:rPr>
+                                      <w:rFonts w:ascii="Cambria Math" w:eastAsia="Cambria Math" w:hAnsi="Cambria Math" w:cs="Cambria Math"/>
+                                    </w:rPr>
+                                    <m:t>Η</m:t>
+                                  </m:r>
+                                </m:e>
+                                <m:sub>
+                                  <m:r>
+                                    <w:rPr>
+                                      <w:rFonts w:ascii="Cambria Math" w:eastAsia="Cambria Math" w:hAnsi="Cambria Math" w:cs="Cambria Math"/>
+                                    </w:rPr>
+                                    <m:t>k,i,home</m:t>
+                                  </m:r>
+                                </m:sub>
+                              </m:sSub>
+                              <m:d>
+                                <m:dPr>
+                                  <m:ctrlPr>
+                                    <w:rPr>
+                                      <w:rFonts w:ascii="Cambria Math" w:eastAsia="Cambria Math" w:hAnsi="Cambria Math" w:cs="Cambria Math"/>
+                                      <w:i/>
+                                    </w:rPr>
+                                  </m:ctrlPr>
+                                </m:dPr>
+                                <m:e>
+                                  <m:r>
+                                    <w:rPr>
+                                      <w:rFonts w:ascii="Cambria Math" w:eastAsia="Cambria Math" w:hAnsi="Cambria Math" w:cs="Cambria Math"/>
+                                    </w:rPr>
+                                    <m:t>t</m:t>
+                                  </m:r>
+                                </m:e>
+                              </m:d>
+                            </m:e>
+                          </m:d>
+                          <m:ctrlPr>
+                            <w:rPr>
+                              <w:rFonts w:ascii="Cambria Math" w:eastAsia="Cambria Math" w:hAnsi="Cambria Math" w:cs="Cambria Math"/>
+                            </w:rPr>
+                          </m:ctrlPr>
+                        </m:e>
+                        <m:sup>
+                          <m:sSub>
+                            <m:sSubPr>
+                              <m:ctrlPr>
+                                <w:rPr>
+                                  <w:rFonts w:ascii="Cambria Math" w:eastAsia="Cambria Math" w:hAnsi="Cambria Math" w:cs="Cambria Math"/>
+                                </w:rPr>
+                              </m:ctrlPr>
+                            </m:sSubPr>
+                            <m:e>
+                              <m:r>
+                                <m:rPr>
+                                  <m:sty m:val="p"/>
+                                </m:rPr>
+                                <w:rPr>
+                                  <w:rFonts w:ascii="Cambria Math" w:eastAsia="Cambria Math" w:hAnsi="Cambria Math" w:cs="Cambria Math"/>
+                                </w:rPr>
+                                <m:t>Φ</m:t>
+                              </m:r>
+                            </m:e>
+                            <m:sub>
+                              <m:r>
+                                <m:rPr>
+                                  <m:sty m:val="p"/>
+                                </m:rPr>
+                                <w:rPr>
+                                  <w:rFonts w:ascii="Cambria Math" w:eastAsia="Cambria Math" w:hAnsi="Cambria Math" w:cs="Cambria Math"/>
+                                </w:rPr>
+                                <m:t>i</m:t>
+                              </m:r>
+                              <m:r>
+                                <w:rPr>
+                                  <w:rFonts w:ascii="Cambria Math" w:eastAsia="Cambria Math" w:hAnsi="Cambria Math" w:cs="Cambria Math"/>
+                                </w:rPr>
+                                <m:t>,home</m:t>
+                              </m:r>
+                            </m:sub>
+                          </m:sSub>
+                          <m:r>
+                            <w:rPr>
+                              <w:rFonts w:ascii="Cambria Math" w:eastAsia="Cambria Math" w:hAnsi="Cambria Math" w:cs="Cambria Math"/>
+                            </w:rPr>
+                            <m:t>(t)</m:t>
+                          </m:r>
+                        </m:sup>
+                      </m:sSup>
                       <m:sSub>
                         <m:sSubPr>
                           <m:ctrlPr>
@@ -5612,6 +5765,156 @@
                         </m:sub>
                         <m:sup/>
                         <m:e>
+                          <m:sSup>
+                            <m:sSupPr>
+                              <m:ctrlPr>
+                                <w:rPr>
+                                  <w:rFonts w:ascii="Cambria Math" w:eastAsia="Cambria Math" w:hAnsi="Cambria Math" w:cs="Cambria Math"/>
+                                  <w:i/>
+                                </w:rPr>
+                              </m:ctrlPr>
+                            </m:sSupPr>
+                            <m:e>
+                              <m:d>
+                                <m:dPr>
+                                  <m:ctrlPr>
+                                    <w:rPr>
+                                      <w:rFonts w:ascii="Cambria Math" w:eastAsia="Cambria Math" w:hAnsi="Cambria Math" w:cs="Cambria Math"/>
+                                      <w:i/>
+                                    </w:rPr>
+                                  </m:ctrlPr>
+                                </m:dPr>
+                                <m:e>
+                                  <m:sSub>
+                                    <m:sSubPr>
+                                      <m:ctrlPr>
+                                        <w:rPr>
+                                          <w:rFonts w:ascii="Cambria Math" w:eastAsia="Cambria Math" w:hAnsi="Cambria Math" w:cs="Cambria Math"/>
+                                          <w:i/>
+                                        </w:rPr>
+                                      </m:ctrlPr>
+                                    </m:sSubPr>
+                                    <m:e>
+                                      <m:r>
+                                        <w:rPr>
+                                          <w:rFonts w:ascii="Cambria Math" w:eastAsia="Cambria Math" w:hAnsi="Cambria Math" w:cs="Cambria Math"/>
+                                        </w:rPr>
+                                        <m:t>β</m:t>
+                                      </m:r>
+                                    </m:e>
+                                    <m:sub>
+                                      <m:r>
+                                        <w:rPr>
+                                          <w:rFonts w:ascii="Cambria Math" w:eastAsia="Cambria Math" w:hAnsi="Cambria Math" w:cs="Cambria Math"/>
+                                        </w:rPr>
+                                        <m:t>behave</m:t>
+                                      </m:r>
+                                    </m:sub>
+                                  </m:sSub>
+                                  <m:r>
+                                    <w:rPr>
+                                      <w:rFonts w:ascii="Cambria Math" w:eastAsia="Cambria Math" w:hAnsi="Cambria Math" w:cs="Cambria Math"/>
+                                    </w:rPr>
+                                    <m:t>∙</m:t>
+                                  </m:r>
+                                  <m:sSub>
+                                    <m:sSubPr>
+                                      <m:ctrlPr>
+                                        <w:rPr>
+                                          <w:rFonts w:ascii="Cambria Math" w:eastAsia="Cambria Math" w:hAnsi="Cambria Math" w:cs="Cambria Math"/>
+                                          <w:i/>
+                                        </w:rPr>
+                                      </m:ctrlPr>
+                                    </m:sSubPr>
+                                    <m:e>
+                                      <m:r>
+                                        <m:rPr>
+                                          <m:sty m:val="p"/>
+                                        </m:rPr>
+                                        <w:rPr>
+                                          <w:rFonts w:ascii="Cambria Math" w:eastAsia="Cambria Math" w:hAnsi="Cambria Math" w:cs="Cambria Math"/>
+                                        </w:rPr>
+                                        <m:t>Η</m:t>
+                                      </m:r>
+                                    </m:e>
+                                    <m:sub>
+                                      <m:r>
+                                        <w:rPr>
+                                          <w:rFonts w:ascii="Cambria Math" w:eastAsia="Cambria Math" w:hAnsi="Cambria Math" w:cs="Cambria Math"/>
+                                        </w:rPr>
+                                        <m:t>k,i,</m:t>
+                                      </m:r>
+                                      <m:r>
+                                        <w:rPr>
+                                          <w:rFonts w:ascii="Cambria Math" w:eastAsia="Cambria Math" w:hAnsi="Cambria Math" w:cs="Cambria Math"/>
+                                        </w:rPr>
+                                        <m:t>work</m:t>
+                                      </m:r>
+                                    </m:sub>
+                                  </m:sSub>
+                                  <m:d>
+                                    <m:dPr>
+                                      <m:ctrlPr>
+                                        <w:rPr>
+                                          <w:rFonts w:ascii="Cambria Math" w:eastAsia="Cambria Math" w:hAnsi="Cambria Math" w:cs="Cambria Math"/>
+                                          <w:i/>
+                                        </w:rPr>
+                                      </m:ctrlPr>
+                                    </m:dPr>
+                                    <m:e>
+                                      <m:r>
+                                        <w:rPr>
+                                          <w:rFonts w:ascii="Cambria Math" w:eastAsia="Cambria Math" w:hAnsi="Cambria Math" w:cs="Cambria Math"/>
+                                        </w:rPr>
+                                        <m:t>t</m:t>
+                                      </m:r>
+                                    </m:e>
+                                  </m:d>
+                                </m:e>
+                              </m:d>
+                              <m:ctrlPr>
+                                <w:rPr>
+                                  <w:rFonts w:ascii="Cambria Math" w:eastAsia="Cambria Math" w:hAnsi="Cambria Math" w:cs="Cambria Math"/>
+                                </w:rPr>
+                              </m:ctrlPr>
+                            </m:e>
+                            <m:sup>
+                              <m:sSub>
+                                <m:sSubPr>
+                                  <m:ctrlPr>
+                                    <w:rPr>
+                                      <w:rFonts w:ascii="Cambria Math" w:eastAsia="Cambria Math" w:hAnsi="Cambria Math" w:cs="Cambria Math"/>
+                                    </w:rPr>
+                                  </m:ctrlPr>
+                                </m:sSubPr>
+                                <m:e>
+                                  <m:r>
+                                    <m:rPr>
+                                      <m:sty m:val="p"/>
+                                    </m:rPr>
+                                    <w:rPr>
+                                      <w:rFonts w:ascii="Cambria Math" w:eastAsia="Cambria Math" w:hAnsi="Cambria Math" w:cs="Cambria Math"/>
+                                    </w:rPr>
+                                    <m:t>Φ</m:t>
+                                  </m:r>
+                                </m:e>
+                                <m:sub>
+                                  <m:r>
+                                    <w:rPr>
+                                      <w:rFonts w:ascii="Cambria Math" w:eastAsia="Cambria Math" w:hAnsi="Cambria Math" w:cs="Cambria Math"/>
+                                    </w:rPr>
+                                    <m:t>i,work</m:t>
+                                  </m:r>
+                                </m:sub>
+                              </m:sSub>
+                              <m:r>
+                                <w:rPr>
+                                  <w:rFonts w:ascii="Cambria Math" w:eastAsia="Cambria Math" w:hAnsi="Cambria Math" w:cs="Cambria Math"/>
+                                </w:rPr>
+                                <m:t>(t)</m:t>
+                              </m:r>
+                            </m:sup>
+                          </m:sSup>
                           <m:sSub>
                             <m:sSubPr>
                               <m:ctrlPr>
@@ -5953,6 +6256,156 @@
                         </m:sub>
                         <m:sup/>
                         <m:e>
+                          <m:sSup>
+                            <m:sSupPr>
+                              <m:ctrlPr>
+                                <w:rPr>
+                                  <w:rFonts w:ascii="Cambria Math" w:eastAsia="Cambria Math" w:hAnsi="Cambria Math" w:cs="Cambria Math"/>
+                                  <w:i/>
+                                </w:rPr>
+                              </m:ctrlPr>
+                            </m:sSupPr>
+                            <m:e>
+                              <m:d>
+                                <m:dPr>
+                                  <m:ctrlPr>
+                                    <w:rPr>
+                                      <w:rFonts w:ascii="Cambria Math" w:eastAsia="Cambria Math" w:hAnsi="Cambria Math" w:cs="Cambria Math"/>
+                                      <w:i/>
+                                    </w:rPr>
+                                  </m:ctrlPr>
+                                </m:dPr>
+                                <m:e>
+                                  <m:sSub>
+                                    <m:sSubPr>
+                                      <m:ctrlPr>
+                                        <w:rPr>
+                                          <w:rFonts w:ascii="Cambria Math" w:eastAsia="Cambria Math" w:hAnsi="Cambria Math" w:cs="Cambria Math"/>
+                                          <w:i/>
+                                        </w:rPr>
+                                      </m:ctrlPr>
+                                    </m:sSubPr>
+                                    <m:e>
+                                      <m:r>
+                                        <w:rPr>
+                                          <w:rFonts w:ascii="Cambria Math" w:eastAsia="Cambria Math" w:hAnsi="Cambria Math" w:cs="Cambria Math"/>
+                                        </w:rPr>
+                                        <m:t>β</m:t>
+                                      </m:r>
+                                    </m:e>
+                                    <m:sub>
+                                      <m:r>
+                                        <w:rPr>
+                                          <w:rFonts w:ascii="Cambria Math" w:eastAsia="Cambria Math" w:hAnsi="Cambria Math" w:cs="Cambria Math"/>
+                                        </w:rPr>
+                                        <m:t>behave</m:t>
+                                      </m:r>
+                                    </m:sub>
+                                  </m:sSub>
+                                  <m:r>
+                                    <w:rPr>
+                                      <w:rFonts w:ascii="Cambria Math" w:eastAsia="Cambria Math" w:hAnsi="Cambria Math" w:cs="Cambria Math"/>
+                                    </w:rPr>
+                                    <m:t>∙</m:t>
+                                  </m:r>
+                                  <m:sSub>
+                                    <m:sSubPr>
+                                      <m:ctrlPr>
+                                        <w:rPr>
+                                          <w:rFonts w:ascii="Cambria Math" w:eastAsia="Cambria Math" w:hAnsi="Cambria Math" w:cs="Cambria Math"/>
+                                          <w:i/>
+                                        </w:rPr>
+                                      </m:ctrlPr>
+                                    </m:sSubPr>
+                                    <m:e>
+                                      <m:r>
+                                        <m:rPr>
+                                          <m:sty m:val="p"/>
+                                        </m:rPr>
+                                        <w:rPr>
+                                          <w:rFonts w:ascii="Cambria Math" w:eastAsia="Cambria Math" w:hAnsi="Cambria Math" w:cs="Cambria Math"/>
+                                        </w:rPr>
+                                        <m:t>Η</m:t>
+                                      </m:r>
+                                    </m:e>
+                                    <m:sub>
+                                      <m:r>
+                                        <w:rPr>
+                                          <w:rFonts w:ascii="Cambria Math" w:eastAsia="Cambria Math" w:hAnsi="Cambria Math" w:cs="Cambria Math"/>
+                                        </w:rPr>
+                                        <m:t>k,i,</m:t>
+                                      </m:r>
+                                      <m:r>
+                                        <w:rPr>
+                                          <w:rFonts w:ascii="Cambria Math" w:eastAsia="Cambria Math" w:hAnsi="Cambria Math" w:cs="Cambria Math"/>
+                                        </w:rPr>
+                                        <m:t>leisure</m:t>
+                                      </m:r>
+                                    </m:sub>
+                                  </m:sSub>
+                                  <m:d>
+                                    <m:dPr>
+                                      <m:ctrlPr>
+                                        <w:rPr>
+                                          <w:rFonts w:ascii="Cambria Math" w:eastAsia="Cambria Math" w:hAnsi="Cambria Math" w:cs="Cambria Math"/>
+                                          <w:i/>
+                                        </w:rPr>
+                                      </m:ctrlPr>
+                                    </m:dPr>
+                                    <m:e>
+                                      <m:r>
+                                        <w:rPr>
+                                          <w:rFonts w:ascii="Cambria Math" w:eastAsia="Cambria Math" w:hAnsi="Cambria Math" w:cs="Cambria Math"/>
+                                        </w:rPr>
+                                        <m:t>t</m:t>
+                                      </m:r>
+                                    </m:e>
+                                  </m:d>
+                                </m:e>
+                              </m:d>
+                              <m:ctrlPr>
+                                <w:rPr>
+                                  <w:rFonts w:ascii="Cambria Math" w:eastAsia="Cambria Math" w:hAnsi="Cambria Math" w:cs="Cambria Math"/>
+                                </w:rPr>
+                              </m:ctrlPr>
+                            </m:e>
+                            <m:sup>
+                              <m:sSub>
+                                <m:sSubPr>
+                                  <m:ctrlPr>
+                                    <w:rPr>
+                                      <w:rFonts w:ascii="Cambria Math" w:eastAsia="Cambria Math" w:hAnsi="Cambria Math" w:cs="Cambria Math"/>
+                                    </w:rPr>
+                                  </m:ctrlPr>
+                                </m:sSubPr>
+                                <m:e>
+                                  <m:r>
+                                    <m:rPr>
+                                      <m:sty m:val="p"/>
+                                    </m:rPr>
+                                    <w:rPr>
+                                      <w:rFonts w:ascii="Cambria Math" w:eastAsia="Cambria Math" w:hAnsi="Cambria Math" w:cs="Cambria Math"/>
+                                    </w:rPr>
+                                    <m:t>Φ</m:t>
+                                  </m:r>
+                                </m:e>
+                                <m:sub>
+                                  <m:r>
+                                    <w:rPr>
+                                      <w:rFonts w:ascii="Cambria Math" w:eastAsia="Cambria Math" w:hAnsi="Cambria Math" w:cs="Cambria Math"/>
+                                    </w:rPr>
+                                    <m:t>i,leisure</m:t>
+                                  </m:r>
+                                </m:sub>
+                              </m:sSub>
+                              <m:r>
+                                <w:rPr>
+                                  <w:rFonts w:ascii="Cambria Math" w:eastAsia="Cambria Math" w:hAnsi="Cambria Math" w:cs="Cambria Math"/>
+                                </w:rPr>
+                                <m:t>(t)</m:t>
+                              </m:r>
+                            </m:sup>
+                          </m:sSup>
                           <m:sSub>
                             <m:sSubPr>
                               <m:ctrlPr>
@@ -6366,6 +6819,7 @@
     <w:lsdException w:name="HTML Sample" w:semiHidden="1" w:unhideWhenUsed="1"/>
     <w:lsdException w:name="HTML Typewriter" w:semiHidden="1" w:unhideWhenUsed="1"/>
     <w:lsdException w:name="HTML Variable" w:semiHidden="1" w:unhideWhenUsed="1"/>
+    <w:lsdException w:name="Normal Table" w:semiHidden="1" w:unhideWhenUsed="1"/>
     <w:lsdException w:name="annotation subject" w:semiHidden="1" w:unhideWhenUsed="1"/>
     <w:lsdException w:name="No List" w:semiHidden="1" w:unhideWhenUsed="1"/>
     <w:lsdException w:name="Outline List 1" w:semiHidden="1" w:unhideWhenUsed="1"/>
@@ -6408,8 +6862,11 @@
     <w:lsdException w:name="Table Contemporary" w:semiHidden="1" w:unhideWhenUsed="1"/>
     <w:lsdException w:name="Table Elegant" w:semiHidden="1" w:unhideWhenUsed="1"/>
     <w:lsdException w:name="Table Professional" w:semiHidden="1" w:unhideWhenUsed="1"/>
+    <w:lsdException w:name="Table Subtle 1" w:semiHidden="1" w:unhideWhenUsed="1"/>
     <w:lsdException w:name="Table Subtle 2" w:semiHidden="1" w:unhideWhenUsed="1"/>
     <w:lsdException w:name="Table Web 1" w:semiHidden="1" w:unhideWhenUsed="1"/>
+    <w:lsdException w:name="Table Web 2" w:semiHidden="1" w:unhideWhenUsed="1"/>
+    <w:lsdException w:name="Table Web 3" w:semiHidden="1" w:unhideWhenUsed="1"/>
     <w:lsdException w:name="Balloon Text" w:semiHidden="1" w:unhideWhenUsed="1"/>
     <w:lsdException w:name="Table Grid" w:uiPriority="39"/>
     <w:lsdException w:name="Table Theme" w:semiHidden="1" w:unhideWhenUsed="1"/>

--- a/model seir.docx
+++ b/model seir.docx
@@ -1,6 +1,6 @@
 
 <file path=word/document.xml><?xml version="1.0" encoding="utf-8"?>
-<w:document xmlns:wpc="http://schemas.microsoft.com/office/word/2010/wordprocessingCanvas" xmlns:cx="http://schemas.microsoft.com/office/drawing/2014/chartex" xmlns:cx1="http://schemas.microsoft.com/office/drawing/2015/9/8/chartex" xmlns:cx2="http://schemas.microsoft.com/office/drawing/2015/10/21/chartex" xmlns:cx3="http://schemas.microsoft.com/office/drawing/2016/5/9/chartex" xmlns:cx4="http://schemas.microsoft.com/office/drawing/2016/5/10/chartex" xmlns:cx5="http://schemas.microsoft.com/office/drawing/2016/5/11/chartex" xmlns:cx6="http://schemas.microsoft.com/office/drawing/2016/5/12/chartex" xmlns:cx7="http://schemas.microsoft.com/office/drawing/2016/5/13/chartex" xmlns:cx8="http://schemas.microsoft.com/office/drawing/2016/5/14/chartex" xmlns:mc="http://schemas.openxmlformats.org/markup-compatibility/2006" xmlns:aink="http://schemas.microsoft.com/office/drawing/2016/ink" xmlns:am3d="http://schemas.microsoft.com/office/drawing/2017/model3d" xmlns:o="urn:schemas-microsoft-com:office:office" xmlns:r="http://schemas.openxmlformats.org/officeDocument/2006/relationships" xmlns:m="http://schemas.openxmlformats.org/officeDocument/2006/math" xmlns:v="urn:schemas-microsoft-com:vml" xmlns:wp14="http://schemas.microsoft.com/office/word/2010/wordprocessingDrawing" xmlns:wp="http://schemas.openxmlformats.org/drawingml/2006/wordprocessingDrawing" xmlns:w10="urn:schemas-microsoft-com:office:word" xmlns:w="http://schemas.openxmlformats.org/wordprocessingml/2006/main" xmlns:w14="http://schemas.microsoft.com/office/word/2010/wordml" xmlns:w15="http://schemas.microsoft.com/office/word/2012/wordml" xmlns:w16cex="http://schemas.microsoft.com/office/word/2018/wordml/cex" xmlns:w16cid="http://schemas.microsoft.com/office/word/2016/wordml/cid" xmlns:w16="http://schemas.microsoft.com/office/word/2018/wordml" xmlns:w16se="http://schemas.microsoft.com/office/word/2015/wordml/symex" xmlns:wpg="http://schemas.microsoft.com/office/word/2010/wordprocessingGroup" xmlns:wpi="http://schemas.microsoft.com/office/word/2010/wordprocessingInk" xmlns:wne="http://schemas.microsoft.com/office/word/2006/wordml" xmlns:wps="http://schemas.microsoft.com/office/word/2010/wordprocessingShape" mc:Ignorable="w14 w15 w16se w16cid w16 w16cex wp14">
+<w:document xmlns:wpc="http://schemas.microsoft.com/office/word/2010/wordprocessingCanvas" xmlns:cx="http://schemas.microsoft.com/office/drawing/2014/chartex" xmlns:cx1="http://schemas.microsoft.com/office/drawing/2015/9/8/chartex" xmlns:mc="http://schemas.openxmlformats.org/markup-compatibility/2006" xmlns:o="urn:schemas-microsoft-com:office:office" xmlns:r="http://schemas.openxmlformats.org/officeDocument/2006/relationships" xmlns:m="http://schemas.openxmlformats.org/officeDocument/2006/math" xmlns:v="urn:schemas-microsoft-com:vml" xmlns:wp14="http://schemas.microsoft.com/office/word/2010/wordprocessingDrawing" xmlns:wp="http://schemas.openxmlformats.org/drawingml/2006/wordprocessingDrawing" xmlns:w10="urn:schemas-microsoft-com:office:word" xmlns:w="http://schemas.openxmlformats.org/wordprocessingml/2006/main" xmlns:w14="http://schemas.microsoft.com/office/word/2010/wordml" xmlns:w15="http://schemas.microsoft.com/office/word/2012/wordml" xmlns:w16se="http://schemas.microsoft.com/office/word/2015/wordml/symex" xmlns:wpg="http://schemas.microsoft.com/office/word/2010/wordprocessingGroup" xmlns:wpi="http://schemas.microsoft.com/office/word/2010/wordprocessingInk" xmlns:wne="http://schemas.microsoft.com/office/word/2006/wordml" xmlns:wps="http://schemas.microsoft.com/office/word/2010/wordprocessingShape" mc:Ignorable="w14 w15 w16se wp14">
   <w:body>
     <w:p>
       <w:r>
@@ -1674,7 +1674,7 @@
               </wp:anchor>
             </w:drawing>
           </mc:Choice>
-          <mc:Fallback>
+          <mc:Fallback xmlns:w16="http://schemas.microsoft.com/office/word/2018/wordml" xmlns:w16cid="http://schemas.microsoft.com/office/word/2016/wordml/cid" xmlns:w16cex="http://schemas.microsoft.com/office/word/2018/wordml/cex" xmlns:am3d="http://schemas.microsoft.com/office/drawing/2017/model3d" xmlns:aink="http://schemas.microsoft.com/office/drawing/2016/ink" xmlns:cx8="http://schemas.microsoft.com/office/drawing/2016/5/14/chartex" xmlns:cx7="http://schemas.microsoft.com/office/drawing/2016/5/13/chartex" xmlns:cx6="http://schemas.microsoft.com/office/drawing/2016/5/12/chartex" xmlns:cx5="http://schemas.microsoft.com/office/drawing/2016/5/11/chartex" xmlns:cx4="http://schemas.microsoft.com/office/drawing/2016/5/10/chartex" xmlns:cx3="http://schemas.microsoft.com/office/drawing/2016/5/9/chartex" xmlns:cx2="http://schemas.microsoft.com/office/drawing/2015/10/21/chartex">
             <w:pict>
               <v:group w14:anchorId="242972B4" id="Group 1" o:spid="_x0000_s1026" style="position:absolute;margin-left:547.25pt;margin-top:.4pt;width:598.45pt;height:262.1pt;z-index:251659264;mso-position-horizontal:right;mso-position-horizontal-relative:page;mso-width-relative:margin;mso-height-relative:margin" coordsize="101369,40890" o:gfxdata="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">
                 <v:group id="Group 23" o:spid="_x0000_s1027" style="position:absolute;top:2355;width:101077;height:38535" coordorigin=",2355" coordsize="101077,38534" o:gfxdata="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">
@@ -4206,6 +4206,34 @@
               </m:r>
             </m:sub>
           </m:sSub>
+          <m:sSub>
+            <m:sSubPr>
+              <m:ctrlPr>
+                <w:rPr>
+                  <w:rFonts w:ascii="Cambria Math" w:eastAsiaTheme="minorEastAsia" w:hAnsi="Cambria Math"/>
+                  <w:i/>
+                </w:rPr>
+              </m:ctrlPr>
+            </m:sSubPr>
+            <m:e>
+              <m:r>
+                <w:rPr>
+                  <w:rFonts w:ascii="Cambria Math" w:eastAsiaTheme="minorEastAsia" w:hAnsi="Cambria Math"/>
+                </w:rPr>
+                <m:t>γ</m:t>
+              </m:r>
+            </m:e>
+            <m:sub>
+              <m:r>
+                <w:rPr>
+                  <w:rFonts w:ascii="Cambria Math" w:eastAsiaTheme="minorEastAsia" w:hAnsi="Cambria Math"/>
+                </w:rPr>
+                <m:t>j,r</m:t>
+              </m:r>
+            </m:sub>
+          </m:sSub>
+          <w:bookmarkStart w:id="0" w:name="_GoBack"/>
+          <w:bookmarkEnd w:id="0"/>
           <m:sSub>
             <m:sSubPr>
               <m:ctrlPr>
@@ -5842,13 +5870,7 @@
                                         <w:rPr>
                                           <w:rFonts w:ascii="Cambria Math" w:eastAsia="Cambria Math" w:hAnsi="Cambria Math" w:cs="Cambria Math"/>
                                         </w:rPr>
-                                        <m:t>k,i,</m:t>
-                                      </m:r>
-                                      <m:r>
-                                        <w:rPr>
-                                          <w:rFonts w:ascii="Cambria Math" w:eastAsia="Cambria Math" w:hAnsi="Cambria Math" w:cs="Cambria Math"/>
-                                        </w:rPr>
-                                        <m:t>work</m:t>
+                                        <m:t>k,i,work</m:t>
                                       </m:r>
                                     </m:sub>
                                   </m:sSub>
@@ -6333,13 +6355,7 @@
                                         <w:rPr>
                                           <w:rFonts w:ascii="Cambria Math" w:eastAsia="Cambria Math" w:hAnsi="Cambria Math" w:cs="Cambria Math"/>
                                         </w:rPr>
-                                        <m:t>k,i,</m:t>
-                                      </m:r>
-                                      <m:r>
-                                        <w:rPr>
-                                          <w:rFonts w:ascii="Cambria Math" w:eastAsia="Cambria Math" w:hAnsi="Cambria Math" w:cs="Cambria Math"/>
-                                        </w:rPr>
-                                        <m:t>leisure</m:t>
+                                        <m:t>k,i,leisure</m:t>
                                       </m:r>
                                     </m:sub>
                                   </m:sSub>
@@ -6697,7 +6713,7 @@
 </file>
 
 <file path=word/styles.xml><?xml version="1.0" encoding="utf-8"?>
-<w:styles xmlns:mc="http://schemas.openxmlformats.org/markup-compatibility/2006" xmlns:r="http://schemas.openxmlformats.org/officeDocument/2006/relationships" xmlns:w="http://schemas.openxmlformats.org/wordprocessingml/2006/main" xmlns:w14="http://schemas.microsoft.com/office/word/2010/wordml" xmlns:w15="http://schemas.microsoft.com/office/word/2012/wordml" xmlns:w16cex="http://schemas.microsoft.com/office/word/2018/wordml/cex" xmlns:w16cid="http://schemas.microsoft.com/office/word/2016/wordml/cid" xmlns:w16="http://schemas.microsoft.com/office/word/2018/wordml" xmlns:w16se="http://schemas.microsoft.com/office/word/2015/wordml/symex" mc:Ignorable="w14 w15 w16se w16cid w16 w16cex">
+<w:styles xmlns:mc="http://schemas.openxmlformats.org/markup-compatibility/2006" xmlns:r="http://schemas.openxmlformats.org/officeDocument/2006/relationships" xmlns:w="http://schemas.openxmlformats.org/wordprocessingml/2006/main" xmlns:w14="http://schemas.microsoft.com/office/word/2010/wordml" xmlns:w15="http://schemas.microsoft.com/office/word/2012/wordml" xmlns:w16se="http://schemas.microsoft.com/office/word/2015/wordml/symex" mc:Ignorable="w14 w15 w16se">
   <w:docDefaults>
     <w:rPrDefault>
       <w:rPr>
@@ -6713,7 +6729,7 @@
       </w:pPr>
     </w:pPrDefault>
   </w:docDefaults>
-  <w:latentStyles w:defLockedState="0" w:defUIPriority="99" w:defSemiHidden="0" w:defUnhideWhenUsed="0" w:defQFormat="0" w:count="376">
+  <w:latentStyles w:defLockedState="0" w:defUIPriority="99" w:defSemiHidden="0" w:defUnhideWhenUsed="0" w:defQFormat="0" w:count="371">
     <w:lsdException w:name="Normal" w:uiPriority="0" w:qFormat="1"/>
     <w:lsdException w:name="heading 1" w:uiPriority="9" w:qFormat="1"/>
     <w:lsdException w:name="heading 2" w:semiHidden="1" w:uiPriority="9" w:unhideWhenUsed="1" w:qFormat="1"/>
@@ -7085,11 +7101,6 @@
     <w:lsdException w:name="List Table 5 Dark Accent 6" w:uiPriority="50"/>
     <w:lsdException w:name="List Table 6 Colorful Accent 6" w:uiPriority="51"/>
     <w:lsdException w:name="List Table 7 Colorful Accent 6" w:uiPriority="52"/>
-    <w:lsdException w:name="Mention" w:semiHidden="1" w:unhideWhenUsed="1"/>
-    <w:lsdException w:name="Smart Hyperlink" w:semiHidden="1" w:unhideWhenUsed="1"/>
-    <w:lsdException w:name="Hashtag" w:semiHidden="1" w:unhideWhenUsed="1"/>
-    <w:lsdException w:name="Unresolved Mention" w:semiHidden="1" w:unhideWhenUsed="1"/>
-    <w:lsdException w:name="Smart Link" w:semiHidden="1" w:unhideWhenUsed="1"/>
   </w:latentStyles>
   <w:style w:type="paragraph" w:default="1" w:styleId="Normal">
     <w:name w:val="Normal"/>
